--- a/SIP.docx
+++ b/SIP.docx
@@ -340,7 +340,7 @@
                     </pic:cNvPicPr>
                   </pic:nvPicPr>
                   <pic:blipFill>
-                    <a:blip r:embed="rId4">
+                    <a:blip r:embed="rId5">
                       <a:extLst>
                         <a:ext uri="{28A0092B-C50C-407E-A947-70E740481C1C}">
                           <a14:useLocalDpi xmlns:a14="http://schemas.microsoft.com/office/drawing/2010/main" val="0"/>
@@ -371,6 +371,3708 @@
           </wp:inline>
         </w:drawing>
       </w:r>
+    </w:p>
+    <w:p>
+      <w:pPr>
+        <w:pStyle w:val="NormalWeb"/>
+        <w:shd w:val="clear" w:color="auto" w:fill="FFFFFF"/>
+        <w:rPr>
+          <w:rFonts w:asciiTheme="minorHAnsi" w:hAnsiTheme="minorHAnsi" w:cs="Arial"/>
+          <w:color w:val="000000"/>
+          <w:sz w:val="22"/>
+          <w:szCs w:val="22"/>
+        </w:rPr>
+      </w:pPr>
+      <w:r>
+        <w:rPr>
+          <w:rFonts w:asciiTheme="minorHAnsi" w:hAnsiTheme="minorHAnsi" w:cs="Arial"/>
+          <w:color w:val="000000"/>
+          <w:sz w:val="22"/>
+          <w:szCs w:val="22"/>
+        </w:rPr>
+        <w:lastRenderedPageBreak/>
+        <w:t>A operação começa com user1 fazendo uma CONVIDAM pedido para user2.</w:t>
+      </w:r>
+      <w:r>
+        <w:rPr>
+          <w:rStyle w:val="apple-converted-space"/>
+          <w:rFonts w:asciiTheme="minorHAnsi" w:hAnsiTheme="minorHAnsi" w:cs="Arial"/>
+          <w:color w:val="000000"/>
+          <w:sz w:val="22"/>
+          <w:szCs w:val="22"/>
+        </w:rPr>
+        <w:t> </w:t>
+      </w:r>
+      <w:r>
+        <w:rPr>
+          <w:rFonts w:asciiTheme="minorHAnsi" w:hAnsiTheme="minorHAnsi" w:cs="Arial"/>
+          <w:color w:val="000000"/>
+          <w:sz w:val="22"/>
+          <w:szCs w:val="22"/>
+        </w:rPr>
+        <w:t>Mas user1 não sabe a localização exata de user2 na rede IP.</w:t>
+      </w:r>
+      <w:r>
+        <w:rPr>
+          <w:rStyle w:val="apple-converted-space"/>
+          <w:rFonts w:asciiTheme="minorHAnsi" w:hAnsiTheme="minorHAnsi" w:cs="Arial"/>
+          <w:color w:val="000000"/>
+          <w:sz w:val="22"/>
+          <w:szCs w:val="22"/>
+        </w:rPr>
+        <w:t> </w:t>
+      </w:r>
+      <w:r>
+        <w:rPr>
+          <w:rFonts w:asciiTheme="minorHAnsi" w:hAnsiTheme="minorHAnsi" w:cs="Arial"/>
+          <w:color w:val="000000"/>
+          <w:sz w:val="22"/>
+          <w:szCs w:val="22"/>
+        </w:rPr>
+        <w:t>Então ele passa a solicitação para server1.</w:t>
+      </w:r>
+      <w:r>
+        <w:rPr>
+          <w:rStyle w:val="apple-converted-space"/>
+          <w:rFonts w:asciiTheme="minorHAnsi" w:hAnsiTheme="minorHAnsi" w:cs="Arial"/>
+          <w:color w:val="000000"/>
+          <w:sz w:val="22"/>
+          <w:szCs w:val="22"/>
+        </w:rPr>
+        <w:t> </w:t>
+      </w:r>
+      <w:r>
+        <w:rPr>
+          <w:rFonts w:asciiTheme="minorHAnsi" w:hAnsiTheme="minorHAnsi" w:cs="Arial"/>
+          <w:color w:val="000000"/>
+          <w:sz w:val="22"/>
+          <w:szCs w:val="22"/>
+        </w:rPr>
+        <w:t>Server1 em nome do user1 encaminha um pedido CONVIDAM para user2 para server2.</w:t>
+      </w:r>
+      <w:r>
+        <w:rPr>
+          <w:rStyle w:val="apple-converted-space"/>
+          <w:rFonts w:asciiTheme="minorHAnsi" w:hAnsiTheme="minorHAnsi" w:cs="Arial"/>
+          <w:color w:val="000000"/>
+          <w:sz w:val="22"/>
+          <w:szCs w:val="22"/>
+        </w:rPr>
+        <w:t> </w:t>
+      </w:r>
+      <w:r>
+        <w:rPr>
+          <w:rFonts w:asciiTheme="minorHAnsi" w:hAnsiTheme="minorHAnsi" w:cs="Arial"/>
+          <w:color w:val="000000"/>
+          <w:sz w:val="22"/>
+          <w:szCs w:val="22"/>
+        </w:rPr>
+        <w:t>Ele envia uma resposta TENTANDO user1 informando que ele está tentando alcançar user2.</w:t>
+      </w:r>
+      <w:r>
+        <w:rPr>
+          <w:rStyle w:val="apple-converted-space"/>
+          <w:rFonts w:asciiTheme="minorHAnsi" w:hAnsiTheme="minorHAnsi" w:cs="Arial"/>
+          <w:color w:val="000000"/>
+          <w:sz w:val="22"/>
+          <w:szCs w:val="22"/>
+        </w:rPr>
+        <w:t> </w:t>
+      </w:r>
+      <w:r>
+        <w:rPr>
+          <w:rFonts w:asciiTheme="minorHAnsi" w:hAnsiTheme="minorHAnsi" w:cs="Arial"/>
+          <w:color w:val="000000"/>
+          <w:sz w:val="22"/>
+          <w:szCs w:val="22"/>
+        </w:rPr>
+        <w:t>A resposta poderia ter sido diferente, mas vamos discutir os</w:t>
+      </w:r>
+      <w:r>
+        <w:rPr>
+          <w:rStyle w:val="apple-converted-space"/>
+          <w:rFonts w:asciiTheme="minorHAnsi" w:hAnsiTheme="minorHAnsi" w:cs="Arial"/>
+          <w:color w:val="000000"/>
+          <w:sz w:val="22"/>
+          <w:szCs w:val="22"/>
+        </w:rPr>
+        <w:t> </w:t>
+      </w:r>
+      <w:hyperlink r:id="rId6" w:history="1">
+        <w:r>
+          <w:rPr>
+            <w:rStyle w:val="Hyperlink"/>
+            <w:rFonts w:asciiTheme="minorHAnsi" w:hAnsiTheme="minorHAnsi" w:cs="Arial"/>
+            <w:color w:val="CC0000"/>
+            <w:sz w:val="22"/>
+            <w:szCs w:val="22"/>
+            <w:u w:val="none"/>
+          </w:rPr>
+          <w:t>outros tipos de respostas</w:t>
+        </w:r>
+      </w:hyperlink>
+      <w:r>
+        <w:rPr>
+          <w:rStyle w:val="apple-converted-space"/>
+          <w:rFonts w:asciiTheme="minorHAnsi" w:hAnsiTheme="minorHAnsi" w:cs="Arial"/>
+          <w:color w:val="000000"/>
+          <w:sz w:val="22"/>
+          <w:szCs w:val="22"/>
+        </w:rPr>
+        <w:t> </w:t>
+      </w:r>
+      <w:r>
+        <w:rPr>
+          <w:rFonts w:asciiTheme="minorHAnsi" w:hAnsiTheme="minorHAnsi" w:cs="Arial"/>
+          <w:color w:val="000000"/>
+          <w:sz w:val="22"/>
+          <w:szCs w:val="22"/>
+        </w:rPr>
+        <w:t>mais tarde.</w:t>
+      </w:r>
+      <w:r>
+        <w:rPr>
+          <w:rStyle w:val="apple-converted-space"/>
+          <w:rFonts w:asciiTheme="minorHAnsi" w:hAnsiTheme="minorHAnsi" w:cs="Arial"/>
+          <w:color w:val="000000"/>
+          <w:sz w:val="22"/>
+          <w:szCs w:val="22"/>
+        </w:rPr>
+        <w:t> </w:t>
+      </w:r>
+      <w:r>
+        <w:rPr>
+          <w:rFonts w:asciiTheme="minorHAnsi" w:hAnsiTheme="minorHAnsi" w:cs="Arial"/>
+          <w:color w:val="000000"/>
+          <w:sz w:val="22"/>
+          <w:szCs w:val="22"/>
+        </w:rPr>
+        <w:t>Se você está se perguntando como server1 sabe que tem que encaminhar a solicitação para server2, apenas espere por um momento.</w:t>
+      </w:r>
+      <w:r>
+        <w:rPr>
+          <w:rStyle w:val="apple-converted-space"/>
+          <w:rFonts w:asciiTheme="minorHAnsi" w:hAnsiTheme="minorHAnsi" w:cs="Arial"/>
+          <w:color w:val="000000"/>
+          <w:sz w:val="22"/>
+          <w:szCs w:val="22"/>
+        </w:rPr>
+        <w:t> </w:t>
+      </w:r>
+      <w:r>
+        <w:rPr>
+          <w:rFonts w:asciiTheme="minorHAnsi" w:hAnsiTheme="minorHAnsi" w:cs="Arial"/>
+          <w:color w:val="000000"/>
+          <w:sz w:val="22"/>
+          <w:szCs w:val="22"/>
+        </w:rPr>
+        <w:t>Vamos discutir isso ao atravessar o</w:t>
+      </w:r>
+      <w:r>
+        <w:rPr>
+          <w:rStyle w:val="apple-converted-space"/>
+          <w:rFonts w:asciiTheme="minorHAnsi" w:hAnsiTheme="minorHAnsi" w:cs="Arial"/>
+          <w:color w:val="000000"/>
+          <w:sz w:val="22"/>
+          <w:szCs w:val="22"/>
+        </w:rPr>
+        <w:t> </w:t>
+      </w:r>
+      <w:hyperlink r:id="rId7" w:history="1">
+        <w:r>
+          <w:rPr>
+            <w:rStyle w:val="Hyperlink"/>
+            <w:rFonts w:asciiTheme="minorHAnsi" w:hAnsiTheme="minorHAnsi" w:cs="Arial"/>
+            <w:color w:val="CC0000"/>
+            <w:sz w:val="22"/>
+            <w:szCs w:val="22"/>
+            <w:u w:val="none"/>
+          </w:rPr>
+          <w:t>registo</w:t>
+        </w:r>
+      </w:hyperlink>
+      <w:r>
+        <w:rPr>
+          <w:rStyle w:val="apple-converted-space"/>
+          <w:rFonts w:asciiTheme="minorHAnsi" w:hAnsiTheme="minorHAnsi" w:cs="Arial"/>
+          <w:color w:val="000000"/>
+          <w:sz w:val="22"/>
+          <w:szCs w:val="22"/>
+        </w:rPr>
+        <w:t> </w:t>
+      </w:r>
+      <w:r>
+        <w:rPr>
+          <w:rFonts w:asciiTheme="minorHAnsi" w:hAnsiTheme="minorHAnsi" w:cs="Arial"/>
+          <w:color w:val="000000"/>
+          <w:sz w:val="22"/>
+          <w:szCs w:val="22"/>
+        </w:rPr>
+        <w:t>processo de SIP.</w:t>
+      </w:r>
+    </w:p>
+    <w:p>
+      <w:pPr>
+        <w:pStyle w:val="NormalWeb"/>
+        <w:shd w:val="clear" w:color="auto" w:fill="FFFFFF"/>
+        <w:rPr>
+          <w:rFonts w:asciiTheme="minorHAnsi" w:hAnsiTheme="minorHAnsi" w:cs="Arial"/>
+          <w:color w:val="000000"/>
+          <w:sz w:val="22"/>
+          <w:szCs w:val="22"/>
+        </w:rPr>
+      </w:pPr>
+      <w:r>
+        <w:rPr>
+          <w:rFonts w:asciiTheme="minorHAnsi" w:hAnsiTheme="minorHAnsi" w:cs="Arial"/>
+          <w:color w:val="000000"/>
+          <w:sz w:val="22"/>
+          <w:szCs w:val="22"/>
+        </w:rPr>
+        <w:t>Receber CONVIDAR M2 de server1, server2 funciona de forma semelhante como server1.</w:t>
+      </w:r>
+      <w:r>
+        <w:rPr>
+          <w:rStyle w:val="apple-converted-space"/>
+          <w:rFonts w:asciiTheme="minorHAnsi" w:hAnsiTheme="minorHAnsi" w:cs="Arial"/>
+          <w:color w:val="000000"/>
+          <w:sz w:val="22"/>
+          <w:szCs w:val="22"/>
+        </w:rPr>
+        <w:t> </w:t>
+      </w:r>
+      <w:r>
+        <w:rPr>
+          <w:rFonts w:asciiTheme="minorHAnsi" w:hAnsiTheme="minorHAnsi" w:cs="Arial"/>
+          <w:color w:val="000000"/>
+          <w:sz w:val="22"/>
+          <w:szCs w:val="22"/>
+        </w:rPr>
+        <w:t>Ele encaminha uma solicitação INVITE para o user2 (</w:t>
+      </w:r>
+      <w:proofErr w:type="gramStart"/>
+      <w:r>
+        <w:rPr>
+          <w:rFonts w:asciiTheme="minorHAnsi" w:hAnsiTheme="minorHAnsi" w:cs="Arial"/>
+          <w:color w:val="000000"/>
+          <w:sz w:val="22"/>
+          <w:szCs w:val="22"/>
+        </w:rPr>
+        <w:t>nota:.</w:t>
+      </w:r>
+      <w:proofErr w:type="gramEnd"/>
+      <w:r>
+        <w:rPr>
+          <w:rFonts w:asciiTheme="minorHAnsi" w:hAnsiTheme="minorHAnsi" w:cs="Arial"/>
+          <w:color w:val="000000"/>
+          <w:sz w:val="22"/>
+          <w:szCs w:val="22"/>
+        </w:rPr>
+        <w:t xml:space="preserve"> Aqui server2 sabe a localização de user2 Se ele não sabia a localização, teria transmitido para outro servidor proxy Assim, um pedido CONVIDAM pode viajar através de vários proxies antes de chegar ao destinatário</w:t>
+      </w:r>
+      <w:proofErr w:type="gramStart"/>
+      <w:r>
+        <w:rPr>
+          <w:rFonts w:asciiTheme="minorHAnsi" w:hAnsiTheme="minorHAnsi" w:cs="Arial"/>
+          <w:color w:val="000000"/>
+          <w:sz w:val="22"/>
+          <w:szCs w:val="22"/>
+        </w:rPr>
+        <w:t>. )</w:t>
+      </w:r>
+      <w:proofErr w:type="gramEnd"/>
+      <w:r>
+        <w:rPr>
+          <w:rFonts w:asciiTheme="minorHAnsi" w:hAnsiTheme="minorHAnsi" w:cs="Arial"/>
+          <w:color w:val="000000"/>
+          <w:sz w:val="22"/>
+          <w:szCs w:val="22"/>
+        </w:rPr>
+        <w:t>.</w:t>
+      </w:r>
+      <w:r>
+        <w:rPr>
+          <w:rStyle w:val="apple-converted-space"/>
+          <w:rFonts w:asciiTheme="minorHAnsi" w:hAnsiTheme="minorHAnsi" w:cs="Arial"/>
+          <w:color w:val="000000"/>
+          <w:sz w:val="22"/>
+          <w:szCs w:val="22"/>
+        </w:rPr>
+        <w:t> </w:t>
+      </w:r>
+      <w:r>
+        <w:rPr>
+          <w:rFonts w:asciiTheme="minorHAnsi" w:hAnsiTheme="minorHAnsi" w:cs="Arial"/>
+          <w:color w:val="000000"/>
+          <w:sz w:val="22"/>
+          <w:szCs w:val="22"/>
+        </w:rPr>
+        <w:t>Após o encaminhamento CONVIDAM M3 server2 emite uma resposta TENTANDO server1.</w:t>
+      </w:r>
+    </w:p>
+    <w:p>
+      <w:pPr>
+        <w:pStyle w:val="NormalWeb"/>
+        <w:shd w:val="clear" w:color="auto" w:fill="FFFFFF"/>
+        <w:rPr>
+          <w:rFonts w:asciiTheme="minorHAnsi" w:hAnsiTheme="minorHAnsi" w:cs="Arial"/>
+          <w:color w:val="000000"/>
+          <w:sz w:val="22"/>
+          <w:szCs w:val="22"/>
+        </w:rPr>
+      </w:pPr>
+      <w:r>
+        <w:rPr>
+          <w:rFonts w:asciiTheme="minorHAnsi" w:hAnsiTheme="minorHAnsi" w:cs="Arial"/>
+          <w:color w:val="000000"/>
+          <w:sz w:val="22"/>
+          <w:szCs w:val="22"/>
+        </w:rPr>
+        <w:t>O telefone SIP, ao receber o pedido CONVIDAM, começa a tocar informando user2 que um pedido de chamada chegou.</w:t>
+      </w:r>
+      <w:r>
+        <w:rPr>
+          <w:rStyle w:val="apple-converted-space"/>
+          <w:rFonts w:asciiTheme="minorHAnsi" w:hAnsiTheme="minorHAnsi" w:cs="Arial"/>
+          <w:color w:val="000000"/>
+          <w:sz w:val="22"/>
+          <w:szCs w:val="22"/>
+        </w:rPr>
+        <w:t> </w:t>
+      </w:r>
+      <w:r>
+        <w:rPr>
+          <w:rFonts w:asciiTheme="minorHAnsi" w:hAnsiTheme="minorHAnsi" w:cs="Arial"/>
+          <w:color w:val="000000"/>
+          <w:sz w:val="22"/>
+          <w:szCs w:val="22"/>
+        </w:rPr>
+        <w:t>Ele envia uma resposta de volta para RINGING server2 que atinge user1 através server1.</w:t>
+      </w:r>
+      <w:r>
+        <w:rPr>
+          <w:rStyle w:val="apple-converted-space"/>
+          <w:rFonts w:asciiTheme="minorHAnsi" w:hAnsiTheme="minorHAnsi" w:cs="Arial"/>
+          <w:color w:val="000000"/>
+          <w:sz w:val="22"/>
+          <w:szCs w:val="22"/>
+        </w:rPr>
+        <w:t> </w:t>
+      </w:r>
+      <w:r>
+        <w:rPr>
+          <w:rFonts w:asciiTheme="minorHAnsi" w:hAnsiTheme="minorHAnsi" w:cs="Arial"/>
+          <w:color w:val="000000"/>
+          <w:sz w:val="22"/>
+          <w:szCs w:val="22"/>
+        </w:rPr>
+        <w:t>Então user1 recebe um feedback que user2 recebeu o pedido CONVIDAM.</w:t>
+      </w:r>
+    </w:p>
+    <w:p>
+      <w:pPr>
+        <w:pStyle w:val="NormalWeb"/>
+        <w:shd w:val="clear" w:color="auto" w:fill="FFFFFF"/>
+        <w:rPr>
+          <w:rFonts w:asciiTheme="minorHAnsi" w:hAnsiTheme="minorHAnsi" w:cs="Arial"/>
+          <w:color w:val="000000"/>
+          <w:sz w:val="22"/>
+          <w:szCs w:val="22"/>
+        </w:rPr>
+      </w:pPr>
+      <w:r>
+        <w:rPr>
+          <w:rFonts w:asciiTheme="minorHAnsi" w:hAnsiTheme="minorHAnsi" w:cs="Arial"/>
+          <w:color w:val="000000"/>
+          <w:sz w:val="22"/>
+          <w:szCs w:val="22"/>
+        </w:rPr>
+        <w:t>User2 neste momento tem uma opção de aceitar ou recusar a chamada.</w:t>
+      </w:r>
+      <w:r>
+        <w:rPr>
+          <w:rStyle w:val="apple-converted-space"/>
+          <w:rFonts w:asciiTheme="minorHAnsi" w:hAnsiTheme="minorHAnsi" w:cs="Arial"/>
+          <w:color w:val="000000"/>
+          <w:sz w:val="22"/>
+          <w:szCs w:val="22"/>
+        </w:rPr>
+        <w:t> </w:t>
+      </w:r>
+      <w:r>
+        <w:rPr>
+          <w:rFonts w:asciiTheme="minorHAnsi" w:hAnsiTheme="minorHAnsi" w:cs="Arial"/>
+          <w:color w:val="000000"/>
+          <w:sz w:val="22"/>
+          <w:szCs w:val="22"/>
+        </w:rPr>
+        <w:t xml:space="preserve">Vamos supor que ele decide </w:t>
+      </w:r>
+      <w:proofErr w:type="spellStart"/>
+      <w:r>
+        <w:rPr>
+          <w:rFonts w:asciiTheme="minorHAnsi" w:hAnsiTheme="minorHAnsi" w:cs="Arial"/>
+          <w:color w:val="000000"/>
+          <w:sz w:val="22"/>
+          <w:szCs w:val="22"/>
+        </w:rPr>
+        <w:t>aceitar.Assim</w:t>
+      </w:r>
+      <w:proofErr w:type="spellEnd"/>
+      <w:r>
+        <w:rPr>
+          <w:rFonts w:asciiTheme="minorHAnsi" w:hAnsiTheme="minorHAnsi" w:cs="Arial"/>
+          <w:color w:val="000000"/>
+          <w:sz w:val="22"/>
+          <w:szCs w:val="22"/>
+        </w:rPr>
+        <w:t xml:space="preserve"> que ele aceita a chamada, uma resposta 200 OK é enviada pelo telefone para o server2.</w:t>
+      </w:r>
+      <w:r>
+        <w:rPr>
+          <w:rStyle w:val="apple-converted-space"/>
+          <w:rFonts w:asciiTheme="minorHAnsi" w:hAnsiTheme="minorHAnsi" w:cs="Arial"/>
+          <w:color w:val="000000"/>
+          <w:sz w:val="22"/>
+          <w:szCs w:val="22"/>
+        </w:rPr>
+        <w:t> </w:t>
+      </w:r>
+      <w:r>
+        <w:rPr>
+          <w:rFonts w:asciiTheme="minorHAnsi" w:hAnsiTheme="minorHAnsi" w:cs="Arial"/>
+          <w:color w:val="000000"/>
+          <w:sz w:val="22"/>
+          <w:szCs w:val="22"/>
+        </w:rPr>
+        <w:t>Refazendo a rota de CONVIDAR, chega user1.</w:t>
+      </w:r>
+      <w:r>
+        <w:rPr>
+          <w:rStyle w:val="apple-converted-space"/>
+          <w:rFonts w:asciiTheme="minorHAnsi" w:hAnsiTheme="minorHAnsi" w:cs="Arial"/>
+          <w:color w:val="000000"/>
+          <w:sz w:val="22"/>
+          <w:szCs w:val="22"/>
+        </w:rPr>
+        <w:t> </w:t>
+      </w:r>
+      <w:r>
+        <w:rPr>
+          <w:rFonts w:asciiTheme="minorHAnsi" w:hAnsiTheme="minorHAnsi" w:cs="Arial"/>
+          <w:color w:val="000000"/>
+          <w:sz w:val="22"/>
+          <w:szCs w:val="22"/>
+        </w:rPr>
+        <w:t xml:space="preserve">O </w:t>
+      </w:r>
+      <w:proofErr w:type="spellStart"/>
+      <w:r>
+        <w:rPr>
+          <w:rFonts w:asciiTheme="minorHAnsi" w:hAnsiTheme="minorHAnsi" w:cs="Arial"/>
+          <w:color w:val="000000"/>
+          <w:sz w:val="22"/>
+          <w:szCs w:val="22"/>
+        </w:rPr>
+        <w:t>softphone</w:t>
+      </w:r>
+      <w:proofErr w:type="spellEnd"/>
+      <w:r>
+        <w:rPr>
+          <w:rFonts w:asciiTheme="minorHAnsi" w:hAnsiTheme="minorHAnsi" w:cs="Arial"/>
+          <w:color w:val="000000"/>
+          <w:sz w:val="22"/>
+          <w:szCs w:val="22"/>
+        </w:rPr>
+        <w:t xml:space="preserve"> de user1 envia uma mensagem ACK para confirmar a configuração da chamada.</w:t>
+      </w:r>
+      <w:r>
+        <w:rPr>
+          <w:rStyle w:val="apple-converted-space"/>
+          <w:rFonts w:asciiTheme="minorHAnsi" w:hAnsiTheme="minorHAnsi" w:cs="Arial"/>
+          <w:color w:val="000000"/>
+          <w:sz w:val="22"/>
+          <w:szCs w:val="22"/>
+        </w:rPr>
+        <w:t> </w:t>
+      </w:r>
+      <w:proofErr w:type="spellStart"/>
+      <w:r>
+        <w:rPr>
+          <w:rFonts w:asciiTheme="minorHAnsi" w:hAnsiTheme="minorHAnsi" w:cs="Arial"/>
+          <w:color w:val="000000"/>
+          <w:sz w:val="22"/>
+          <w:szCs w:val="22"/>
+        </w:rPr>
+        <w:t>This</w:t>
+      </w:r>
+      <w:proofErr w:type="spellEnd"/>
+      <w:r>
+        <w:rPr>
+          <w:rFonts w:asciiTheme="minorHAnsi" w:hAnsiTheme="minorHAnsi" w:cs="Arial"/>
+          <w:color w:val="000000"/>
+          <w:sz w:val="22"/>
+          <w:szCs w:val="22"/>
+        </w:rPr>
+        <w:t xml:space="preserve"> 3-way-handshake (CONVIDAR + OK + ACK) é usado para configuração de chamada </w:t>
+      </w:r>
+      <w:proofErr w:type="spellStart"/>
+      <w:r>
+        <w:rPr>
+          <w:rFonts w:asciiTheme="minorHAnsi" w:hAnsiTheme="minorHAnsi" w:cs="Arial"/>
+          <w:color w:val="000000"/>
+          <w:sz w:val="22"/>
+          <w:szCs w:val="22"/>
+        </w:rPr>
+        <w:t>confiável.Observe</w:t>
+      </w:r>
+      <w:proofErr w:type="spellEnd"/>
+      <w:r>
+        <w:rPr>
+          <w:rFonts w:asciiTheme="minorHAnsi" w:hAnsiTheme="minorHAnsi" w:cs="Arial"/>
+          <w:color w:val="000000"/>
+          <w:sz w:val="22"/>
+          <w:szCs w:val="22"/>
+        </w:rPr>
+        <w:t xml:space="preserve"> que a mensagem ACK é</w:t>
+      </w:r>
+      <w:r>
+        <w:rPr>
+          <w:rStyle w:val="apple-converted-space"/>
+          <w:rFonts w:asciiTheme="minorHAnsi" w:hAnsiTheme="minorHAnsi" w:cs="Arial"/>
+          <w:color w:val="000000"/>
+          <w:sz w:val="22"/>
+          <w:szCs w:val="22"/>
+        </w:rPr>
+        <w:t> </w:t>
+      </w:r>
+      <w:r>
+        <w:rPr>
+          <w:rFonts w:asciiTheme="minorHAnsi" w:hAnsiTheme="minorHAnsi" w:cs="Arial"/>
+          <w:color w:val="000000"/>
+          <w:sz w:val="22"/>
+          <w:szCs w:val="22"/>
+          <w:u w:val="single"/>
+        </w:rPr>
+        <w:t>não</w:t>
+      </w:r>
+      <w:r>
+        <w:rPr>
+          <w:rStyle w:val="apple-converted-space"/>
+          <w:rFonts w:asciiTheme="minorHAnsi" w:hAnsiTheme="minorHAnsi" w:cs="Arial"/>
+          <w:color w:val="000000"/>
+          <w:sz w:val="22"/>
+          <w:szCs w:val="22"/>
+        </w:rPr>
+        <w:t> </w:t>
+      </w:r>
+      <w:r>
+        <w:rPr>
+          <w:rFonts w:asciiTheme="minorHAnsi" w:hAnsiTheme="minorHAnsi" w:cs="Arial"/>
+          <w:color w:val="000000"/>
+          <w:sz w:val="22"/>
+          <w:szCs w:val="22"/>
+        </w:rPr>
+        <w:t>usando os proxies para chegar user2 como até agora user1 sabe a localização exata de user2.</w:t>
+      </w:r>
+    </w:p>
+    <w:p>
+      <w:pPr>
+        <w:pStyle w:val="NormalWeb"/>
+        <w:shd w:val="clear" w:color="auto" w:fill="FFFFFF"/>
+        <w:rPr>
+          <w:rFonts w:asciiTheme="minorHAnsi" w:hAnsiTheme="minorHAnsi" w:cs="Arial"/>
+          <w:color w:val="000000"/>
+          <w:sz w:val="22"/>
+          <w:szCs w:val="22"/>
+        </w:rPr>
+      </w:pPr>
+      <w:r>
+        <w:rPr>
+          <w:rFonts w:asciiTheme="minorHAnsi" w:hAnsiTheme="minorHAnsi" w:cs="Arial"/>
+          <w:color w:val="000000"/>
+          <w:sz w:val="22"/>
+          <w:szCs w:val="22"/>
+        </w:rPr>
+        <w:t xml:space="preserve">Assim que a ligação tiver sido </w:t>
+      </w:r>
+      <w:proofErr w:type="gramStart"/>
+      <w:r>
+        <w:rPr>
+          <w:rFonts w:asciiTheme="minorHAnsi" w:hAnsiTheme="minorHAnsi" w:cs="Arial"/>
+          <w:color w:val="000000"/>
+          <w:sz w:val="22"/>
+          <w:szCs w:val="22"/>
+        </w:rPr>
+        <w:t>configurado</w:t>
+      </w:r>
+      <w:proofErr w:type="gramEnd"/>
+      <w:r>
+        <w:rPr>
+          <w:rFonts w:asciiTheme="minorHAnsi" w:hAnsiTheme="minorHAnsi" w:cs="Arial"/>
+          <w:color w:val="000000"/>
+          <w:sz w:val="22"/>
+          <w:szCs w:val="22"/>
+        </w:rPr>
+        <w:t>, os fluxos de mídia entre os dois pontos finais.</w:t>
+      </w:r>
+      <w:r>
+        <w:rPr>
+          <w:rStyle w:val="apple-converted-space"/>
+          <w:rFonts w:asciiTheme="minorHAnsi" w:hAnsiTheme="minorHAnsi" w:cs="Arial"/>
+          <w:color w:val="000000"/>
+          <w:sz w:val="22"/>
+          <w:szCs w:val="22"/>
+        </w:rPr>
+        <w:t> </w:t>
+      </w:r>
+      <w:r>
+        <w:rPr>
+          <w:rFonts w:asciiTheme="minorHAnsi" w:hAnsiTheme="minorHAnsi" w:cs="Arial"/>
+          <w:color w:val="000000"/>
+          <w:sz w:val="22"/>
+          <w:szCs w:val="22"/>
+        </w:rPr>
+        <w:t>Fluxo de mídia é controlado usando diferentes protocolos de SIP por exemplo</w:t>
+      </w:r>
+      <w:r>
+        <w:rPr>
+          <w:rStyle w:val="apple-converted-space"/>
+          <w:rFonts w:asciiTheme="minorHAnsi" w:hAnsiTheme="minorHAnsi" w:cs="Arial"/>
+          <w:color w:val="000000"/>
+          <w:sz w:val="22"/>
+          <w:szCs w:val="22"/>
+        </w:rPr>
+        <w:t> </w:t>
+      </w:r>
+      <w:hyperlink r:id="rId8" w:history="1">
+        <w:proofErr w:type="gramStart"/>
+        <w:r>
+          <w:rPr>
+            <w:rStyle w:val="Hyperlink"/>
+            <w:rFonts w:asciiTheme="minorHAnsi" w:hAnsiTheme="minorHAnsi" w:cs="Arial"/>
+            <w:color w:val="CC0000"/>
+            <w:sz w:val="22"/>
+            <w:szCs w:val="22"/>
+            <w:u w:val="none"/>
+          </w:rPr>
+          <w:t>RTP</w:t>
+        </w:r>
+      </w:hyperlink>
+      <w:r>
+        <w:rPr>
+          <w:rStyle w:val="apple-converted-space"/>
+          <w:rFonts w:asciiTheme="minorHAnsi" w:hAnsiTheme="minorHAnsi" w:cs="Arial"/>
+          <w:color w:val="000000"/>
+          <w:sz w:val="22"/>
+          <w:szCs w:val="22"/>
+        </w:rPr>
+        <w:t> </w:t>
+      </w:r>
+      <w:r>
+        <w:rPr>
+          <w:rFonts w:asciiTheme="minorHAnsi" w:hAnsiTheme="minorHAnsi" w:cs="Arial"/>
+          <w:color w:val="000000"/>
+          <w:sz w:val="22"/>
+          <w:szCs w:val="22"/>
+        </w:rPr>
+        <w:t>.</w:t>
+      </w:r>
+      <w:proofErr w:type="gramEnd"/>
+    </w:p>
+    <w:p>
+      <w:pPr>
+        <w:pStyle w:val="NormalWeb"/>
+        <w:shd w:val="clear" w:color="auto" w:fill="FFFFFF"/>
+        <w:rPr>
+          <w:rFonts w:asciiTheme="minorHAnsi" w:hAnsiTheme="minorHAnsi" w:cs="Arial"/>
+          <w:color w:val="000000"/>
+          <w:sz w:val="22"/>
+          <w:szCs w:val="22"/>
+        </w:rPr>
+      </w:pPr>
+      <w:r>
+        <w:rPr>
+          <w:rFonts w:asciiTheme="minorHAnsi" w:hAnsiTheme="minorHAnsi" w:cs="Arial"/>
+          <w:color w:val="000000"/>
+          <w:sz w:val="22"/>
+          <w:szCs w:val="22"/>
+        </w:rPr>
+        <w:t>Quando uma das partes na sessão decide desligar, ele (user2, neste caso) envia uma mensagem BYE para a outra parte.</w:t>
+      </w:r>
+      <w:r>
+        <w:rPr>
+          <w:rStyle w:val="apple-converted-space"/>
+          <w:rFonts w:asciiTheme="minorHAnsi" w:hAnsiTheme="minorHAnsi" w:cs="Arial"/>
+          <w:color w:val="000000"/>
+          <w:sz w:val="22"/>
+          <w:szCs w:val="22"/>
+        </w:rPr>
+        <w:t> </w:t>
+      </w:r>
+      <w:r>
+        <w:rPr>
+          <w:rFonts w:asciiTheme="minorHAnsi" w:hAnsiTheme="minorHAnsi" w:cs="Arial"/>
+          <w:color w:val="000000"/>
+          <w:sz w:val="22"/>
+          <w:szCs w:val="22"/>
+        </w:rPr>
+        <w:t>A outra parte envia uma mensagem 200 OK para confirmar o término da sessão.</w:t>
+      </w:r>
+    </w:p>
+    <w:p>
+      <w:pPr>
+        <w:shd w:val="clear" w:color="auto" w:fill="FFFFFF"/>
+        <w:spacing w:before="100" w:beforeAutospacing="1" w:after="100" w:afterAutospacing="1" w:line="240" w:lineRule="auto"/>
+        <w:rPr>
+          <w:rFonts w:eastAsia="Times New Roman" w:cs="Arial"/>
+          <w:b/>
+          <w:u w:val="single"/>
+          <w:lang w:eastAsia="pt-BR"/>
+        </w:rPr>
+      </w:pPr>
+      <w:r>
+        <w:rPr>
+          <w:rFonts w:eastAsia="Times New Roman" w:cs="Arial"/>
+          <w:b/>
+          <w:u w:val="single"/>
+          <w:lang w:eastAsia="pt-BR"/>
+        </w:rPr>
+        <w:t>Já de volta! Bem, vamos continuar.</w:t>
+      </w:r>
+    </w:p>
+    <w:p>
+      <w:pPr>
+        <w:shd w:val="clear" w:color="auto" w:fill="FFFFFF"/>
+        <w:spacing w:before="100" w:beforeAutospacing="1" w:after="100" w:afterAutospacing="1" w:line="240" w:lineRule="auto"/>
+        <w:rPr>
+          <w:rFonts w:eastAsia="Times New Roman" w:cs="Arial"/>
+          <w:lang w:eastAsia="pt-BR"/>
+        </w:rPr>
+      </w:pPr>
+      <w:r>
+        <w:rPr>
+          <w:rFonts w:eastAsia="Times New Roman" w:cs="Arial"/>
+          <w:lang w:eastAsia="pt-BR"/>
+        </w:rPr>
+        <w:t>No anterior </w:t>
+      </w:r>
+      <w:hyperlink r:id="rId9" w:tooltip="exemplo sessão SIP" w:history="1">
+        <w:r>
+          <w:rPr>
+            <w:rFonts w:eastAsia="Times New Roman" w:cs="Arial"/>
+            <w:u w:val="single"/>
+            <w:lang w:eastAsia="pt-BR"/>
+          </w:rPr>
+          <w:t>exemplo sessão SIP</w:t>
+        </w:r>
+      </w:hyperlink>
+      <w:r>
+        <w:rPr>
+          <w:rFonts w:eastAsia="Times New Roman" w:cs="Arial"/>
+          <w:lang w:eastAsia="pt-BR"/>
+        </w:rPr>
+        <w:t xml:space="preserve"> vimos que as solicitações são enviadas por clientes para servidores. Vamos agora discutir o que esse pedido </w:t>
+      </w:r>
+      <w:proofErr w:type="spellStart"/>
+      <w:r>
+        <w:rPr>
+          <w:rFonts w:eastAsia="Times New Roman" w:cs="Arial"/>
+          <w:lang w:eastAsia="pt-BR"/>
+        </w:rPr>
+        <w:t>efectivamente</w:t>
+      </w:r>
+      <w:proofErr w:type="spellEnd"/>
+      <w:r>
+        <w:rPr>
+          <w:rFonts w:eastAsia="Times New Roman" w:cs="Arial"/>
+          <w:lang w:eastAsia="pt-BR"/>
+        </w:rPr>
+        <w:t xml:space="preserve"> contém. O seguinte é o formato do pedido CONVIDAM como enviado por user1.</w:t>
+      </w:r>
+    </w:p>
+    <w:p>
+      <w:pPr>
+        <w:shd w:val="clear" w:color="auto" w:fill="FFFFFF"/>
+        <w:spacing w:before="100" w:beforeAutospacing="1" w:after="100" w:afterAutospacing="1" w:line="240" w:lineRule="auto"/>
+        <w:rPr>
+          <w:rFonts w:eastAsia="Times New Roman" w:cs="Arial"/>
+          <w:lang w:eastAsia="pt-BR"/>
+        </w:rPr>
+      </w:pPr>
+      <w:r>
+        <w:rPr>
+          <w:rFonts w:ascii="Arial" w:hAnsi="Arial" w:cs="Arial"/>
+          <w:color w:val="000000"/>
+          <w:sz w:val="15"/>
+          <w:szCs w:val="15"/>
+          <w:shd w:val="clear" w:color="auto" w:fill="EEEEEE"/>
+        </w:rPr>
+        <w:t>INVITE sip:user2@server2.com SIP/2.0</w:t>
+      </w:r>
+      <w:r>
+        <w:rPr>
+          <w:rFonts w:ascii="Arial" w:hAnsi="Arial" w:cs="Arial"/>
+          <w:color w:val="000000"/>
+          <w:sz w:val="15"/>
+          <w:szCs w:val="15"/>
+        </w:rPr>
+        <w:br/>
+      </w:r>
+      <w:r>
+        <w:rPr>
+          <w:rFonts w:ascii="Arial" w:hAnsi="Arial" w:cs="Arial"/>
+          <w:color w:val="000000"/>
+          <w:sz w:val="15"/>
+          <w:szCs w:val="15"/>
+          <w:shd w:val="clear" w:color="auto" w:fill="EEEEEE"/>
+        </w:rPr>
+        <w:t xml:space="preserve">Via: SIP/2.0/UDP </w:t>
+      </w:r>
+      <w:proofErr w:type="gramStart"/>
+      <w:r>
+        <w:rPr>
+          <w:rFonts w:ascii="Arial" w:hAnsi="Arial" w:cs="Arial"/>
+          <w:color w:val="000000"/>
+          <w:sz w:val="15"/>
+          <w:szCs w:val="15"/>
+          <w:shd w:val="clear" w:color="auto" w:fill="EEEEEE"/>
+        </w:rPr>
+        <w:t>pc33.server1.com;branch</w:t>
+      </w:r>
+      <w:proofErr w:type="gramEnd"/>
+      <w:r>
+        <w:rPr>
+          <w:rFonts w:ascii="Arial" w:hAnsi="Arial" w:cs="Arial"/>
+          <w:color w:val="000000"/>
+          <w:sz w:val="15"/>
+          <w:szCs w:val="15"/>
+          <w:shd w:val="clear" w:color="auto" w:fill="EEEEEE"/>
+        </w:rPr>
+        <w:t>=z9hG4bK776asdhds Max-</w:t>
+      </w:r>
+      <w:proofErr w:type="spellStart"/>
+      <w:r>
+        <w:rPr>
+          <w:rFonts w:ascii="Arial" w:hAnsi="Arial" w:cs="Arial"/>
+          <w:color w:val="000000"/>
+          <w:sz w:val="15"/>
+          <w:szCs w:val="15"/>
+          <w:shd w:val="clear" w:color="auto" w:fill="EEEEEE"/>
+        </w:rPr>
+        <w:t>Forwards</w:t>
+      </w:r>
+      <w:proofErr w:type="spellEnd"/>
+      <w:r>
+        <w:rPr>
+          <w:rFonts w:ascii="Arial" w:hAnsi="Arial" w:cs="Arial"/>
+          <w:color w:val="000000"/>
+          <w:sz w:val="15"/>
+          <w:szCs w:val="15"/>
+          <w:shd w:val="clear" w:color="auto" w:fill="EEEEEE"/>
+        </w:rPr>
+        <w:t>: 70</w:t>
+      </w:r>
+      <w:r>
+        <w:rPr>
+          <w:rStyle w:val="apple-converted-space"/>
+          <w:rFonts w:ascii="Arial" w:hAnsi="Arial" w:cs="Arial"/>
+          <w:color w:val="000000"/>
+          <w:sz w:val="15"/>
+          <w:szCs w:val="15"/>
+          <w:shd w:val="clear" w:color="auto" w:fill="EEEEEE"/>
+        </w:rPr>
+        <w:t> </w:t>
+      </w:r>
+      <w:r>
+        <w:rPr>
+          <w:rFonts w:ascii="Arial" w:hAnsi="Arial" w:cs="Arial"/>
+          <w:color w:val="000000"/>
+          <w:sz w:val="15"/>
+          <w:szCs w:val="15"/>
+        </w:rPr>
+        <w:br/>
+      </w:r>
+      <w:proofErr w:type="spellStart"/>
+      <w:r>
+        <w:rPr>
+          <w:rFonts w:ascii="Arial" w:hAnsi="Arial" w:cs="Arial"/>
+          <w:color w:val="000000"/>
+          <w:sz w:val="15"/>
+          <w:szCs w:val="15"/>
+          <w:shd w:val="clear" w:color="auto" w:fill="EEEEEE"/>
+        </w:rPr>
+        <w:t>To</w:t>
+      </w:r>
+      <w:proofErr w:type="spellEnd"/>
+      <w:r>
+        <w:rPr>
+          <w:rFonts w:ascii="Arial" w:hAnsi="Arial" w:cs="Arial"/>
+          <w:color w:val="000000"/>
+          <w:sz w:val="15"/>
+          <w:szCs w:val="15"/>
+          <w:shd w:val="clear" w:color="auto" w:fill="EEEEEE"/>
+        </w:rPr>
+        <w:t>: user2 &lt;sip:user2@server2.com&gt;</w:t>
+      </w:r>
+      <w:r>
+        <w:rPr>
+          <w:rFonts w:ascii="Arial" w:hAnsi="Arial" w:cs="Arial"/>
+          <w:color w:val="000000"/>
+          <w:sz w:val="15"/>
+          <w:szCs w:val="15"/>
+        </w:rPr>
+        <w:br/>
+      </w:r>
+      <w:proofErr w:type="spellStart"/>
+      <w:r>
+        <w:rPr>
+          <w:rFonts w:ascii="Arial" w:hAnsi="Arial" w:cs="Arial"/>
+          <w:color w:val="000000"/>
+          <w:sz w:val="15"/>
+          <w:szCs w:val="15"/>
+          <w:shd w:val="clear" w:color="auto" w:fill="EEEEEE"/>
+        </w:rPr>
+        <w:t>From</w:t>
+      </w:r>
+      <w:proofErr w:type="spellEnd"/>
+      <w:r>
+        <w:rPr>
+          <w:rFonts w:ascii="Arial" w:hAnsi="Arial" w:cs="Arial"/>
+          <w:color w:val="000000"/>
+          <w:sz w:val="15"/>
+          <w:szCs w:val="15"/>
+          <w:shd w:val="clear" w:color="auto" w:fill="EEEEEE"/>
+        </w:rPr>
+        <w:t>: user1 &lt;sip:user1@server1.com&gt;;</w:t>
+      </w:r>
+      <w:proofErr w:type="spellStart"/>
+      <w:r>
+        <w:rPr>
+          <w:rFonts w:ascii="Arial" w:hAnsi="Arial" w:cs="Arial"/>
+          <w:color w:val="000000"/>
+          <w:sz w:val="15"/>
+          <w:szCs w:val="15"/>
+          <w:shd w:val="clear" w:color="auto" w:fill="EEEEEE"/>
+        </w:rPr>
+        <w:t>tag</w:t>
+      </w:r>
+      <w:proofErr w:type="spellEnd"/>
+      <w:r>
+        <w:rPr>
+          <w:rFonts w:ascii="Arial" w:hAnsi="Arial" w:cs="Arial"/>
+          <w:color w:val="000000"/>
+          <w:sz w:val="15"/>
+          <w:szCs w:val="15"/>
+          <w:shd w:val="clear" w:color="auto" w:fill="EEEEEE"/>
+        </w:rPr>
+        <w:t>=1928301774</w:t>
+      </w:r>
+      <w:r>
+        <w:rPr>
+          <w:rFonts w:ascii="Arial" w:hAnsi="Arial" w:cs="Arial"/>
+          <w:color w:val="000000"/>
+          <w:sz w:val="15"/>
+          <w:szCs w:val="15"/>
+        </w:rPr>
+        <w:br/>
+      </w:r>
+      <w:proofErr w:type="spellStart"/>
+      <w:r>
+        <w:rPr>
+          <w:rFonts w:ascii="Arial" w:hAnsi="Arial" w:cs="Arial"/>
+          <w:color w:val="000000"/>
+          <w:sz w:val="15"/>
+          <w:szCs w:val="15"/>
+          <w:shd w:val="clear" w:color="auto" w:fill="EEEEEE"/>
+        </w:rPr>
+        <w:t>Call</w:t>
+      </w:r>
+      <w:proofErr w:type="spellEnd"/>
+      <w:r>
+        <w:rPr>
+          <w:rFonts w:ascii="Arial" w:hAnsi="Arial" w:cs="Arial"/>
+          <w:color w:val="000000"/>
+          <w:sz w:val="15"/>
+          <w:szCs w:val="15"/>
+          <w:shd w:val="clear" w:color="auto" w:fill="EEEEEE"/>
+        </w:rPr>
+        <w:t>-ID: a84b4c76e66710@pc33.server1.com</w:t>
+      </w:r>
+      <w:r>
+        <w:rPr>
+          <w:rStyle w:val="apple-converted-space"/>
+          <w:rFonts w:ascii="Arial" w:hAnsi="Arial" w:cs="Arial"/>
+          <w:color w:val="000000"/>
+          <w:sz w:val="15"/>
+          <w:szCs w:val="15"/>
+          <w:shd w:val="clear" w:color="auto" w:fill="EEEEEE"/>
+        </w:rPr>
+        <w:t> </w:t>
+      </w:r>
+      <w:r>
+        <w:rPr>
+          <w:rFonts w:ascii="Arial" w:hAnsi="Arial" w:cs="Arial"/>
+          <w:color w:val="000000"/>
+          <w:sz w:val="15"/>
+          <w:szCs w:val="15"/>
+        </w:rPr>
+        <w:br/>
+      </w:r>
+      <w:proofErr w:type="spellStart"/>
+      <w:r>
+        <w:rPr>
+          <w:rFonts w:ascii="Arial" w:hAnsi="Arial" w:cs="Arial"/>
+          <w:color w:val="000000"/>
+          <w:sz w:val="15"/>
+          <w:szCs w:val="15"/>
+          <w:shd w:val="clear" w:color="auto" w:fill="EEEEEE"/>
+        </w:rPr>
+        <w:t>CSeq</w:t>
+      </w:r>
+      <w:proofErr w:type="spellEnd"/>
+      <w:r>
+        <w:rPr>
+          <w:rFonts w:ascii="Arial" w:hAnsi="Arial" w:cs="Arial"/>
+          <w:color w:val="000000"/>
+          <w:sz w:val="15"/>
+          <w:szCs w:val="15"/>
+          <w:shd w:val="clear" w:color="auto" w:fill="EEEEEE"/>
+        </w:rPr>
+        <w:t>: 314159 INVITE</w:t>
+      </w:r>
+      <w:r>
+        <w:rPr>
+          <w:rStyle w:val="apple-converted-space"/>
+          <w:rFonts w:ascii="Arial" w:hAnsi="Arial" w:cs="Arial"/>
+          <w:color w:val="000000"/>
+          <w:sz w:val="15"/>
+          <w:szCs w:val="15"/>
+          <w:shd w:val="clear" w:color="auto" w:fill="EEEEEE"/>
+        </w:rPr>
+        <w:t> </w:t>
+      </w:r>
+      <w:r>
+        <w:rPr>
+          <w:rFonts w:ascii="Arial" w:hAnsi="Arial" w:cs="Arial"/>
+          <w:color w:val="000000"/>
+          <w:sz w:val="15"/>
+          <w:szCs w:val="15"/>
+        </w:rPr>
+        <w:br/>
+      </w:r>
+      <w:proofErr w:type="spellStart"/>
+      <w:r>
+        <w:rPr>
+          <w:rFonts w:ascii="Arial" w:hAnsi="Arial" w:cs="Arial"/>
+          <w:color w:val="000000"/>
+          <w:sz w:val="15"/>
+          <w:szCs w:val="15"/>
+          <w:shd w:val="clear" w:color="auto" w:fill="EEEEEE"/>
+        </w:rPr>
+        <w:t>Contact</w:t>
+      </w:r>
+      <w:proofErr w:type="spellEnd"/>
+      <w:r>
+        <w:rPr>
+          <w:rFonts w:ascii="Arial" w:hAnsi="Arial" w:cs="Arial"/>
+          <w:color w:val="000000"/>
+          <w:sz w:val="15"/>
+          <w:szCs w:val="15"/>
+          <w:shd w:val="clear" w:color="auto" w:fill="EEEEEE"/>
+        </w:rPr>
+        <w:t>: &lt;sip:user1@pc33.server1.com&gt;</w:t>
+      </w:r>
+      <w:r>
+        <w:rPr>
+          <w:rFonts w:ascii="Arial" w:hAnsi="Arial" w:cs="Arial"/>
+          <w:color w:val="000000"/>
+          <w:sz w:val="15"/>
+          <w:szCs w:val="15"/>
+        </w:rPr>
+        <w:br/>
+      </w:r>
+      <w:proofErr w:type="spellStart"/>
+      <w:r>
+        <w:rPr>
+          <w:rFonts w:ascii="Arial" w:hAnsi="Arial" w:cs="Arial"/>
+          <w:color w:val="000000"/>
+          <w:sz w:val="15"/>
+          <w:szCs w:val="15"/>
+          <w:shd w:val="clear" w:color="auto" w:fill="EEEEEE"/>
+        </w:rPr>
+        <w:t>Content-Type</w:t>
+      </w:r>
+      <w:proofErr w:type="spellEnd"/>
+      <w:r>
+        <w:rPr>
+          <w:rFonts w:ascii="Arial" w:hAnsi="Arial" w:cs="Arial"/>
+          <w:color w:val="000000"/>
+          <w:sz w:val="15"/>
+          <w:szCs w:val="15"/>
+          <w:shd w:val="clear" w:color="auto" w:fill="EEEEEE"/>
+        </w:rPr>
+        <w:t xml:space="preserve">: </w:t>
+      </w:r>
+      <w:proofErr w:type="spellStart"/>
+      <w:r>
+        <w:rPr>
+          <w:rFonts w:ascii="Arial" w:hAnsi="Arial" w:cs="Arial"/>
+          <w:color w:val="000000"/>
+          <w:sz w:val="15"/>
+          <w:szCs w:val="15"/>
+          <w:shd w:val="clear" w:color="auto" w:fill="EEEEEE"/>
+        </w:rPr>
+        <w:t>application</w:t>
+      </w:r>
+      <w:proofErr w:type="spellEnd"/>
+      <w:r>
+        <w:rPr>
+          <w:rFonts w:ascii="Arial" w:hAnsi="Arial" w:cs="Arial"/>
+          <w:color w:val="000000"/>
+          <w:sz w:val="15"/>
+          <w:szCs w:val="15"/>
+          <w:shd w:val="clear" w:color="auto" w:fill="EEEEEE"/>
+        </w:rPr>
+        <w:t>/</w:t>
+      </w:r>
+      <w:proofErr w:type="spellStart"/>
+      <w:r>
+        <w:rPr>
+          <w:rFonts w:ascii="Arial" w:hAnsi="Arial" w:cs="Arial"/>
+          <w:color w:val="000000"/>
+          <w:sz w:val="15"/>
+          <w:szCs w:val="15"/>
+          <w:shd w:val="clear" w:color="auto" w:fill="EEEEEE"/>
+        </w:rPr>
+        <w:t>sdp</w:t>
+      </w:r>
+      <w:proofErr w:type="spellEnd"/>
+      <w:r>
+        <w:rPr>
+          <w:rStyle w:val="apple-converted-space"/>
+          <w:rFonts w:ascii="Arial" w:hAnsi="Arial" w:cs="Arial"/>
+          <w:color w:val="000000"/>
+          <w:sz w:val="15"/>
+          <w:szCs w:val="15"/>
+          <w:shd w:val="clear" w:color="auto" w:fill="EEEEEE"/>
+        </w:rPr>
+        <w:t> </w:t>
+      </w:r>
+      <w:r>
+        <w:rPr>
+          <w:rFonts w:ascii="Arial" w:hAnsi="Arial" w:cs="Arial"/>
+          <w:color w:val="000000"/>
+          <w:sz w:val="15"/>
+          <w:szCs w:val="15"/>
+        </w:rPr>
+        <w:br/>
+      </w:r>
+      <w:proofErr w:type="spellStart"/>
+      <w:r>
+        <w:rPr>
+          <w:rFonts w:ascii="Arial" w:hAnsi="Arial" w:cs="Arial"/>
+          <w:color w:val="000000"/>
+          <w:sz w:val="15"/>
+          <w:szCs w:val="15"/>
+          <w:shd w:val="clear" w:color="auto" w:fill="EEEEEE"/>
+        </w:rPr>
+        <w:t>Content-Length</w:t>
+      </w:r>
+      <w:proofErr w:type="spellEnd"/>
+      <w:r>
+        <w:rPr>
+          <w:rFonts w:ascii="Arial" w:hAnsi="Arial" w:cs="Arial"/>
+          <w:color w:val="000000"/>
+          <w:sz w:val="15"/>
+          <w:szCs w:val="15"/>
+          <w:shd w:val="clear" w:color="auto" w:fill="EEEEEE"/>
+        </w:rPr>
+        <w:t>: 142</w:t>
+      </w:r>
+      <w:r>
+        <w:rPr>
+          <w:rFonts w:eastAsia="Times New Roman" w:cs="Arial"/>
+          <w:lang w:eastAsia="pt-BR"/>
+        </w:rPr>
+        <w:t xml:space="preserve">A primeira linha da mensagem codificada de texto é chamado de </w:t>
+      </w:r>
+      <w:proofErr w:type="spellStart"/>
+      <w:r>
+        <w:rPr>
+          <w:rFonts w:eastAsia="Times New Roman" w:cs="Arial"/>
+          <w:lang w:eastAsia="pt-BR"/>
+        </w:rPr>
+        <w:t>Request-Line</w:t>
+      </w:r>
+      <w:proofErr w:type="spellEnd"/>
+      <w:r>
+        <w:rPr>
+          <w:rFonts w:eastAsia="Times New Roman" w:cs="Arial"/>
+          <w:lang w:eastAsia="pt-BR"/>
+        </w:rPr>
+        <w:t>. Identifica que a mensagem é um pedido.</w:t>
+      </w:r>
+    </w:p>
+    <w:p>
+      <w:pPr>
+        <w:pStyle w:val="Ttulo5"/>
+        <w:shd w:val="clear" w:color="auto" w:fill="FFFFFF"/>
+        <w:rPr>
+          <w:rFonts w:ascii="Arial" w:hAnsi="Arial" w:cs="Arial"/>
+          <w:i/>
+          <w:iCs/>
+          <w:color w:val="000000"/>
+        </w:rPr>
+      </w:pPr>
+    </w:p>
+    <w:p>
+      <w:pPr>
+        <w:pStyle w:val="Ttulo5"/>
+        <w:shd w:val="clear" w:color="auto" w:fill="FFFFFF"/>
+        <w:rPr>
+          <w:rFonts w:ascii="Arial" w:hAnsi="Arial" w:cs="Arial"/>
+          <w:color w:val="000000"/>
+        </w:rPr>
+      </w:pPr>
+      <w:proofErr w:type="spellStart"/>
+      <w:r>
+        <w:rPr>
+          <w:rFonts w:ascii="Arial" w:hAnsi="Arial" w:cs="Arial"/>
+          <w:i/>
+          <w:iCs/>
+          <w:color w:val="000000"/>
+        </w:rPr>
+        <w:lastRenderedPageBreak/>
+        <w:t>Request-Line</w:t>
+      </w:r>
+      <w:proofErr w:type="spellEnd"/>
+    </w:p>
+    <w:p>
+      <w:pPr>
+        <w:spacing w:after="0" w:line="240" w:lineRule="auto"/>
+        <w:rPr>
+          <w:rFonts w:eastAsia="Times New Roman" w:cs="Times New Roman"/>
+          <w:lang w:eastAsia="pt-BR"/>
+        </w:rPr>
+      </w:pPr>
+      <w:r>
+        <w:rPr>
+          <w:rFonts w:eastAsia="Times New Roman" w:cs="Arial"/>
+          <w:i/>
+          <w:iCs/>
+          <w:shd w:val="clear" w:color="auto" w:fill="FFFFFF"/>
+          <w:lang w:eastAsia="pt-BR"/>
+        </w:rPr>
+        <w:t xml:space="preserve">Método SP </w:t>
+      </w:r>
+      <w:proofErr w:type="spellStart"/>
+      <w:r>
+        <w:rPr>
+          <w:rFonts w:eastAsia="Times New Roman" w:cs="Arial"/>
+          <w:i/>
+          <w:iCs/>
+          <w:shd w:val="clear" w:color="auto" w:fill="FFFFFF"/>
+          <w:lang w:eastAsia="pt-BR"/>
+        </w:rPr>
+        <w:t>Request</w:t>
+      </w:r>
+      <w:proofErr w:type="spellEnd"/>
+      <w:r>
+        <w:rPr>
+          <w:rFonts w:eastAsia="Times New Roman" w:cs="Arial"/>
+          <w:i/>
+          <w:iCs/>
+          <w:shd w:val="clear" w:color="auto" w:fill="FFFFFF"/>
+          <w:lang w:eastAsia="pt-BR"/>
+        </w:rPr>
+        <w:t>-URI SIP-SP Versão CRLF </w:t>
+      </w:r>
+      <w:r>
+        <w:rPr>
+          <w:rFonts w:eastAsia="Times New Roman" w:cs="Arial"/>
+          <w:lang w:eastAsia="pt-BR"/>
+        </w:rPr>
+        <w:br/>
+      </w:r>
+      <w:r>
+        <w:rPr>
+          <w:rFonts w:eastAsia="Times New Roman" w:cs="Arial"/>
+          <w:shd w:val="clear" w:color="auto" w:fill="FFFFFF"/>
+          <w:lang w:eastAsia="pt-BR"/>
+        </w:rPr>
+        <w:t xml:space="preserve">[SP =-espaço único e de alimentação CRLF = Retorno de carro + </w:t>
+      </w:r>
+      <w:proofErr w:type="spellStart"/>
+      <w:r>
+        <w:rPr>
+          <w:rFonts w:eastAsia="Times New Roman" w:cs="Arial"/>
+          <w:shd w:val="clear" w:color="auto" w:fill="FFFFFF"/>
+          <w:lang w:eastAsia="pt-BR"/>
+        </w:rPr>
+        <w:t>Line</w:t>
+      </w:r>
+      <w:proofErr w:type="spellEnd"/>
+      <w:r>
+        <w:rPr>
+          <w:rFonts w:eastAsia="Times New Roman" w:cs="Arial"/>
+          <w:shd w:val="clear" w:color="auto" w:fill="FFFFFF"/>
+          <w:lang w:eastAsia="pt-BR"/>
+        </w:rPr>
+        <w:t xml:space="preserve"> (ou seja, o caráter inserido quando você pressionar a tecla "</w:t>
+      </w:r>
+      <w:proofErr w:type="spellStart"/>
+      <w:r>
+        <w:rPr>
+          <w:rFonts w:eastAsia="Times New Roman" w:cs="Arial"/>
+          <w:shd w:val="clear" w:color="auto" w:fill="FFFFFF"/>
+          <w:lang w:eastAsia="pt-BR"/>
+        </w:rPr>
+        <w:t>Enter</w:t>
+      </w:r>
+      <w:proofErr w:type="spellEnd"/>
+      <w:r>
+        <w:rPr>
+          <w:rFonts w:eastAsia="Times New Roman" w:cs="Arial"/>
+          <w:shd w:val="clear" w:color="auto" w:fill="FFFFFF"/>
+          <w:lang w:eastAsia="pt-BR"/>
+        </w:rPr>
+        <w:t>" ou "</w:t>
+      </w:r>
+      <w:proofErr w:type="spellStart"/>
+      <w:r>
+        <w:rPr>
+          <w:rFonts w:eastAsia="Times New Roman" w:cs="Arial"/>
+          <w:shd w:val="clear" w:color="auto" w:fill="FFFFFF"/>
+          <w:lang w:eastAsia="pt-BR"/>
+        </w:rPr>
+        <w:t>Return</w:t>
+      </w:r>
+      <w:proofErr w:type="spellEnd"/>
+      <w:r>
+        <w:rPr>
+          <w:rFonts w:eastAsia="Times New Roman" w:cs="Arial"/>
+          <w:shd w:val="clear" w:color="auto" w:fill="FFFFFF"/>
+          <w:lang w:eastAsia="pt-BR"/>
+        </w:rPr>
+        <w:t xml:space="preserve">" chave de seu </w:t>
+      </w:r>
+      <w:proofErr w:type="gramStart"/>
+      <w:r>
+        <w:rPr>
+          <w:rFonts w:eastAsia="Times New Roman" w:cs="Arial"/>
+          <w:shd w:val="clear" w:color="auto" w:fill="FFFFFF"/>
+          <w:lang w:eastAsia="pt-BR"/>
+        </w:rPr>
+        <w:t>computador)]</w:t>
+      </w:r>
+      <w:proofErr w:type="gramEnd"/>
+      <w:r>
+        <w:rPr>
+          <w:rFonts w:eastAsia="Times New Roman" w:cs="Arial"/>
+          <w:lang w:eastAsia="pt-BR"/>
+        </w:rPr>
+        <w:br/>
+      </w:r>
+      <w:r>
+        <w:rPr>
+          <w:rFonts w:eastAsia="Times New Roman" w:cs="Arial"/>
+          <w:shd w:val="clear" w:color="auto" w:fill="FFFFFF"/>
+          <w:lang w:eastAsia="pt-BR"/>
+        </w:rPr>
+        <w:t>Aqui método é CONVIDAR , pedido-URI é "user2@server2.com" e</w:t>
+      </w:r>
+      <w:r>
+        <w:rPr>
+          <w:rFonts w:eastAsia="Times New Roman" w:cs="Arial"/>
+          <w:shd w:val="clear" w:color="auto" w:fill="FFFFFF"/>
+          <w:lang w:eastAsia="pt-BR"/>
+        </w:rPr>
+        <w:t xml:space="preserve"> </w:t>
+      </w:r>
+      <w:r>
+        <w:rPr>
+          <w:rFonts w:eastAsia="Times New Roman" w:cs="Arial"/>
+          <w:shd w:val="clear" w:color="auto" w:fill="FFFFFF"/>
+          <w:lang w:eastAsia="pt-BR"/>
+        </w:rPr>
+        <w:t>a versão SIP é 2. </w:t>
+      </w:r>
+      <w:r>
+        <w:rPr>
+          <w:rFonts w:eastAsia="Times New Roman" w:cs="Arial"/>
+          <w:lang w:eastAsia="pt-BR"/>
+        </w:rPr>
+        <w:br/>
+      </w:r>
+      <w:r>
+        <w:rPr>
+          <w:rFonts w:eastAsia="Times New Roman" w:cs="Arial"/>
+          <w:shd w:val="clear" w:color="auto" w:fill="FFFFFF"/>
+          <w:lang w:eastAsia="pt-BR"/>
+        </w:rPr>
+        <w:t>As linhas seguintes são um conjunto de campos de cabeçalho.</w:t>
+      </w:r>
+    </w:p>
+    <w:p>
+      <w:pPr>
+        <w:numPr>
+          <w:ilvl w:val="0"/>
+          <w:numId w:val="1"/>
+        </w:numPr>
+        <w:shd w:val="clear" w:color="auto" w:fill="FFFFFF"/>
+        <w:spacing w:before="100" w:beforeAutospacing="1" w:after="100" w:afterAutospacing="1" w:line="240" w:lineRule="auto"/>
+        <w:outlineLvl w:val="4"/>
+        <w:rPr>
+          <w:rFonts w:eastAsia="Times New Roman" w:cs="Arial"/>
+          <w:bCs/>
+          <w:lang w:eastAsia="pt-BR"/>
+        </w:rPr>
+      </w:pPr>
+      <w:r>
+        <w:rPr>
+          <w:rFonts w:eastAsia="Times New Roman" w:cs="Arial"/>
+          <w:bCs/>
+          <w:lang w:eastAsia="pt-BR"/>
+        </w:rPr>
+        <w:t>Via:</w:t>
+      </w:r>
+    </w:p>
+    <w:p>
+      <w:pPr>
+        <w:shd w:val="clear" w:color="auto" w:fill="FFFFFF"/>
+        <w:spacing w:beforeAutospacing="1" w:after="0" w:afterAutospacing="1" w:line="240" w:lineRule="auto"/>
+        <w:ind w:left="720"/>
+        <w:rPr>
+          <w:rFonts w:eastAsia="Times New Roman" w:cs="Arial"/>
+          <w:lang w:eastAsia="pt-BR"/>
+        </w:rPr>
+      </w:pPr>
+      <w:r>
+        <w:rPr>
+          <w:rFonts w:eastAsia="Times New Roman" w:cs="Arial"/>
+          <w:lang w:eastAsia="pt-BR"/>
+        </w:rPr>
+        <w:t>Ele contém o endereço local de user1 ou seja pc33.server1.com onde ele está esperando as respostas que virão.</w:t>
+      </w:r>
+    </w:p>
+    <w:p>
+      <w:pPr>
+        <w:numPr>
+          <w:ilvl w:val="1"/>
+          <w:numId w:val="1"/>
+        </w:numPr>
+        <w:shd w:val="clear" w:color="auto" w:fill="FFFFFF"/>
+        <w:spacing w:before="100" w:beforeAutospacing="1" w:after="100" w:afterAutospacing="1" w:line="240" w:lineRule="auto"/>
+        <w:outlineLvl w:val="4"/>
+        <w:rPr>
+          <w:rFonts w:eastAsia="Times New Roman" w:cs="Arial"/>
+          <w:bCs/>
+          <w:lang w:eastAsia="pt-BR"/>
+        </w:rPr>
+      </w:pPr>
+      <w:r>
+        <w:rPr>
+          <w:rFonts w:eastAsia="Times New Roman" w:cs="Arial"/>
+          <w:bCs/>
+          <w:lang w:eastAsia="pt-BR"/>
+        </w:rPr>
+        <w:t>Max-</w:t>
+      </w:r>
+      <w:proofErr w:type="spellStart"/>
+      <w:r>
+        <w:rPr>
+          <w:rFonts w:eastAsia="Times New Roman" w:cs="Arial"/>
+          <w:bCs/>
+          <w:lang w:eastAsia="pt-BR"/>
+        </w:rPr>
+        <w:t>Forward</w:t>
+      </w:r>
+      <w:proofErr w:type="spellEnd"/>
+      <w:r>
+        <w:rPr>
+          <w:rFonts w:eastAsia="Times New Roman" w:cs="Arial"/>
+          <w:bCs/>
+          <w:lang w:eastAsia="pt-BR"/>
+        </w:rPr>
+        <w:t>:</w:t>
+      </w:r>
+    </w:p>
+    <w:p>
+      <w:pPr>
+        <w:shd w:val="clear" w:color="auto" w:fill="FFFFFF"/>
+        <w:spacing w:beforeAutospacing="1" w:after="0" w:afterAutospacing="1" w:line="240" w:lineRule="auto"/>
+        <w:ind w:left="1440"/>
+        <w:rPr>
+          <w:rFonts w:eastAsia="Times New Roman" w:cs="Arial"/>
+          <w:lang w:eastAsia="pt-BR"/>
+        </w:rPr>
+      </w:pPr>
+      <w:r>
+        <w:rPr>
+          <w:rFonts w:eastAsia="Times New Roman" w:cs="Arial"/>
+          <w:lang w:eastAsia="pt-BR"/>
+        </w:rPr>
+        <w:t xml:space="preserve">Ele é usado para limitar o número de saltos para os quais este pedido pode ter antes de chegar ao receptor. Ele é </w:t>
+      </w:r>
+      <w:proofErr w:type="gramStart"/>
+      <w:r>
+        <w:rPr>
+          <w:rFonts w:eastAsia="Times New Roman" w:cs="Arial"/>
+          <w:lang w:eastAsia="pt-BR"/>
+        </w:rPr>
+        <w:t>diminuída</w:t>
+      </w:r>
+      <w:proofErr w:type="gramEnd"/>
+      <w:r>
+        <w:rPr>
+          <w:rFonts w:eastAsia="Times New Roman" w:cs="Arial"/>
+          <w:lang w:eastAsia="pt-BR"/>
+        </w:rPr>
+        <w:t xml:space="preserve"> por um em cada hop. É necessário evitar que o pedido de viajar para sempre no caso de ser preso em um loop.</w:t>
+      </w:r>
+    </w:p>
+    <w:p>
+      <w:pPr>
+        <w:numPr>
+          <w:ilvl w:val="0"/>
+          <w:numId w:val="1"/>
+        </w:numPr>
+        <w:shd w:val="clear" w:color="auto" w:fill="FFFFFF"/>
+        <w:spacing w:before="100" w:beforeAutospacing="1" w:after="100" w:afterAutospacing="1" w:line="240" w:lineRule="auto"/>
+        <w:outlineLvl w:val="4"/>
+        <w:rPr>
+          <w:rFonts w:eastAsia="Times New Roman" w:cs="Arial"/>
+          <w:bCs/>
+          <w:lang w:eastAsia="pt-BR"/>
+        </w:rPr>
+      </w:pPr>
+      <w:proofErr w:type="spellStart"/>
+      <w:r>
+        <w:rPr>
+          <w:rFonts w:eastAsia="Times New Roman" w:cs="Arial"/>
+          <w:bCs/>
+          <w:lang w:eastAsia="pt-BR"/>
+        </w:rPr>
+        <w:t>To</w:t>
+      </w:r>
+      <w:proofErr w:type="spellEnd"/>
+      <w:r>
+        <w:rPr>
+          <w:rFonts w:eastAsia="Times New Roman" w:cs="Arial"/>
+          <w:bCs/>
+          <w:lang w:eastAsia="pt-BR"/>
+        </w:rPr>
+        <w:t>:</w:t>
+      </w:r>
+    </w:p>
+    <w:p>
+      <w:pPr>
+        <w:shd w:val="clear" w:color="auto" w:fill="FFFFFF"/>
+        <w:spacing w:beforeAutospacing="1" w:after="0" w:afterAutospacing="1" w:line="240" w:lineRule="auto"/>
+        <w:ind w:left="720"/>
+        <w:rPr>
+          <w:rFonts w:eastAsia="Times New Roman" w:cs="Arial"/>
+          <w:lang w:eastAsia="pt-BR"/>
+        </w:rPr>
+      </w:pPr>
+      <w:r>
+        <w:rPr>
+          <w:rFonts w:eastAsia="Times New Roman" w:cs="Arial"/>
+          <w:lang w:eastAsia="pt-BR"/>
+        </w:rPr>
+        <w:t>Ele contém um nome de exibição "user2" e um SIP ou SIPS URI &lt;user2@server2.com&gt;</w:t>
+      </w:r>
+    </w:p>
+    <w:p>
+      <w:pPr>
+        <w:numPr>
+          <w:ilvl w:val="0"/>
+          <w:numId w:val="1"/>
+        </w:numPr>
+        <w:shd w:val="clear" w:color="auto" w:fill="FFFFFF"/>
+        <w:spacing w:before="100" w:beforeAutospacing="1" w:after="100" w:afterAutospacing="1" w:line="240" w:lineRule="auto"/>
+        <w:outlineLvl w:val="4"/>
+        <w:rPr>
+          <w:rFonts w:eastAsia="Times New Roman" w:cs="Arial"/>
+          <w:bCs/>
+          <w:lang w:eastAsia="pt-BR"/>
+        </w:rPr>
+      </w:pPr>
+      <w:proofErr w:type="spellStart"/>
+      <w:r>
+        <w:rPr>
+          <w:rFonts w:eastAsia="Times New Roman" w:cs="Arial"/>
+          <w:bCs/>
+          <w:lang w:eastAsia="pt-BR"/>
+        </w:rPr>
+        <w:t>From</w:t>
+      </w:r>
+      <w:proofErr w:type="spellEnd"/>
+      <w:r>
+        <w:rPr>
+          <w:rFonts w:eastAsia="Times New Roman" w:cs="Arial"/>
+          <w:bCs/>
+          <w:lang w:eastAsia="pt-BR"/>
+        </w:rPr>
+        <w:t>:</w:t>
+      </w:r>
+    </w:p>
+    <w:p>
+      <w:pPr>
+        <w:shd w:val="clear" w:color="auto" w:fill="FFFFFF"/>
+        <w:spacing w:beforeAutospacing="1" w:after="0" w:afterAutospacing="1" w:line="240" w:lineRule="auto"/>
+        <w:ind w:left="720"/>
+        <w:rPr>
+          <w:rFonts w:eastAsia="Times New Roman" w:cs="Arial"/>
+          <w:lang w:eastAsia="pt-BR"/>
+        </w:rPr>
+      </w:pPr>
+      <w:r>
+        <w:rPr>
+          <w:rFonts w:eastAsia="Times New Roman" w:cs="Arial"/>
+          <w:lang w:eastAsia="pt-BR"/>
+        </w:rPr>
+        <w:t xml:space="preserve">Ele também contém um nome de exibição "user1" e um SIP ou SIPS URI &lt;user1@server1.com&gt;. Ele também contém um marcador que é uma sequência </w:t>
+      </w:r>
+      <w:proofErr w:type="spellStart"/>
+      <w:r>
+        <w:rPr>
+          <w:rFonts w:eastAsia="Times New Roman" w:cs="Arial"/>
+          <w:lang w:eastAsia="pt-BR"/>
+        </w:rPr>
+        <w:t>pseudo-aleatória</w:t>
+      </w:r>
+      <w:proofErr w:type="spellEnd"/>
+      <w:r>
+        <w:rPr>
+          <w:rFonts w:eastAsia="Times New Roman" w:cs="Arial"/>
+          <w:lang w:eastAsia="pt-BR"/>
+        </w:rPr>
+        <w:t xml:space="preserve"> inserida pela aplicação SIP. Ele funciona como um identificador do chamador no diálogo.</w:t>
+      </w:r>
+    </w:p>
+    <w:p>
+      <w:pPr>
+        <w:numPr>
+          <w:ilvl w:val="0"/>
+          <w:numId w:val="1"/>
+        </w:numPr>
+        <w:shd w:val="clear" w:color="auto" w:fill="FFFFFF"/>
+        <w:spacing w:before="100" w:beforeAutospacing="1" w:after="100" w:afterAutospacing="1" w:line="240" w:lineRule="auto"/>
+        <w:outlineLvl w:val="4"/>
+        <w:rPr>
+          <w:rFonts w:eastAsia="Times New Roman" w:cs="Arial"/>
+          <w:bCs/>
+          <w:lang w:eastAsia="pt-BR"/>
+        </w:rPr>
+      </w:pPr>
+      <w:proofErr w:type="spellStart"/>
+      <w:r>
+        <w:rPr>
+          <w:rFonts w:eastAsia="Times New Roman" w:cs="Arial"/>
+          <w:bCs/>
+          <w:lang w:eastAsia="pt-BR"/>
+        </w:rPr>
+        <w:t>Call</w:t>
+      </w:r>
+      <w:proofErr w:type="spellEnd"/>
+      <w:r>
+        <w:rPr>
+          <w:rFonts w:eastAsia="Times New Roman" w:cs="Arial"/>
+          <w:bCs/>
+          <w:lang w:eastAsia="pt-BR"/>
+        </w:rPr>
+        <w:t>-ID:</w:t>
+      </w:r>
+    </w:p>
+    <w:p>
+      <w:pPr>
+        <w:shd w:val="clear" w:color="auto" w:fill="FFFFFF"/>
+        <w:spacing w:beforeAutospacing="1" w:after="0" w:afterAutospacing="1" w:line="240" w:lineRule="auto"/>
+        <w:ind w:left="720"/>
+        <w:rPr>
+          <w:rFonts w:eastAsia="Times New Roman" w:cs="Arial"/>
+          <w:lang w:eastAsia="pt-BR"/>
+        </w:rPr>
+      </w:pPr>
+      <w:r>
+        <w:rPr>
+          <w:rFonts w:eastAsia="Times New Roman" w:cs="Arial"/>
+          <w:lang w:eastAsia="pt-BR"/>
+        </w:rPr>
+        <w:t xml:space="preserve">É um identificador exclusivo da chamada gerado como a combinação de uma </w:t>
+      </w:r>
+      <w:proofErr w:type="spellStart"/>
+      <w:r>
+        <w:rPr>
+          <w:rFonts w:eastAsia="Times New Roman" w:cs="Arial"/>
+          <w:lang w:eastAsia="pt-BR"/>
+        </w:rPr>
+        <w:t>seqüência</w:t>
+      </w:r>
+      <w:proofErr w:type="spellEnd"/>
+      <w:r>
+        <w:rPr>
+          <w:rFonts w:eastAsia="Times New Roman" w:cs="Arial"/>
+          <w:lang w:eastAsia="pt-BR"/>
+        </w:rPr>
+        <w:t xml:space="preserve"> </w:t>
+      </w:r>
+      <w:proofErr w:type="spellStart"/>
+      <w:r>
+        <w:rPr>
+          <w:rFonts w:eastAsia="Times New Roman" w:cs="Arial"/>
+          <w:lang w:eastAsia="pt-BR"/>
+        </w:rPr>
+        <w:t>pseudo-aleatório</w:t>
+      </w:r>
+      <w:proofErr w:type="spellEnd"/>
+      <w:r>
+        <w:rPr>
+          <w:rFonts w:eastAsia="Times New Roman" w:cs="Arial"/>
+          <w:lang w:eastAsia="pt-BR"/>
+        </w:rPr>
+        <w:t xml:space="preserve"> e endereço IP do </w:t>
+      </w:r>
+      <w:proofErr w:type="spellStart"/>
+      <w:r>
+        <w:rPr>
+          <w:rFonts w:eastAsia="Times New Roman" w:cs="Arial"/>
+          <w:lang w:eastAsia="pt-BR"/>
+        </w:rPr>
+        <w:t>softphone</w:t>
+      </w:r>
+      <w:proofErr w:type="spellEnd"/>
+      <w:r>
+        <w:rPr>
+          <w:rFonts w:eastAsia="Times New Roman" w:cs="Arial"/>
+          <w:lang w:eastAsia="pt-BR"/>
+        </w:rPr>
+        <w:t>. </w:t>
+      </w:r>
+      <w:r>
+        <w:rPr>
+          <w:rFonts w:eastAsia="Times New Roman" w:cs="Arial"/>
+          <w:i/>
+          <w:iCs/>
+          <w:lang w:eastAsia="pt-BR"/>
+        </w:rPr>
+        <w:t xml:space="preserve">     A </w:t>
+      </w:r>
+      <w:proofErr w:type="spellStart"/>
+      <w:r>
+        <w:rPr>
+          <w:rFonts w:eastAsia="Times New Roman" w:cs="Arial"/>
+          <w:i/>
+          <w:iCs/>
+          <w:lang w:eastAsia="pt-BR"/>
+        </w:rPr>
+        <w:t>Call</w:t>
+      </w:r>
+      <w:proofErr w:type="spellEnd"/>
+      <w:r>
+        <w:rPr>
+          <w:rFonts w:eastAsia="Times New Roman" w:cs="Arial"/>
+          <w:i/>
+          <w:iCs/>
+          <w:lang w:eastAsia="pt-BR"/>
+        </w:rPr>
+        <w:t xml:space="preserve">-ID é único para uma chamada. Uma chamada pode conter vários diálogos. Cada diálogo é identificado exclusivamente por uma combinação de </w:t>
+      </w:r>
+      <w:proofErr w:type="spellStart"/>
+      <w:r>
+        <w:rPr>
+          <w:rFonts w:eastAsia="Times New Roman" w:cs="Arial"/>
+          <w:i/>
+          <w:iCs/>
+          <w:lang w:eastAsia="pt-BR"/>
+        </w:rPr>
+        <w:t>De</w:t>
+      </w:r>
+      <w:proofErr w:type="spellEnd"/>
+      <w:r>
+        <w:rPr>
+          <w:rFonts w:eastAsia="Times New Roman" w:cs="Arial"/>
+          <w:i/>
+          <w:iCs/>
+          <w:lang w:eastAsia="pt-BR"/>
+        </w:rPr>
+        <w:t xml:space="preserve">, Para e </w:t>
+      </w:r>
+      <w:proofErr w:type="spellStart"/>
+      <w:r>
+        <w:rPr>
+          <w:rFonts w:eastAsia="Times New Roman" w:cs="Arial"/>
+          <w:i/>
+          <w:iCs/>
+          <w:lang w:eastAsia="pt-BR"/>
+        </w:rPr>
+        <w:t>Call</w:t>
+      </w:r>
+      <w:proofErr w:type="spellEnd"/>
+      <w:r>
+        <w:rPr>
+          <w:rFonts w:eastAsia="Times New Roman" w:cs="Arial"/>
+          <w:i/>
+          <w:iCs/>
+          <w:lang w:eastAsia="pt-BR"/>
+        </w:rPr>
+        <w:t xml:space="preserve">-ID. Se você está em </w:t>
+      </w:r>
+      <w:proofErr w:type="gramStart"/>
+      <w:r>
+        <w:rPr>
+          <w:rFonts w:eastAsia="Times New Roman" w:cs="Arial"/>
+          <w:i/>
+          <w:iCs/>
+          <w:lang w:eastAsia="pt-BR"/>
+        </w:rPr>
+        <w:t>confusão </w:t>
+      </w:r>
+      <w:hyperlink r:id="rId10" w:history="1">
+        <w:r>
+          <w:rPr>
+            <w:rFonts w:eastAsia="Times New Roman" w:cs="Arial"/>
+            <w:i/>
+            <w:iCs/>
+            <w:u w:val="single"/>
+            <w:lang w:eastAsia="pt-BR"/>
+          </w:rPr>
+          <w:t>,</w:t>
+        </w:r>
+        <w:proofErr w:type="gramEnd"/>
+        <w:r>
+          <w:rPr>
+            <w:rFonts w:eastAsia="Times New Roman" w:cs="Arial"/>
+            <w:i/>
+            <w:iCs/>
+            <w:u w:val="single"/>
+            <w:lang w:eastAsia="pt-BR"/>
+          </w:rPr>
+          <w:t xml:space="preserve"> clique aqui</w:t>
+        </w:r>
+      </w:hyperlink>
+      <w:r>
+        <w:rPr>
+          <w:rFonts w:eastAsia="Times New Roman" w:cs="Arial"/>
+          <w:i/>
+          <w:iCs/>
+          <w:lang w:eastAsia="pt-BR"/>
+        </w:rPr>
+        <w:t> .</w:t>
+      </w:r>
+    </w:p>
+    <w:p>
+      <w:pPr>
+        <w:numPr>
+          <w:ilvl w:val="0"/>
+          <w:numId w:val="1"/>
+        </w:numPr>
+        <w:shd w:val="clear" w:color="auto" w:fill="FFFFFF"/>
+        <w:spacing w:before="100" w:beforeAutospacing="1" w:after="100" w:afterAutospacing="1" w:line="240" w:lineRule="auto"/>
+        <w:outlineLvl w:val="4"/>
+        <w:rPr>
+          <w:rFonts w:eastAsia="Times New Roman" w:cs="Arial"/>
+          <w:bCs/>
+          <w:lang w:eastAsia="pt-BR"/>
+        </w:rPr>
+      </w:pPr>
+      <w:proofErr w:type="spellStart"/>
+      <w:r>
+        <w:rPr>
+          <w:rFonts w:eastAsia="Times New Roman" w:cs="Arial"/>
+          <w:bCs/>
+          <w:lang w:eastAsia="pt-BR"/>
+        </w:rPr>
+        <w:t>CSeq</w:t>
+      </w:r>
+      <w:proofErr w:type="spellEnd"/>
+      <w:r>
+        <w:rPr>
+          <w:rFonts w:eastAsia="Times New Roman" w:cs="Arial"/>
+          <w:bCs/>
+          <w:lang w:eastAsia="pt-BR"/>
+        </w:rPr>
+        <w:t>:</w:t>
+      </w:r>
+    </w:p>
+    <w:p>
+      <w:pPr>
+        <w:shd w:val="clear" w:color="auto" w:fill="FFFFFF"/>
+        <w:spacing w:beforeAutospacing="1" w:after="0" w:afterAutospacing="1" w:line="240" w:lineRule="auto"/>
+        <w:ind w:left="720"/>
+        <w:rPr>
+          <w:rFonts w:eastAsia="Times New Roman" w:cs="Arial"/>
+          <w:lang w:eastAsia="pt-BR"/>
+        </w:rPr>
+      </w:pPr>
+      <w:r>
+        <w:rPr>
+          <w:rFonts w:eastAsia="Times New Roman" w:cs="Arial"/>
+          <w:lang w:eastAsia="pt-BR"/>
+        </w:rPr>
+        <w:t xml:space="preserve">Ele contém um número inteiro e um nome de método. Quando uma transação inicia, a primeira mensagem é dada uma </w:t>
+      </w:r>
+      <w:proofErr w:type="spellStart"/>
+      <w:r>
+        <w:rPr>
+          <w:rFonts w:eastAsia="Times New Roman" w:cs="Arial"/>
+          <w:lang w:eastAsia="pt-BR"/>
+        </w:rPr>
+        <w:t>CSeq</w:t>
+      </w:r>
+      <w:proofErr w:type="spellEnd"/>
+      <w:r>
+        <w:rPr>
+          <w:rFonts w:eastAsia="Times New Roman" w:cs="Arial"/>
+          <w:lang w:eastAsia="pt-BR"/>
+        </w:rPr>
+        <w:t xml:space="preserve"> aleatória. Depois que o mesmo é incrementado por um, com cada nova mensagem. É usado para detectar falha de entrega de uma mensagem ou de entrega fora de ordem das mensagens.</w:t>
+      </w:r>
+    </w:p>
+    <w:p>
+      <w:pPr>
+        <w:numPr>
+          <w:ilvl w:val="0"/>
+          <w:numId w:val="1"/>
+        </w:numPr>
+        <w:shd w:val="clear" w:color="auto" w:fill="FFFFFF"/>
+        <w:spacing w:before="100" w:beforeAutospacing="1" w:after="100" w:afterAutospacing="1" w:line="240" w:lineRule="auto"/>
+        <w:outlineLvl w:val="4"/>
+        <w:rPr>
+          <w:rFonts w:eastAsia="Times New Roman" w:cs="Arial"/>
+          <w:bCs/>
+          <w:lang w:eastAsia="pt-BR"/>
+        </w:rPr>
+      </w:pPr>
+      <w:proofErr w:type="spellStart"/>
+      <w:r>
+        <w:rPr>
+          <w:rFonts w:eastAsia="Times New Roman" w:cs="Arial"/>
+          <w:bCs/>
+          <w:lang w:eastAsia="pt-BR"/>
+        </w:rPr>
+        <w:t>Contact</w:t>
+      </w:r>
+      <w:proofErr w:type="spellEnd"/>
+      <w:r>
+        <w:rPr>
+          <w:rFonts w:eastAsia="Times New Roman" w:cs="Arial"/>
+          <w:bCs/>
+          <w:lang w:eastAsia="pt-BR"/>
+        </w:rPr>
+        <w:t>:</w:t>
+      </w:r>
+    </w:p>
+    <w:p>
+      <w:pPr>
+        <w:shd w:val="clear" w:color="auto" w:fill="FFFFFF"/>
+        <w:spacing w:beforeAutospacing="1" w:after="0" w:afterAutospacing="1" w:line="240" w:lineRule="auto"/>
+        <w:ind w:left="720"/>
+        <w:rPr>
+          <w:rFonts w:eastAsia="Times New Roman" w:cs="Arial"/>
+          <w:lang w:eastAsia="pt-BR"/>
+        </w:rPr>
+      </w:pPr>
+      <w:r>
+        <w:rPr>
+          <w:rFonts w:eastAsia="Times New Roman" w:cs="Arial"/>
+          <w:lang w:eastAsia="pt-BR"/>
+        </w:rPr>
+        <w:t>Ele contém uma SIP ou SIPS URI que é uma rota direta para user1. Ele contém um nome de usuário e um nome de domínio totalmente qualificado (FQDN). Pode também ter um endereço de IP. </w:t>
+      </w:r>
+      <w:r>
+        <w:rPr>
+          <w:rFonts w:eastAsia="Times New Roman" w:cs="Arial"/>
+          <w:i/>
+          <w:iCs/>
+          <w:lang w:eastAsia="pt-BR"/>
+        </w:rPr>
+        <w:t xml:space="preserve">     Via campo é utilizado para enviar a resposta para o </w:t>
+      </w:r>
+      <w:r>
+        <w:rPr>
+          <w:rFonts w:eastAsia="Times New Roman" w:cs="Arial"/>
+          <w:i/>
+          <w:iCs/>
+          <w:lang w:eastAsia="pt-BR"/>
+        </w:rPr>
+        <w:lastRenderedPageBreak/>
+        <w:t>pedido. Contate campo é usado para enviar solicitações futuras. É por isso que a resposta OK 200 de user2 vai para User1 através de proxies. Mas quando user2 gera uma solicitação BYE (um novo pedido e não uma resposta a CONVIDAR), ele vai diretamente para user1 ignorando os proxies.</w:t>
+      </w:r>
+    </w:p>
+    <w:p>
+      <w:pPr>
+        <w:numPr>
+          <w:ilvl w:val="0"/>
+          <w:numId w:val="1"/>
+        </w:numPr>
+        <w:shd w:val="clear" w:color="auto" w:fill="FFFFFF"/>
+        <w:spacing w:before="100" w:beforeAutospacing="1" w:after="100" w:afterAutospacing="1" w:line="240" w:lineRule="auto"/>
+        <w:outlineLvl w:val="4"/>
+        <w:rPr>
+          <w:rFonts w:eastAsia="Times New Roman" w:cs="Arial"/>
+          <w:bCs/>
+          <w:lang w:eastAsia="pt-BR"/>
+        </w:rPr>
+      </w:pPr>
+      <w:proofErr w:type="spellStart"/>
+      <w:r>
+        <w:rPr>
+          <w:rFonts w:eastAsia="Times New Roman" w:cs="Arial"/>
+          <w:bCs/>
+          <w:lang w:eastAsia="pt-BR"/>
+        </w:rPr>
+        <w:t>Conten-Type</w:t>
+      </w:r>
+      <w:proofErr w:type="spellEnd"/>
+      <w:r>
+        <w:rPr>
+          <w:rFonts w:eastAsia="Times New Roman" w:cs="Arial"/>
+          <w:bCs/>
+          <w:lang w:eastAsia="pt-BR"/>
+        </w:rPr>
+        <w:t>:</w:t>
+      </w:r>
+    </w:p>
+    <w:p>
+      <w:pPr>
+        <w:shd w:val="clear" w:color="auto" w:fill="FFFFFF"/>
+        <w:spacing w:beforeAutospacing="1" w:after="0" w:afterAutospacing="1" w:line="240" w:lineRule="auto"/>
+        <w:ind w:left="720"/>
+        <w:rPr>
+          <w:rFonts w:eastAsia="Times New Roman" w:cs="Arial"/>
+          <w:lang w:eastAsia="pt-BR"/>
+        </w:rPr>
+      </w:pPr>
+      <w:r>
+        <w:rPr>
+          <w:rFonts w:eastAsia="Times New Roman" w:cs="Arial"/>
+          <w:lang w:eastAsia="pt-BR"/>
+        </w:rPr>
+        <w:t>Ele contém uma descrição do corpo da mensagem (não mostrado).</w:t>
+      </w:r>
+    </w:p>
+    <w:p>
+      <w:pPr>
+        <w:numPr>
+          <w:ilvl w:val="0"/>
+          <w:numId w:val="1"/>
+        </w:numPr>
+        <w:shd w:val="clear" w:color="auto" w:fill="FFFFFF"/>
+        <w:spacing w:before="100" w:beforeAutospacing="1" w:after="100" w:afterAutospacing="1" w:line="240" w:lineRule="auto"/>
+        <w:outlineLvl w:val="4"/>
+        <w:rPr>
+          <w:rFonts w:eastAsia="Times New Roman" w:cs="Arial"/>
+          <w:bCs/>
+          <w:lang w:eastAsia="pt-BR"/>
+        </w:rPr>
+      </w:pPr>
+      <w:proofErr w:type="spellStart"/>
+      <w:r>
+        <w:rPr>
+          <w:rFonts w:eastAsia="Times New Roman" w:cs="Arial"/>
+          <w:bCs/>
+          <w:lang w:eastAsia="pt-BR"/>
+        </w:rPr>
+        <w:t>Content-Length</w:t>
+      </w:r>
+      <w:proofErr w:type="spellEnd"/>
+      <w:r>
+        <w:rPr>
+          <w:rFonts w:eastAsia="Times New Roman" w:cs="Arial"/>
+          <w:bCs/>
+          <w:lang w:eastAsia="pt-BR"/>
+        </w:rPr>
+        <w:t>:</w:t>
+      </w:r>
+    </w:p>
+    <w:p>
+      <w:pPr>
+        <w:shd w:val="clear" w:color="auto" w:fill="FFFFFF"/>
+        <w:spacing w:beforeAutospacing="1" w:after="0" w:afterAutospacing="1" w:line="240" w:lineRule="auto"/>
+        <w:ind w:left="720"/>
+        <w:rPr>
+          <w:rFonts w:eastAsia="Times New Roman" w:cs="Arial"/>
+          <w:lang w:eastAsia="pt-BR"/>
+        </w:rPr>
+      </w:pPr>
+      <w:r>
+        <w:rPr>
+          <w:rFonts w:eastAsia="Times New Roman" w:cs="Arial"/>
+          <w:lang w:eastAsia="pt-BR"/>
+        </w:rPr>
+        <w:t>É um octeto (byte) contagem do corpo da mensagem.</w:t>
+      </w:r>
+    </w:p>
+    <w:p>
+      <w:pPr>
+        <w:shd w:val="clear" w:color="auto" w:fill="FFFFFF"/>
+        <w:spacing w:before="100" w:beforeAutospacing="1" w:after="100" w:afterAutospacing="1" w:line="240" w:lineRule="auto"/>
+        <w:rPr>
+          <w:rFonts w:eastAsia="Times New Roman" w:cs="Arial"/>
+          <w:lang w:eastAsia="pt-BR"/>
+        </w:rPr>
+      </w:pPr>
+      <w:r>
+        <w:rPr>
+          <w:rFonts w:eastAsia="Times New Roman" w:cs="Arial"/>
+          <w:lang w:eastAsia="pt-BR"/>
+        </w:rPr>
+        <w:t xml:space="preserve">O cabeçalho pode conter outros campos de cabeçalho também. No entanto esses campos são opcionais. Por favor, note que o corpo da mensagem não é </w:t>
+      </w:r>
+      <w:proofErr w:type="gramStart"/>
+      <w:r>
+        <w:rPr>
+          <w:rFonts w:eastAsia="Times New Roman" w:cs="Arial"/>
+          <w:lang w:eastAsia="pt-BR"/>
+        </w:rPr>
+        <w:t>mostrada</w:t>
+      </w:r>
+      <w:proofErr w:type="gramEnd"/>
+      <w:r>
+        <w:rPr>
+          <w:rFonts w:eastAsia="Times New Roman" w:cs="Arial"/>
+          <w:lang w:eastAsia="pt-BR"/>
+        </w:rPr>
+        <w:t xml:space="preserve"> aqui. O corpo é usado para transmitir informações sobre a sessão de mídia escrita em </w:t>
+      </w:r>
+      <w:proofErr w:type="spellStart"/>
+      <w:r>
+        <w:rPr>
+          <w:rFonts w:eastAsia="Times New Roman" w:cs="Arial"/>
+          <w:lang w:eastAsia="pt-BR"/>
+        </w:rPr>
+        <w:fldChar w:fldCharType="begin"/>
+      </w:r>
+      <w:r>
+        <w:rPr>
+          <w:rFonts w:eastAsia="Times New Roman" w:cs="Arial"/>
+          <w:lang w:eastAsia="pt-BR"/>
+        </w:rPr>
+        <w:instrText xml:space="preserve"> HYPERLINK "http://www.siptutorial.net/SDP/index.html" </w:instrText>
+      </w:r>
+      <w:r>
+        <w:rPr>
+          <w:rFonts w:eastAsia="Times New Roman" w:cs="Arial"/>
+          <w:lang w:eastAsia="pt-BR"/>
+        </w:rPr>
+        <w:fldChar w:fldCharType="separate"/>
+      </w:r>
+      <w:r>
+        <w:rPr>
+          <w:rFonts w:eastAsia="Times New Roman" w:cs="Arial"/>
+          <w:u w:val="single"/>
+          <w:lang w:eastAsia="pt-BR"/>
+        </w:rPr>
+        <w:t>Session</w:t>
+      </w:r>
+      <w:proofErr w:type="spellEnd"/>
+      <w:r>
+        <w:rPr>
+          <w:rFonts w:eastAsia="Times New Roman" w:cs="Arial"/>
+          <w:u w:val="single"/>
+          <w:lang w:eastAsia="pt-BR"/>
+        </w:rPr>
+        <w:t xml:space="preserve"> </w:t>
+      </w:r>
+      <w:proofErr w:type="spellStart"/>
+      <w:r>
+        <w:rPr>
+          <w:rFonts w:eastAsia="Times New Roman" w:cs="Arial"/>
+          <w:u w:val="single"/>
+          <w:lang w:eastAsia="pt-BR"/>
+        </w:rPr>
+        <w:t>Description</w:t>
+      </w:r>
+      <w:proofErr w:type="spellEnd"/>
+      <w:r>
+        <w:rPr>
+          <w:rFonts w:eastAsia="Times New Roman" w:cs="Arial"/>
+          <w:u w:val="single"/>
+          <w:lang w:eastAsia="pt-BR"/>
+        </w:rPr>
+        <w:t xml:space="preserve"> </w:t>
+      </w:r>
+      <w:proofErr w:type="spellStart"/>
+      <w:r>
+        <w:rPr>
+          <w:rFonts w:eastAsia="Times New Roman" w:cs="Arial"/>
+          <w:u w:val="single"/>
+          <w:lang w:eastAsia="pt-BR"/>
+        </w:rPr>
+        <w:t>Protocol</w:t>
+      </w:r>
+      <w:proofErr w:type="spellEnd"/>
+      <w:r>
+        <w:rPr>
+          <w:rFonts w:eastAsia="Times New Roman" w:cs="Arial"/>
+          <w:u w:val="single"/>
+          <w:lang w:eastAsia="pt-BR"/>
+        </w:rPr>
+        <w:t xml:space="preserve"> (SDP</w:t>
+      </w:r>
+      <w:proofErr w:type="gramStart"/>
+      <w:r>
+        <w:rPr>
+          <w:rFonts w:eastAsia="Times New Roman" w:cs="Arial"/>
+          <w:u w:val="single"/>
+          <w:lang w:eastAsia="pt-BR"/>
+        </w:rPr>
+        <w:t>)</w:t>
+      </w:r>
+      <w:r>
+        <w:rPr>
+          <w:rFonts w:eastAsia="Times New Roman" w:cs="Arial"/>
+          <w:lang w:eastAsia="pt-BR"/>
+        </w:rPr>
+        <w:fldChar w:fldCharType="end"/>
+      </w:r>
+      <w:r>
+        <w:rPr>
+          <w:rFonts w:eastAsia="Times New Roman" w:cs="Arial"/>
+          <w:lang w:eastAsia="pt-BR"/>
+        </w:rPr>
+        <w:t> .</w:t>
+      </w:r>
+      <w:proofErr w:type="gramEnd"/>
+      <w:r>
+        <w:rPr>
+          <w:rFonts w:eastAsia="Times New Roman" w:cs="Arial"/>
+          <w:lang w:eastAsia="pt-BR"/>
+        </w:rPr>
+        <w:t> Você pode continuar sua viagem através SIP sem se preocupar com SDP agora. No entanto, não faz mal para </w:t>
+      </w:r>
+      <w:hyperlink r:id="rId11" w:history="1">
+        <w:r>
+          <w:rPr>
+            <w:rFonts w:eastAsia="Times New Roman" w:cs="Arial"/>
+            <w:u w:val="single"/>
+            <w:lang w:eastAsia="pt-BR"/>
+          </w:rPr>
+          <w:t xml:space="preserve">dar uma </w:t>
+        </w:r>
+        <w:proofErr w:type="gramStart"/>
+        <w:r>
+          <w:rPr>
+            <w:rFonts w:eastAsia="Times New Roman" w:cs="Arial"/>
+            <w:u w:val="single"/>
+            <w:lang w:eastAsia="pt-BR"/>
+          </w:rPr>
+          <w:t>espreitadela</w:t>
+        </w:r>
+      </w:hyperlink>
+      <w:r>
+        <w:rPr>
+          <w:rFonts w:eastAsia="Times New Roman" w:cs="Arial"/>
+          <w:lang w:eastAsia="pt-BR"/>
+        </w:rPr>
+        <w:t> .</w:t>
+      </w:r>
+      <w:proofErr w:type="gramEnd"/>
+    </w:p>
+    <w:p>
+      <w:pPr>
+        <w:shd w:val="clear" w:color="auto" w:fill="FFFFFF"/>
+        <w:spacing w:before="100" w:beforeAutospacing="1" w:after="100" w:afterAutospacing="1" w:line="240" w:lineRule="auto"/>
+        <w:rPr>
+          <w:rFonts w:eastAsia="Times New Roman" w:cs="Arial"/>
+          <w:u w:val="single"/>
+          <w:lang w:eastAsia="pt-BR"/>
+        </w:rPr>
+      </w:pPr>
+    </w:p>
+    <w:p>
+      <w:pPr>
+        <w:pStyle w:val="NormalWeb"/>
+        <w:shd w:val="clear" w:color="auto" w:fill="FFFFFF"/>
+        <w:rPr>
+          <w:rFonts w:asciiTheme="minorHAnsi" w:hAnsiTheme="minorHAnsi" w:cs="Arial"/>
+          <w:color w:val="000000"/>
+          <w:sz w:val="22"/>
+          <w:szCs w:val="22"/>
+        </w:rPr>
+      </w:pPr>
+      <w:r>
+        <w:rPr>
+          <w:rFonts w:asciiTheme="minorHAnsi" w:hAnsiTheme="minorHAnsi" w:cs="Arial"/>
+          <w:color w:val="000000"/>
+          <w:sz w:val="22"/>
+          <w:szCs w:val="22"/>
+        </w:rPr>
+        <w:t>Aqui está o que a resposta SIP de user2 será semelhante.</w:t>
+      </w:r>
+    </w:p>
+    <w:p>
+      <w:pPr>
+        <w:shd w:val="clear" w:color="auto" w:fill="EEEEEE"/>
+        <w:spacing w:after="240"/>
+        <w:rPr>
+          <w:rFonts w:cs="Arial"/>
+          <w:color w:val="000000"/>
+        </w:rPr>
+      </w:pPr>
+      <w:r>
+        <w:rPr>
+          <w:rFonts w:cs="Arial"/>
+          <w:color w:val="000000"/>
+        </w:rPr>
+        <w:t>SIP / 2.0 200 OK</w:t>
+      </w:r>
+      <w:r>
+        <w:rPr>
+          <w:rStyle w:val="apple-converted-space"/>
+          <w:rFonts w:cs="Arial"/>
+          <w:color w:val="000000"/>
+        </w:rPr>
+        <w:t> </w:t>
+      </w:r>
+      <w:r>
+        <w:rPr>
+          <w:rFonts w:cs="Arial"/>
+          <w:color w:val="000000"/>
+        </w:rPr>
+        <w:br/>
+        <w:t>Via: SIP / 2.0 / UDP site4.server2.com; ramo = z9hG4bKnashds8; recebidos = 192.0.2.3</w:t>
+      </w:r>
+      <w:r>
+        <w:rPr>
+          <w:rStyle w:val="apple-converted-space"/>
+          <w:rFonts w:cs="Arial"/>
+          <w:color w:val="000000"/>
+        </w:rPr>
+        <w:t> </w:t>
+      </w:r>
+      <w:r>
+        <w:rPr>
+          <w:rFonts w:cs="Arial"/>
+          <w:color w:val="000000"/>
+        </w:rPr>
+        <w:br/>
+        <w:t>Via: SIP / 2.0 / UDP site3.server1.com; ramo = z9hG4bK77ef4c2312983.1; recebidos = 192,0. 2.2</w:t>
+      </w:r>
+      <w:r>
+        <w:rPr>
+          <w:rStyle w:val="apple-converted-space"/>
+          <w:rFonts w:cs="Arial"/>
+          <w:color w:val="000000"/>
+        </w:rPr>
+        <w:t> </w:t>
+      </w:r>
+      <w:r>
+        <w:rPr>
+          <w:rFonts w:cs="Arial"/>
+          <w:color w:val="000000"/>
+        </w:rPr>
+        <w:br/>
+        <w:t>Via: SIP / 2.0 / UDP pc33.server1.com; ramo = z9hG4bK776asdhds; recebidos = 192.0.2.1</w:t>
+      </w:r>
+      <w:r>
+        <w:rPr>
+          <w:rStyle w:val="apple-converted-space"/>
+          <w:rFonts w:cs="Arial"/>
+          <w:color w:val="000000"/>
+        </w:rPr>
+        <w:t> </w:t>
+      </w:r>
+      <w:r>
+        <w:rPr>
+          <w:rFonts w:cs="Arial"/>
+          <w:color w:val="000000"/>
+        </w:rPr>
+        <w:br/>
+        <w:t>Para: user2 &lt;</w:t>
+      </w:r>
+      <w:proofErr w:type="spellStart"/>
+      <w:r>
+        <w:rPr>
+          <w:rFonts w:cs="Arial"/>
+          <w:color w:val="000000"/>
+        </w:rPr>
+        <w:t>sip</w:t>
+      </w:r>
+      <w:proofErr w:type="spellEnd"/>
+      <w:r>
+        <w:rPr>
+          <w:rFonts w:cs="Arial"/>
+          <w:color w:val="000000"/>
+        </w:rPr>
+        <w:t xml:space="preserve">: user2@server2.com&gt;; </w:t>
+      </w:r>
+      <w:proofErr w:type="spellStart"/>
+      <w:r>
+        <w:rPr>
+          <w:rFonts w:cs="Arial"/>
+          <w:color w:val="000000"/>
+        </w:rPr>
+        <w:t>tag</w:t>
+      </w:r>
+      <w:proofErr w:type="spellEnd"/>
+      <w:r>
+        <w:rPr>
+          <w:rFonts w:cs="Arial"/>
+          <w:color w:val="000000"/>
+        </w:rPr>
+        <w:t xml:space="preserve"> = a6c85cf</w:t>
+      </w:r>
+      <w:r>
+        <w:rPr>
+          <w:rStyle w:val="apple-converted-space"/>
+          <w:rFonts w:cs="Arial"/>
+          <w:color w:val="000000"/>
+        </w:rPr>
+        <w:t> </w:t>
+      </w:r>
+      <w:r>
+        <w:rPr>
+          <w:rFonts w:cs="Arial"/>
+          <w:color w:val="000000"/>
+        </w:rPr>
+        <w:br/>
+        <w:t>De: user1 &lt;</w:t>
+      </w:r>
+      <w:proofErr w:type="spellStart"/>
+      <w:r>
+        <w:rPr>
+          <w:rFonts w:cs="Arial"/>
+          <w:color w:val="000000"/>
+        </w:rPr>
+        <w:t>sip</w:t>
+      </w:r>
+      <w:proofErr w:type="spellEnd"/>
+      <w:r>
+        <w:rPr>
+          <w:rFonts w:cs="Arial"/>
+          <w:color w:val="000000"/>
+        </w:rPr>
+        <w:t xml:space="preserve">: user1@server1.com &gt;; </w:t>
+      </w:r>
+      <w:proofErr w:type="spellStart"/>
+      <w:r>
+        <w:rPr>
+          <w:rFonts w:cs="Arial"/>
+          <w:color w:val="000000"/>
+        </w:rPr>
+        <w:t>tag</w:t>
+      </w:r>
+      <w:proofErr w:type="spellEnd"/>
+      <w:r>
+        <w:rPr>
+          <w:rFonts w:cs="Arial"/>
+          <w:color w:val="000000"/>
+        </w:rPr>
+        <w:t xml:space="preserve"> = 1928301774</w:t>
+      </w:r>
+      <w:r>
+        <w:rPr>
+          <w:rStyle w:val="apple-converted-space"/>
+          <w:rFonts w:cs="Arial"/>
+          <w:color w:val="000000"/>
+        </w:rPr>
+        <w:t> </w:t>
+      </w:r>
+      <w:r>
+        <w:rPr>
+          <w:rFonts w:cs="Arial"/>
+          <w:color w:val="000000"/>
+        </w:rPr>
+        <w:br/>
+      </w:r>
+      <w:proofErr w:type="spellStart"/>
+      <w:r>
+        <w:rPr>
+          <w:rFonts w:cs="Arial"/>
+          <w:color w:val="000000"/>
+        </w:rPr>
+        <w:t>Call</w:t>
+      </w:r>
+      <w:proofErr w:type="spellEnd"/>
+      <w:r>
+        <w:rPr>
+          <w:rFonts w:cs="Arial"/>
+          <w:color w:val="000000"/>
+        </w:rPr>
+        <w:t>-ID: a84b4c76e66710@pc33.server1.com</w:t>
+      </w:r>
+      <w:r>
+        <w:rPr>
+          <w:rStyle w:val="apple-converted-space"/>
+          <w:rFonts w:cs="Arial"/>
+          <w:color w:val="000000"/>
+        </w:rPr>
+        <w:t> </w:t>
+      </w:r>
+      <w:r>
+        <w:rPr>
+          <w:rFonts w:cs="Arial"/>
+          <w:color w:val="000000"/>
+        </w:rPr>
+        <w:br/>
+      </w:r>
+      <w:proofErr w:type="spellStart"/>
+      <w:r>
+        <w:rPr>
+          <w:rFonts w:cs="Arial"/>
+          <w:color w:val="000000"/>
+        </w:rPr>
+        <w:t>CSeq</w:t>
+      </w:r>
+      <w:proofErr w:type="spellEnd"/>
+      <w:r>
+        <w:rPr>
+          <w:rFonts w:cs="Arial"/>
+          <w:color w:val="000000"/>
+        </w:rPr>
+        <w:t>: 314159 CONVIDAR</w:t>
+      </w:r>
+      <w:r>
+        <w:rPr>
+          <w:rStyle w:val="apple-converted-space"/>
+          <w:rFonts w:cs="Arial"/>
+          <w:color w:val="000000"/>
+        </w:rPr>
+        <w:t> </w:t>
+      </w:r>
+      <w:r>
+        <w:rPr>
+          <w:rFonts w:cs="Arial"/>
+          <w:color w:val="000000"/>
+        </w:rPr>
+        <w:br/>
+        <w:t>Contato: &lt;</w:t>
+      </w:r>
+      <w:proofErr w:type="spellStart"/>
+      <w:r>
+        <w:rPr>
+          <w:rFonts w:cs="Arial"/>
+          <w:color w:val="000000"/>
+        </w:rPr>
+        <w:t>sip</w:t>
+      </w:r>
+      <w:proofErr w:type="spellEnd"/>
+      <w:r>
+        <w:rPr>
+          <w:rFonts w:cs="Arial"/>
+          <w:color w:val="000000"/>
+        </w:rPr>
+        <w:t>: user2@192.0.2.4&gt;</w:t>
+      </w:r>
+      <w:r>
+        <w:rPr>
+          <w:rStyle w:val="apple-converted-space"/>
+          <w:rFonts w:cs="Arial"/>
+          <w:color w:val="000000"/>
+        </w:rPr>
+        <w:t> </w:t>
+      </w:r>
+      <w:r>
+        <w:rPr>
+          <w:rFonts w:cs="Arial"/>
+          <w:color w:val="000000"/>
+        </w:rPr>
+        <w:br/>
+      </w:r>
+      <w:proofErr w:type="spellStart"/>
+      <w:r>
+        <w:rPr>
+          <w:rFonts w:cs="Arial"/>
+          <w:color w:val="000000"/>
+        </w:rPr>
+        <w:t>Content-Type</w:t>
+      </w:r>
+      <w:proofErr w:type="spellEnd"/>
+      <w:r>
+        <w:rPr>
+          <w:rFonts w:cs="Arial"/>
+          <w:color w:val="000000"/>
+        </w:rPr>
+        <w:t xml:space="preserve">: </w:t>
+      </w:r>
+      <w:proofErr w:type="spellStart"/>
+      <w:r>
+        <w:rPr>
+          <w:rFonts w:cs="Arial"/>
+          <w:color w:val="000000"/>
+        </w:rPr>
+        <w:t>application</w:t>
+      </w:r>
+      <w:proofErr w:type="spellEnd"/>
+      <w:r>
+        <w:rPr>
+          <w:rFonts w:cs="Arial"/>
+          <w:color w:val="000000"/>
+        </w:rPr>
+        <w:t xml:space="preserve"> / SDP</w:t>
+      </w:r>
+      <w:r>
+        <w:rPr>
+          <w:rStyle w:val="apple-converted-space"/>
+          <w:rFonts w:cs="Arial"/>
+          <w:color w:val="000000"/>
+        </w:rPr>
+        <w:t> </w:t>
+      </w:r>
+      <w:r>
+        <w:rPr>
+          <w:rFonts w:cs="Arial"/>
+          <w:color w:val="000000"/>
+        </w:rPr>
+        <w:br/>
+        <w:t>Conteúdo-Duração: 131</w:t>
+      </w:r>
+      <w:r>
+        <w:rPr>
+          <w:rStyle w:val="apple-converted-space"/>
+          <w:rFonts w:cs="Arial"/>
+          <w:color w:val="000000"/>
+        </w:rPr>
+        <w:t> </w:t>
+      </w:r>
+      <w:r>
+        <w:rPr>
+          <w:rFonts w:cs="Arial"/>
+          <w:color w:val="000000"/>
+        </w:rPr>
+        <w:t>---- User2 Corpo da mensagem Não mostrado ----</w:t>
+      </w:r>
+    </w:p>
+    <w:p>
+      <w:pPr>
+        <w:pStyle w:val="Ttulo5"/>
+        <w:shd w:val="clear" w:color="auto" w:fill="FFFFFF"/>
+        <w:rPr>
+          <w:rFonts w:asciiTheme="minorHAnsi" w:hAnsiTheme="minorHAnsi" w:cs="Arial"/>
+          <w:color w:val="000000"/>
+          <w:sz w:val="22"/>
+          <w:szCs w:val="22"/>
+        </w:rPr>
+      </w:pPr>
+      <w:r>
+        <w:rPr>
+          <w:rFonts w:asciiTheme="minorHAnsi" w:hAnsiTheme="minorHAnsi" w:cs="Arial"/>
+          <w:color w:val="000000"/>
+          <w:sz w:val="22"/>
+          <w:szCs w:val="22"/>
+        </w:rPr>
+        <w:t>Linha de Status</w:t>
+      </w:r>
+    </w:p>
+    <w:p>
+      <w:pPr>
+        <w:pStyle w:val="NormalWeb"/>
+        <w:shd w:val="clear" w:color="auto" w:fill="FFFFFF"/>
+        <w:spacing w:after="270" w:afterAutospacing="0"/>
+        <w:rPr>
+          <w:rFonts w:asciiTheme="minorHAnsi" w:hAnsiTheme="minorHAnsi" w:cs="Arial"/>
+          <w:color w:val="000000"/>
+          <w:sz w:val="22"/>
+          <w:szCs w:val="22"/>
+        </w:rPr>
+      </w:pPr>
+      <w:r>
+        <w:rPr>
+          <w:rFonts w:asciiTheme="minorHAnsi" w:hAnsiTheme="minorHAnsi" w:cs="Arial"/>
+          <w:color w:val="000000"/>
+          <w:sz w:val="22"/>
+          <w:szCs w:val="22"/>
+        </w:rPr>
+        <w:t xml:space="preserve">A primeira linha em uma resposta é </w:t>
+      </w:r>
+      <w:proofErr w:type="gramStart"/>
+      <w:r>
+        <w:rPr>
+          <w:rFonts w:asciiTheme="minorHAnsi" w:hAnsiTheme="minorHAnsi" w:cs="Arial"/>
+          <w:color w:val="000000"/>
+          <w:sz w:val="22"/>
+          <w:szCs w:val="22"/>
+        </w:rPr>
+        <w:t>chamado</w:t>
+      </w:r>
+      <w:proofErr w:type="gramEnd"/>
+      <w:r>
+        <w:rPr>
+          <w:rFonts w:asciiTheme="minorHAnsi" w:hAnsiTheme="minorHAnsi" w:cs="Arial"/>
+          <w:color w:val="000000"/>
+          <w:sz w:val="22"/>
+          <w:szCs w:val="22"/>
+        </w:rPr>
+        <w:t xml:space="preserve"> de estado de linha.</w:t>
+      </w:r>
+      <w:r>
+        <w:rPr>
+          <w:rStyle w:val="apple-converted-space"/>
+          <w:rFonts w:asciiTheme="minorHAnsi" w:hAnsiTheme="minorHAnsi" w:cs="Arial"/>
+          <w:color w:val="000000"/>
+          <w:sz w:val="22"/>
+          <w:szCs w:val="22"/>
+        </w:rPr>
+        <w:t> </w:t>
+      </w:r>
+      <w:r>
+        <w:rPr>
+          <w:rFonts w:asciiTheme="minorHAnsi" w:hAnsiTheme="minorHAnsi" w:cs="Arial"/>
+          <w:i/>
+          <w:iCs/>
+          <w:color w:val="000000"/>
+          <w:sz w:val="22"/>
+          <w:szCs w:val="22"/>
+        </w:rPr>
+        <w:t>SIP-</w:t>
+      </w:r>
+      <w:proofErr w:type="spellStart"/>
+      <w:r>
+        <w:rPr>
+          <w:rFonts w:asciiTheme="minorHAnsi" w:hAnsiTheme="minorHAnsi" w:cs="Arial"/>
+          <w:i/>
+          <w:iCs/>
+          <w:color w:val="000000"/>
+          <w:sz w:val="22"/>
+          <w:szCs w:val="22"/>
+        </w:rPr>
+        <w:t>Version</w:t>
+      </w:r>
+      <w:proofErr w:type="spellEnd"/>
+      <w:r>
+        <w:rPr>
+          <w:rFonts w:asciiTheme="minorHAnsi" w:hAnsiTheme="minorHAnsi" w:cs="Arial"/>
+          <w:i/>
+          <w:iCs/>
+          <w:color w:val="000000"/>
+          <w:sz w:val="22"/>
+          <w:szCs w:val="22"/>
+        </w:rPr>
+        <w:t xml:space="preserve"> SP Status-SP Código Razão-Frase CRLF</w:t>
+      </w:r>
+      <w:r>
+        <w:rPr>
+          <w:rStyle w:val="apple-converted-space"/>
+          <w:rFonts w:asciiTheme="minorHAnsi" w:hAnsiTheme="minorHAnsi" w:cs="Arial"/>
+          <w:i/>
+          <w:iCs/>
+          <w:color w:val="000000"/>
+          <w:sz w:val="22"/>
+          <w:szCs w:val="22"/>
+        </w:rPr>
+        <w:t> </w:t>
+      </w:r>
+      <w:r>
+        <w:rPr>
+          <w:rFonts w:asciiTheme="minorHAnsi" w:hAnsiTheme="minorHAnsi" w:cs="Arial"/>
+          <w:color w:val="000000"/>
+          <w:sz w:val="22"/>
+          <w:szCs w:val="22"/>
+        </w:rPr>
+        <w:t>[SP =-espaço único e CRLF = Retorno de carro + alimentação de linha (ou seja, o caráter inserido quando você pressionar a tecla "</w:t>
+      </w:r>
+      <w:proofErr w:type="spellStart"/>
+      <w:r>
+        <w:rPr>
+          <w:rFonts w:asciiTheme="minorHAnsi" w:hAnsiTheme="minorHAnsi" w:cs="Arial"/>
+          <w:color w:val="000000"/>
+          <w:sz w:val="22"/>
+          <w:szCs w:val="22"/>
+        </w:rPr>
+        <w:t>Enter</w:t>
+      </w:r>
+      <w:proofErr w:type="spellEnd"/>
+      <w:r>
+        <w:rPr>
+          <w:rFonts w:asciiTheme="minorHAnsi" w:hAnsiTheme="minorHAnsi" w:cs="Arial"/>
+          <w:color w:val="000000"/>
+          <w:sz w:val="22"/>
+          <w:szCs w:val="22"/>
+        </w:rPr>
+        <w:t>" ou "</w:t>
+      </w:r>
+      <w:proofErr w:type="spellStart"/>
+      <w:r>
+        <w:rPr>
+          <w:rFonts w:asciiTheme="minorHAnsi" w:hAnsiTheme="minorHAnsi" w:cs="Arial"/>
+          <w:color w:val="000000"/>
+          <w:sz w:val="22"/>
+          <w:szCs w:val="22"/>
+        </w:rPr>
+        <w:t>Return</w:t>
+      </w:r>
+      <w:proofErr w:type="spellEnd"/>
+      <w:r>
+        <w:rPr>
+          <w:rFonts w:asciiTheme="minorHAnsi" w:hAnsiTheme="minorHAnsi" w:cs="Arial"/>
+          <w:color w:val="000000"/>
+          <w:sz w:val="22"/>
+          <w:szCs w:val="22"/>
+        </w:rPr>
+        <w:t xml:space="preserve">" chave de seu </w:t>
+      </w:r>
+      <w:proofErr w:type="gramStart"/>
+      <w:r>
+        <w:rPr>
+          <w:rFonts w:asciiTheme="minorHAnsi" w:hAnsiTheme="minorHAnsi" w:cs="Arial"/>
+          <w:color w:val="000000"/>
+          <w:sz w:val="22"/>
+          <w:szCs w:val="22"/>
+        </w:rPr>
+        <w:t>computador)]</w:t>
+      </w:r>
+      <w:proofErr w:type="gramEnd"/>
+      <w:r>
+        <w:rPr>
+          <w:rStyle w:val="apple-converted-space"/>
+          <w:rFonts w:asciiTheme="minorHAnsi" w:hAnsiTheme="minorHAnsi" w:cs="Arial"/>
+          <w:color w:val="000000"/>
+          <w:sz w:val="22"/>
+          <w:szCs w:val="22"/>
+        </w:rPr>
+        <w:t> </w:t>
+      </w:r>
+      <w:r>
+        <w:rPr>
+          <w:rFonts w:asciiTheme="minorHAnsi" w:hAnsiTheme="minorHAnsi" w:cs="Arial"/>
+          <w:color w:val="000000"/>
+          <w:sz w:val="22"/>
+          <w:szCs w:val="22"/>
+        </w:rPr>
+        <w:t>Aqui versão SIP é 2, Status-</w:t>
+      </w:r>
+      <w:proofErr w:type="spellStart"/>
+      <w:r>
+        <w:rPr>
+          <w:rFonts w:asciiTheme="minorHAnsi" w:hAnsiTheme="minorHAnsi" w:cs="Arial"/>
+          <w:color w:val="000000"/>
+          <w:sz w:val="22"/>
+          <w:szCs w:val="22"/>
+        </w:rPr>
+        <w:t>Code</w:t>
+      </w:r>
+      <w:proofErr w:type="spellEnd"/>
+      <w:r>
+        <w:rPr>
+          <w:rFonts w:asciiTheme="minorHAnsi" w:hAnsiTheme="minorHAnsi" w:cs="Arial"/>
+          <w:color w:val="000000"/>
+          <w:sz w:val="22"/>
+          <w:szCs w:val="22"/>
+        </w:rPr>
+        <w:t xml:space="preserve"> é 200 e Razão frase é OK.</w:t>
+      </w:r>
+      <w:r>
+        <w:rPr>
+          <w:rFonts w:asciiTheme="minorHAnsi" w:hAnsiTheme="minorHAnsi" w:cs="Arial"/>
+          <w:color w:val="000000"/>
+          <w:sz w:val="22"/>
+          <w:szCs w:val="22"/>
+        </w:rPr>
+        <w:br/>
+      </w:r>
+      <w:r>
+        <w:rPr>
+          <w:rFonts w:asciiTheme="minorHAnsi" w:hAnsiTheme="minorHAnsi" w:cs="Arial"/>
+          <w:i/>
+          <w:iCs/>
+          <w:color w:val="000000"/>
+          <w:sz w:val="22"/>
+          <w:szCs w:val="22"/>
+        </w:rPr>
+        <w:br/>
+      </w:r>
+    </w:p>
+    <w:p>
+      <w:pPr>
+        <w:pStyle w:val="NormalWeb"/>
+        <w:shd w:val="clear" w:color="auto" w:fill="FFFFFF"/>
+        <w:rPr>
+          <w:rFonts w:asciiTheme="minorHAnsi" w:hAnsiTheme="minorHAnsi" w:cs="Arial"/>
+          <w:color w:val="000000"/>
+          <w:sz w:val="22"/>
+          <w:szCs w:val="22"/>
+        </w:rPr>
+      </w:pPr>
+      <w:r>
+        <w:rPr>
+          <w:rFonts w:asciiTheme="minorHAnsi" w:hAnsiTheme="minorHAnsi" w:cs="Arial"/>
+          <w:color w:val="000000"/>
+          <w:sz w:val="22"/>
+          <w:szCs w:val="22"/>
+        </w:rPr>
+        <w:t>Os campos de cabeçalho que se seguem a linha de estado são semelhantes às de um</w:t>
+      </w:r>
+      <w:r>
+        <w:rPr>
+          <w:rStyle w:val="apple-converted-space"/>
+          <w:rFonts w:asciiTheme="minorHAnsi" w:hAnsiTheme="minorHAnsi" w:cs="Arial"/>
+          <w:color w:val="000000"/>
+          <w:sz w:val="22"/>
+          <w:szCs w:val="22"/>
+        </w:rPr>
+        <w:t> </w:t>
+      </w:r>
+      <w:hyperlink r:id="rId12" w:history="1">
+        <w:proofErr w:type="gramStart"/>
+        <w:r>
+          <w:rPr>
+            <w:rStyle w:val="Hyperlink"/>
+            <w:rFonts w:asciiTheme="minorHAnsi" w:hAnsiTheme="minorHAnsi" w:cs="Arial"/>
+            <w:color w:val="CC0000"/>
+            <w:sz w:val="22"/>
+            <w:szCs w:val="22"/>
+          </w:rPr>
+          <w:t>pedido</w:t>
+        </w:r>
+      </w:hyperlink>
+      <w:r>
+        <w:rPr>
+          <w:rStyle w:val="apple-converted-space"/>
+          <w:rFonts w:asciiTheme="minorHAnsi" w:hAnsiTheme="minorHAnsi" w:cs="Arial"/>
+          <w:color w:val="000000"/>
+          <w:sz w:val="22"/>
+          <w:szCs w:val="22"/>
+        </w:rPr>
+        <w:t> </w:t>
+      </w:r>
+      <w:r>
+        <w:rPr>
+          <w:rFonts w:asciiTheme="minorHAnsi" w:hAnsiTheme="minorHAnsi" w:cs="Arial"/>
+          <w:color w:val="000000"/>
+          <w:sz w:val="22"/>
+          <w:szCs w:val="22"/>
+        </w:rPr>
+        <w:t>.</w:t>
+      </w:r>
+      <w:proofErr w:type="gramEnd"/>
+      <w:r>
+        <w:rPr>
+          <w:rStyle w:val="apple-converted-space"/>
+          <w:rFonts w:asciiTheme="minorHAnsi" w:hAnsiTheme="minorHAnsi" w:cs="Arial"/>
+          <w:color w:val="000000"/>
+          <w:sz w:val="22"/>
+          <w:szCs w:val="22"/>
+        </w:rPr>
+        <w:t> </w:t>
+      </w:r>
+      <w:r>
+        <w:rPr>
+          <w:rFonts w:asciiTheme="minorHAnsi" w:hAnsiTheme="minorHAnsi" w:cs="Arial"/>
+          <w:color w:val="000000"/>
+          <w:sz w:val="22"/>
+          <w:szCs w:val="22"/>
+        </w:rPr>
+        <w:t>Eu só vou mencionar as diferenças</w:t>
+      </w:r>
+    </w:p>
+    <w:p>
+      <w:pPr>
+        <w:pStyle w:val="Ttulo5"/>
+        <w:numPr>
+          <w:ilvl w:val="0"/>
+          <w:numId w:val="2"/>
+        </w:numPr>
+        <w:shd w:val="clear" w:color="auto" w:fill="FFFFFF"/>
+        <w:rPr>
+          <w:rFonts w:asciiTheme="minorHAnsi" w:hAnsiTheme="minorHAnsi" w:cs="Arial"/>
+          <w:color w:val="000000"/>
+          <w:sz w:val="22"/>
+          <w:szCs w:val="22"/>
+        </w:rPr>
+      </w:pPr>
+      <w:r>
+        <w:rPr>
+          <w:rFonts w:asciiTheme="minorHAnsi" w:hAnsiTheme="minorHAnsi" w:cs="Arial"/>
+          <w:color w:val="000000"/>
+          <w:sz w:val="22"/>
+          <w:szCs w:val="22"/>
+        </w:rPr>
+        <w:t>Via:</w:t>
+      </w:r>
+    </w:p>
+    <w:p>
+      <w:pPr>
+        <w:shd w:val="clear" w:color="auto" w:fill="FFFFFF"/>
+        <w:spacing w:beforeAutospacing="1" w:afterAutospacing="1"/>
+        <w:ind w:left="720"/>
+        <w:rPr>
+          <w:rFonts w:cs="Arial"/>
+          <w:color w:val="000000"/>
+        </w:rPr>
+      </w:pPr>
+      <w:r>
+        <w:rPr>
+          <w:rFonts w:cs="Arial"/>
+          <w:color w:val="000000"/>
+        </w:rPr>
+        <w:lastRenderedPageBreak/>
+        <w:t>Existem mais do que uma via campo.</w:t>
+      </w:r>
+      <w:r>
+        <w:rPr>
+          <w:rStyle w:val="apple-converted-space"/>
+          <w:rFonts w:cs="Arial"/>
+          <w:color w:val="000000"/>
+        </w:rPr>
+        <w:t> </w:t>
+      </w:r>
+      <w:r>
+        <w:rPr>
+          <w:rFonts w:cs="Arial"/>
+          <w:color w:val="000000"/>
+        </w:rPr>
+        <w:t>Isto é porque cada elemento através do qual o pedido CONVIDAR passou adicionou sua identidade no campo Via.</w:t>
+      </w:r>
+      <w:r>
+        <w:rPr>
+          <w:rStyle w:val="apple-converted-space"/>
+          <w:rFonts w:cs="Arial"/>
+          <w:color w:val="000000"/>
+        </w:rPr>
+        <w:t> </w:t>
+      </w:r>
+      <w:r>
+        <w:rPr>
+          <w:rFonts w:cs="Arial"/>
+          <w:color w:val="000000"/>
+        </w:rPr>
+        <w:t xml:space="preserve">Três Via campos são adicionados por </w:t>
+      </w:r>
+      <w:proofErr w:type="spellStart"/>
+      <w:r>
+        <w:rPr>
+          <w:rFonts w:cs="Arial"/>
+          <w:color w:val="000000"/>
+        </w:rPr>
+        <w:t>softphone</w:t>
+      </w:r>
+      <w:proofErr w:type="spellEnd"/>
+      <w:r>
+        <w:rPr>
+          <w:rFonts w:cs="Arial"/>
+          <w:color w:val="000000"/>
+        </w:rPr>
+        <w:t xml:space="preserve"> de user1, server1 o primeiro proxy e SERVER2 o segundo proxy.</w:t>
+      </w:r>
+      <w:r>
+        <w:rPr>
+          <w:rStyle w:val="apple-converted-space"/>
+          <w:rFonts w:cs="Arial"/>
+          <w:color w:val="000000"/>
+        </w:rPr>
+        <w:t> </w:t>
+      </w:r>
+      <w:r>
+        <w:rPr>
+          <w:rFonts w:cs="Arial"/>
+          <w:color w:val="000000"/>
+        </w:rPr>
+        <w:t>A resposta refaz o caminho de CONVIDAR usando os campos Via.</w:t>
+      </w:r>
+      <w:r>
+        <w:rPr>
+          <w:rStyle w:val="apple-converted-space"/>
+          <w:rFonts w:cs="Arial"/>
+          <w:color w:val="000000"/>
+        </w:rPr>
+        <w:t> </w:t>
+      </w:r>
+      <w:r>
+        <w:rPr>
+          <w:rFonts w:cs="Arial"/>
+          <w:color w:val="000000"/>
+        </w:rPr>
+        <w:t xml:space="preserve">Em seu caminho de volta, cada elemento remove o </w:t>
+      </w:r>
+      <w:proofErr w:type="gramStart"/>
+      <w:r>
+        <w:rPr>
+          <w:rFonts w:cs="Arial"/>
+          <w:color w:val="000000"/>
+        </w:rPr>
+        <w:t>correspondente Via</w:t>
+      </w:r>
+      <w:proofErr w:type="gramEnd"/>
+      <w:r>
+        <w:rPr>
+          <w:rFonts w:cs="Arial"/>
+          <w:color w:val="000000"/>
+        </w:rPr>
+        <w:t xml:space="preserve"> campo antes de encaminhá-lo de volta para o chamador.</w:t>
+      </w:r>
+    </w:p>
+    <w:p>
+      <w:pPr>
+        <w:pStyle w:val="Ttulo5"/>
+        <w:numPr>
+          <w:ilvl w:val="0"/>
+          <w:numId w:val="2"/>
+        </w:numPr>
+        <w:shd w:val="clear" w:color="auto" w:fill="FFFFFF"/>
+        <w:rPr>
+          <w:rFonts w:asciiTheme="minorHAnsi" w:hAnsiTheme="minorHAnsi" w:cs="Arial"/>
+          <w:color w:val="000000"/>
+          <w:sz w:val="22"/>
+          <w:szCs w:val="22"/>
+        </w:rPr>
+      </w:pPr>
+      <w:proofErr w:type="spellStart"/>
+      <w:r>
+        <w:rPr>
+          <w:rFonts w:asciiTheme="minorHAnsi" w:hAnsiTheme="minorHAnsi" w:cs="Arial"/>
+          <w:color w:val="000000"/>
+          <w:sz w:val="22"/>
+          <w:szCs w:val="22"/>
+        </w:rPr>
+        <w:t>To</w:t>
+      </w:r>
+      <w:proofErr w:type="spellEnd"/>
+      <w:r>
+        <w:rPr>
+          <w:rFonts w:asciiTheme="minorHAnsi" w:hAnsiTheme="minorHAnsi" w:cs="Arial"/>
+          <w:color w:val="000000"/>
+          <w:sz w:val="22"/>
+          <w:szCs w:val="22"/>
+        </w:rPr>
+        <w:t>:</w:t>
+      </w:r>
+    </w:p>
+    <w:p>
+      <w:pPr>
+        <w:shd w:val="clear" w:color="auto" w:fill="FFFFFF"/>
+        <w:spacing w:beforeAutospacing="1" w:afterAutospacing="1"/>
+        <w:ind w:left="720"/>
+        <w:rPr>
+          <w:rFonts w:cs="Arial"/>
+          <w:color w:val="000000"/>
+        </w:rPr>
+      </w:pPr>
+      <w:r>
+        <w:rPr>
+          <w:rFonts w:cs="Arial"/>
+          <w:color w:val="000000"/>
+        </w:rPr>
+        <w:t xml:space="preserve">Note-se que o campo agora contém um </w:t>
+      </w:r>
+      <w:proofErr w:type="spellStart"/>
+      <w:r>
+        <w:rPr>
+          <w:rFonts w:cs="Arial"/>
+          <w:color w:val="000000"/>
+        </w:rPr>
+        <w:t>tag</w:t>
+      </w:r>
+      <w:proofErr w:type="spellEnd"/>
+      <w:r>
+        <w:rPr>
+          <w:rFonts w:cs="Arial"/>
+          <w:color w:val="000000"/>
+        </w:rPr>
+        <w:t>.</w:t>
+      </w:r>
+      <w:r>
+        <w:rPr>
+          <w:rStyle w:val="apple-converted-space"/>
+          <w:rFonts w:cs="Arial"/>
+          <w:color w:val="000000"/>
+        </w:rPr>
+        <w:t> </w:t>
+      </w:r>
+      <w:r>
+        <w:rPr>
+          <w:rFonts w:cs="Arial"/>
+          <w:color w:val="000000"/>
+        </w:rPr>
+        <w:t xml:space="preserve">Esta marcação é </w:t>
+      </w:r>
+      <w:proofErr w:type="gramStart"/>
+      <w:r>
+        <w:rPr>
+          <w:rFonts w:cs="Arial"/>
+          <w:color w:val="000000"/>
+        </w:rPr>
+        <w:t>usado</w:t>
+      </w:r>
+      <w:proofErr w:type="gramEnd"/>
+      <w:r>
+        <w:rPr>
+          <w:rFonts w:cs="Arial"/>
+          <w:color w:val="000000"/>
+        </w:rPr>
+        <w:t xml:space="preserve"> para representar o receptor num diálogo.</w:t>
+      </w:r>
+    </w:p>
+    <w:p>
+      <w:pPr>
+        <w:pStyle w:val="Ttulo5"/>
+        <w:numPr>
+          <w:ilvl w:val="0"/>
+          <w:numId w:val="2"/>
+        </w:numPr>
+        <w:shd w:val="clear" w:color="auto" w:fill="FFFFFF"/>
+        <w:rPr>
+          <w:rFonts w:asciiTheme="minorHAnsi" w:hAnsiTheme="minorHAnsi" w:cs="Arial"/>
+          <w:color w:val="000000"/>
+          <w:sz w:val="22"/>
+          <w:szCs w:val="22"/>
+        </w:rPr>
+      </w:pPr>
+      <w:proofErr w:type="spellStart"/>
+      <w:r>
+        <w:rPr>
+          <w:rFonts w:asciiTheme="minorHAnsi" w:hAnsiTheme="minorHAnsi" w:cs="Arial"/>
+          <w:color w:val="000000"/>
+          <w:sz w:val="22"/>
+          <w:szCs w:val="22"/>
+        </w:rPr>
+        <w:t>Contact</w:t>
+      </w:r>
+      <w:proofErr w:type="spellEnd"/>
+      <w:r>
+        <w:rPr>
+          <w:rFonts w:asciiTheme="minorHAnsi" w:hAnsiTheme="minorHAnsi" w:cs="Arial"/>
+          <w:color w:val="000000"/>
+          <w:sz w:val="22"/>
+          <w:szCs w:val="22"/>
+        </w:rPr>
+        <w:t>:</w:t>
+      </w:r>
+    </w:p>
+    <w:p>
+      <w:pPr>
+        <w:shd w:val="clear" w:color="auto" w:fill="FFFFFF"/>
+        <w:spacing w:beforeAutospacing="1" w:afterAutospacing="1"/>
+        <w:ind w:left="720"/>
+        <w:rPr>
+          <w:rFonts w:cs="Arial"/>
+          <w:color w:val="000000"/>
+        </w:rPr>
+      </w:pPr>
+      <w:r>
+        <w:rPr>
+          <w:rFonts w:cs="Arial"/>
+          <w:color w:val="000000"/>
+        </w:rPr>
+        <w:t>Ele contém o endereço exato do user2.</w:t>
+      </w:r>
+      <w:r>
+        <w:rPr>
+          <w:rStyle w:val="apple-converted-space"/>
+          <w:rFonts w:cs="Arial"/>
+          <w:color w:val="000000"/>
+        </w:rPr>
+        <w:t> </w:t>
+      </w:r>
+      <w:r>
+        <w:rPr>
+          <w:rFonts w:cs="Arial"/>
+          <w:color w:val="000000"/>
+        </w:rPr>
+        <w:t>Então user1 não precisa usar os servidores proxy para encontrar user2 no futuro.</w:t>
+      </w:r>
+    </w:p>
+    <w:p>
+      <w:pPr>
+        <w:shd w:val="clear" w:color="auto" w:fill="FFFFFF"/>
+        <w:spacing w:beforeAutospacing="1" w:afterAutospacing="1"/>
+        <w:ind w:left="720"/>
+        <w:rPr>
+          <w:rFonts w:cs="Arial"/>
+          <w:b/>
+          <w:color w:val="000000"/>
+          <w:u w:val="single"/>
+        </w:rPr>
+      </w:pPr>
+    </w:p>
+    <w:p>
+      <w:pPr>
+        <w:shd w:val="clear" w:color="auto" w:fill="FFFFFF"/>
+        <w:spacing w:beforeAutospacing="1" w:afterAutospacing="1"/>
+        <w:ind w:left="720"/>
+        <w:rPr>
+          <w:rFonts w:cs="Arial"/>
+          <w:b/>
+          <w:color w:val="000000"/>
+          <w:u w:val="single"/>
+        </w:rPr>
+      </w:pPr>
+      <w:r>
+        <w:rPr>
+          <w:rFonts w:cs="Arial"/>
+          <w:b/>
+          <w:color w:val="000000"/>
+          <w:u w:val="single"/>
+        </w:rPr>
+        <w:t>Tipo de Respostas SIP:</w:t>
+      </w:r>
+    </w:p>
+    <w:p>
+      <w:pPr>
+        <w:shd w:val="clear" w:color="auto" w:fill="FFFFFF"/>
+        <w:spacing w:before="100" w:beforeAutospacing="1" w:after="100" w:afterAutospacing="1" w:line="240" w:lineRule="auto"/>
+        <w:rPr>
+          <w:rFonts w:eastAsia="Times New Roman" w:cs="Arial"/>
+          <w:color w:val="000000"/>
+          <w:lang w:eastAsia="pt-BR"/>
+        </w:rPr>
+      </w:pPr>
+      <w:r>
+        <w:rPr>
+          <w:rFonts w:eastAsia="Times New Roman" w:cs="Arial"/>
+          <w:color w:val="000000"/>
+          <w:lang w:eastAsia="pt-BR"/>
+        </w:rPr>
+        <w:t>O primeiro dígito de um Estado-Código define a categoria de resposta. Assim, qualquer resposta entre 100 e 199 é denominado como uma resposta "1xx" e por isso é feito por qualquer outro tipo. SIP / 2.0 permite seis tipos de resposta. Eles são semelhantes aos de HTTP.</w:t>
+      </w:r>
+    </w:p>
+    <w:p>
+      <w:pPr>
+        <w:numPr>
+          <w:ilvl w:val="0"/>
+          <w:numId w:val="3"/>
+        </w:numPr>
+        <w:shd w:val="clear" w:color="auto" w:fill="FFFFFF"/>
+        <w:spacing w:before="100" w:beforeAutospacing="1" w:after="100" w:afterAutospacing="1" w:line="240" w:lineRule="auto"/>
+        <w:rPr>
+          <w:rFonts w:eastAsia="Times New Roman" w:cs="Arial"/>
+          <w:color w:val="000000"/>
+          <w:lang w:eastAsia="pt-BR"/>
+        </w:rPr>
+      </w:pPr>
+      <w:r>
+        <w:rPr>
+          <w:rFonts w:eastAsia="Times New Roman" w:cs="Arial"/>
+          <w:b/>
+          <w:bCs/>
+          <w:color w:val="000000"/>
+          <w:lang w:eastAsia="pt-BR"/>
+        </w:rPr>
+        <w:t>1xx: Provisório</w:t>
+      </w:r>
+      <w:r>
+        <w:rPr>
+          <w:rFonts w:eastAsia="Times New Roman" w:cs="Arial"/>
+          <w:color w:val="000000"/>
+          <w:lang w:eastAsia="pt-BR"/>
+        </w:rPr>
+        <w:t> - pedido recebido, dando continuidade ao processo de solicitação;</w:t>
+      </w:r>
+    </w:p>
+    <w:p>
+      <w:pPr>
+        <w:numPr>
+          <w:ilvl w:val="0"/>
+          <w:numId w:val="3"/>
+        </w:numPr>
+        <w:shd w:val="clear" w:color="auto" w:fill="FFFFFF"/>
+        <w:spacing w:before="100" w:beforeAutospacing="1" w:after="100" w:afterAutospacing="1" w:line="240" w:lineRule="auto"/>
+        <w:rPr>
+          <w:rFonts w:eastAsia="Times New Roman" w:cs="Arial"/>
+          <w:color w:val="000000"/>
+          <w:lang w:eastAsia="pt-BR"/>
+        </w:rPr>
+      </w:pPr>
+      <w:r>
+        <w:rPr>
+          <w:rFonts w:eastAsia="Times New Roman" w:cs="Arial"/>
+          <w:b/>
+          <w:bCs/>
+          <w:color w:val="000000"/>
+          <w:lang w:eastAsia="pt-BR"/>
+        </w:rPr>
+        <w:t>2xx: Sucesso</w:t>
+      </w:r>
+      <w:r>
+        <w:rPr>
+          <w:rFonts w:eastAsia="Times New Roman" w:cs="Arial"/>
+          <w:color w:val="000000"/>
+          <w:lang w:eastAsia="pt-BR"/>
+        </w:rPr>
+        <w:t> - a ação foi recebida com sucesso, compreendido e aceite;</w:t>
+      </w:r>
+    </w:p>
+    <w:p>
+      <w:pPr>
+        <w:numPr>
+          <w:ilvl w:val="0"/>
+          <w:numId w:val="3"/>
+        </w:numPr>
+        <w:shd w:val="clear" w:color="auto" w:fill="FFFFFF"/>
+        <w:spacing w:before="100" w:beforeAutospacing="1" w:after="100" w:afterAutospacing="1" w:line="240" w:lineRule="auto"/>
+        <w:rPr>
+          <w:rFonts w:eastAsia="Times New Roman" w:cs="Arial"/>
+          <w:color w:val="000000"/>
+          <w:lang w:eastAsia="pt-BR"/>
+        </w:rPr>
+      </w:pPr>
+      <w:r>
+        <w:rPr>
+          <w:rFonts w:eastAsia="Times New Roman" w:cs="Arial"/>
+          <w:b/>
+          <w:bCs/>
+          <w:color w:val="000000"/>
+          <w:lang w:eastAsia="pt-BR"/>
+        </w:rPr>
+        <w:t>3xx: redirecionamento de</w:t>
+      </w:r>
+      <w:r>
+        <w:rPr>
+          <w:rFonts w:eastAsia="Times New Roman" w:cs="Arial"/>
+          <w:color w:val="000000"/>
+          <w:lang w:eastAsia="pt-BR"/>
+        </w:rPr>
+        <w:t xml:space="preserve"> - ação adicional deve ser </w:t>
+      </w:r>
+      <w:proofErr w:type="gramStart"/>
+      <w:r>
+        <w:rPr>
+          <w:rFonts w:eastAsia="Times New Roman" w:cs="Arial"/>
+          <w:color w:val="000000"/>
+          <w:lang w:eastAsia="pt-BR"/>
+        </w:rPr>
+        <w:t>tomado</w:t>
+      </w:r>
+      <w:proofErr w:type="gramEnd"/>
+      <w:r>
+        <w:rPr>
+          <w:rFonts w:eastAsia="Times New Roman" w:cs="Arial"/>
+          <w:color w:val="000000"/>
+          <w:lang w:eastAsia="pt-BR"/>
+        </w:rPr>
+        <w:t xml:space="preserve"> a fim de completar o pedido;</w:t>
+      </w:r>
+    </w:p>
+    <w:p>
+      <w:pPr>
+        <w:numPr>
+          <w:ilvl w:val="0"/>
+          <w:numId w:val="3"/>
+        </w:numPr>
+        <w:shd w:val="clear" w:color="auto" w:fill="FFFFFF"/>
+        <w:spacing w:before="100" w:beforeAutospacing="1" w:after="100" w:afterAutospacing="1" w:line="240" w:lineRule="auto"/>
+        <w:rPr>
+          <w:rFonts w:eastAsia="Times New Roman" w:cs="Arial"/>
+          <w:color w:val="000000"/>
+          <w:lang w:eastAsia="pt-BR"/>
+        </w:rPr>
+      </w:pPr>
+      <w:r>
+        <w:rPr>
+          <w:rFonts w:eastAsia="Times New Roman" w:cs="Arial"/>
+          <w:b/>
+          <w:bCs/>
+          <w:color w:val="000000"/>
+          <w:lang w:eastAsia="pt-BR"/>
+        </w:rPr>
+        <w:t>4xx: Erro de cliente</w:t>
+      </w:r>
+      <w:r>
+        <w:rPr>
+          <w:rFonts w:eastAsia="Times New Roman" w:cs="Arial"/>
+          <w:color w:val="000000"/>
+          <w:lang w:eastAsia="pt-BR"/>
+        </w:rPr>
+        <w:t> - o pedido contém sintaxe inválida ou não possa ser cumprida neste servidor;</w:t>
+      </w:r>
+    </w:p>
+    <w:p>
+      <w:pPr>
+        <w:numPr>
+          <w:ilvl w:val="0"/>
+          <w:numId w:val="3"/>
+        </w:numPr>
+        <w:shd w:val="clear" w:color="auto" w:fill="FFFFFF"/>
+        <w:spacing w:before="100" w:beforeAutospacing="1" w:after="100" w:afterAutospacing="1" w:line="240" w:lineRule="auto"/>
+        <w:rPr>
+          <w:rFonts w:eastAsia="Times New Roman" w:cs="Arial"/>
+          <w:color w:val="000000"/>
+          <w:lang w:eastAsia="pt-BR"/>
+        </w:rPr>
+      </w:pPr>
+      <w:r>
+        <w:rPr>
+          <w:rFonts w:eastAsia="Times New Roman" w:cs="Arial"/>
+          <w:b/>
+          <w:bCs/>
+          <w:color w:val="000000"/>
+          <w:lang w:eastAsia="pt-BR"/>
+        </w:rPr>
+        <w:t>5xx: Erro de servidor</w:t>
+      </w:r>
+      <w:r>
+        <w:rPr>
+          <w:rFonts w:eastAsia="Times New Roman" w:cs="Arial"/>
+          <w:color w:val="000000"/>
+          <w:lang w:eastAsia="pt-BR"/>
+        </w:rPr>
+        <w:t> - o servidor não cumpriu uma solicitação aparentemente válida;</w:t>
+      </w:r>
+    </w:p>
+    <w:p>
+      <w:pPr>
+        <w:numPr>
+          <w:ilvl w:val="0"/>
+          <w:numId w:val="3"/>
+        </w:numPr>
+        <w:shd w:val="clear" w:color="auto" w:fill="FFFFFF"/>
+        <w:spacing w:before="100" w:beforeAutospacing="1" w:after="100" w:afterAutospacing="1" w:line="240" w:lineRule="auto"/>
+        <w:rPr>
+          <w:rFonts w:eastAsia="Times New Roman" w:cs="Arial"/>
+          <w:color w:val="000000"/>
+          <w:lang w:eastAsia="pt-BR"/>
+        </w:rPr>
+      </w:pPr>
+      <w:r>
+        <w:rPr>
+          <w:rFonts w:eastAsia="Times New Roman" w:cs="Arial"/>
+          <w:b/>
+          <w:bCs/>
+          <w:color w:val="000000"/>
+          <w:lang w:eastAsia="pt-BR"/>
+        </w:rPr>
+        <w:t>6xx: Falha global</w:t>
+      </w:r>
+      <w:r>
+        <w:rPr>
+          <w:rFonts w:eastAsia="Times New Roman" w:cs="Arial"/>
+          <w:color w:val="000000"/>
+          <w:lang w:eastAsia="pt-BR"/>
+        </w:rPr>
+        <w:t xml:space="preserve"> - o pedido não pode ser </w:t>
+      </w:r>
+      <w:proofErr w:type="gramStart"/>
+      <w:r>
+        <w:rPr>
+          <w:rFonts w:eastAsia="Times New Roman" w:cs="Arial"/>
+          <w:color w:val="000000"/>
+          <w:lang w:eastAsia="pt-BR"/>
+        </w:rPr>
+        <w:t>cumprida</w:t>
+      </w:r>
+      <w:proofErr w:type="gramEnd"/>
+      <w:r>
+        <w:rPr>
+          <w:rFonts w:eastAsia="Times New Roman" w:cs="Arial"/>
+          <w:color w:val="000000"/>
+          <w:lang w:eastAsia="pt-BR"/>
+        </w:rPr>
+        <w:t xml:space="preserve"> em qualquer servidor.</w:t>
+      </w:r>
+    </w:p>
+    <w:p>
+      <w:pPr>
+        <w:shd w:val="clear" w:color="auto" w:fill="FFFFFF"/>
+        <w:spacing w:before="100" w:beforeAutospacing="1" w:after="100" w:afterAutospacing="1" w:line="240" w:lineRule="auto"/>
+        <w:rPr>
+          <w:rFonts w:eastAsia="Times New Roman" w:cs="Arial"/>
+          <w:color w:val="000000"/>
+          <w:lang w:eastAsia="pt-BR"/>
+        </w:rPr>
+      </w:pPr>
+      <w:r>
+        <w:rPr>
+          <w:rFonts w:eastAsia="Times New Roman" w:cs="Arial"/>
+          <w:color w:val="000000"/>
+          <w:lang w:eastAsia="pt-BR"/>
+        </w:rPr>
+        <w:t xml:space="preserve">Se for recebida uma resposta com um Status-código do formulário YXX que não é compreendido pela parte receptora, ele trata a resposta como uma resposta Y00 ou seja, se um cliente recebe uma resposta </w:t>
+      </w:r>
+      <w:proofErr w:type="gramStart"/>
+      <w:r>
+        <w:rPr>
+          <w:rFonts w:eastAsia="Times New Roman" w:cs="Arial"/>
+          <w:color w:val="000000"/>
+          <w:lang w:eastAsia="pt-BR"/>
+        </w:rPr>
+        <w:t>345 desconhecido</w:t>
+      </w:r>
+      <w:proofErr w:type="gramEnd"/>
+      <w:r>
+        <w:rPr>
+          <w:rFonts w:eastAsia="Times New Roman" w:cs="Arial"/>
+          <w:color w:val="000000"/>
+          <w:lang w:eastAsia="pt-BR"/>
+        </w:rPr>
+        <w:t>, que ele trata como uma resposta 300. Um 1xx desconhecido é tratado como 183 (</w:t>
+      </w:r>
+      <w:proofErr w:type="spellStart"/>
+      <w:r>
+        <w:rPr>
+          <w:rFonts w:eastAsia="Times New Roman" w:cs="Arial"/>
+          <w:color w:val="000000"/>
+          <w:lang w:eastAsia="pt-BR"/>
+        </w:rPr>
+        <w:t>Session</w:t>
+      </w:r>
+      <w:proofErr w:type="spellEnd"/>
+      <w:r>
+        <w:rPr>
+          <w:rFonts w:eastAsia="Times New Roman" w:cs="Arial"/>
+          <w:color w:val="000000"/>
+          <w:lang w:eastAsia="pt-BR"/>
+        </w:rPr>
+        <w:t xml:space="preserve"> in </w:t>
+      </w:r>
+      <w:proofErr w:type="spellStart"/>
+      <w:r>
+        <w:rPr>
+          <w:rFonts w:eastAsia="Times New Roman" w:cs="Arial"/>
+          <w:color w:val="000000"/>
+          <w:lang w:eastAsia="pt-BR"/>
+        </w:rPr>
+        <w:t>Progress</w:t>
+      </w:r>
+      <w:proofErr w:type="spellEnd"/>
+      <w:r>
+        <w:rPr>
+          <w:rFonts w:eastAsia="Times New Roman" w:cs="Arial"/>
+          <w:color w:val="000000"/>
+          <w:lang w:eastAsia="pt-BR"/>
+        </w:rPr>
+        <w:t>). Assim, cada UA deve saber como reagir a 100.183.200.300.400.500 e 600.</w:t>
+      </w:r>
+    </w:p>
+    <w:p>
+      <w:pPr>
+        <w:shd w:val="clear" w:color="auto" w:fill="FFFFFF"/>
+        <w:spacing w:before="100" w:beforeAutospacing="1" w:after="100" w:afterAutospacing="1" w:line="240" w:lineRule="auto"/>
+        <w:rPr>
+          <w:rFonts w:eastAsia="Times New Roman" w:cs="Arial"/>
+          <w:color w:val="000000"/>
+          <w:lang w:eastAsia="pt-BR"/>
+        </w:rPr>
+      </w:pPr>
+      <w:r>
+        <w:rPr>
+          <w:rFonts w:eastAsia="Times New Roman" w:cs="Arial"/>
+          <w:color w:val="000000"/>
+          <w:lang w:eastAsia="pt-BR"/>
+        </w:rPr>
+        <w:t>Em SIP falamos de chamadas, caixas de diálogo, operações e mensagens. Francamente, eu estava muito confuso inicialmente sobre como eles estão relacionados. A próxima página esclarece sua </w:t>
+      </w:r>
+      <w:hyperlink r:id="rId13" w:tooltip="relação sessão mensagem da transação chamada" w:history="1">
+        <w:r>
+          <w:rPr>
+            <w:rFonts w:eastAsia="Times New Roman" w:cs="Arial"/>
+            <w:color w:val="CC0000"/>
+            <w:lang w:eastAsia="pt-BR"/>
+          </w:rPr>
+          <w:t>inter-relação</w:t>
+        </w:r>
+      </w:hyperlink>
+      <w:r>
+        <w:rPr>
+          <w:rFonts w:eastAsia="Times New Roman" w:cs="Arial"/>
+          <w:color w:val="000000"/>
+          <w:lang w:eastAsia="pt-BR"/>
+        </w:rPr>
+        <w:t> </w:t>
+      </w:r>
+    </w:p>
+    <w:p>
+      <w:pPr>
+        <w:shd w:val="clear" w:color="auto" w:fill="FFFFFF"/>
+        <w:spacing w:before="100" w:beforeAutospacing="1" w:after="100" w:afterAutospacing="1" w:line="240" w:lineRule="auto"/>
+        <w:rPr>
+          <w:rFonts w:eastAsia="Times New Roman" w:cs="Arial"/>
+          <w:color w:val="000000"/>
+          <w:lang w:eastAsia="pt-BR"/>
+        </w:rPr>
+      </w:pPr>
       <w:bookmarkStart w:id="0" w:name="_GoBack"/>
       <w:bookmarkEnd w:id="0"/>
     </w:p>
@@ -383,6 +4085,467 @@
     </w:sectPr>
   </w:body>
 </w:document>
+</file>
+
+<file path=word/numbering.xml><?xml version="1.0" encoding="utf-8"?>
+<w:numbering xmlns:wpc="http://schemas.microsoft.com/office/word/2010/wordprocessingCanvas" xmlns:mc="http://schemas.openxmlformats.org/markup-compatibility/2006" xmlns:o="urn:schemas-microsoft-com:office:office" xmlns:r="http://schemas.openxmlformats.org/officeDocument/2006/relationships" xmlns:m="http://schemas.openxmlformats.org/officeDocument/2006/math" xmlns:v="urn:schemas-microsoft-com:vml" xmlns:wp14="http://schemas.microsoft.com/office/word/2010/wordprocessingDrawing" xmlns:wp="http://schemas.openxmlformats.org/drawingml/2006/wordprocessingDrawing" xmlns:w10="urn:schemas-microsoft-com:office:word" xmlns:w="http://schemas.openxmlformats.org/wordprocessingml/2006/main" xmlns:w14="http://schemas.microsoft.com/office/word/2010/wordml" xmlns:w15="http://schemas.microsoft.com/office/word/2012/wordml" xmlns:wpg="http://schemas.microsoft.com/office/word/2010/wordprocessingGroup" xmlns:wpi="http://schemas.microsoft.com/office/word/2010/wordprocessingInk" xmlns:wne="http://schemas.microsoft.com/office/word/2006/wordml" xmlns:wps="http://schemas.microsoft.com/office/word/2010/wordprocessingShape" mc:Ignorable="w14 w15 wp14">
+  <w:abstractNum w:abstractNumId="0">
+    <w:nsid w:val="40077C22"/>
+    <w:multiLevelType w:val="multilevel"/>
+    <w:tmpl w:val="0A8847CC"/>
+    <w:lvl w:ilvl="0">
+      <w:start w:val="1"/>
+      <w:numFmt w:val="bullet"/>
+      <w:lvlText w:val=""/>
+      <w:lvlJc w:val="left"/>
+      <w:pPr>
+        <w:tabs>
+          <w:tab w:val="num" w:pos="720"/>
+        </w:tabs>
+        <w:ind w:left="720" w:hanging="360"/>
+      </w:pPr>
+      <w:rPr>
+        <w:rFonts w:ascii="Symbol" w:hAnsi="Symbol" w:hint="default"/>
+        <w:sz w:val="20"/>
+      </w:rPr>
+    </w:lvl>
+    <w:lvl w:ilvl="1" w:tentative="1">
+      <w:start w:val="1"/>
+      <w:numFmt w:val="bullet"/>
+      <w:lvlText w:val="o"/>
+      <w:lvlJc w:val="left"/>
+      <w:pPr>
+        <w:tabs>
+          <w:tab w:val="num" w:pos="1440"/>
+        </w:tabs>
+        <w:ind w:left="1440" w:hanging="360"/>
+      </w:pPr>
+      <w:rPr>
+        <w:rFonts w:ascii="Courier New" w:hAnsi="Courier New" w:hint="default"/>
+        <w:sz w:val="20"/>
+      </w:rPr>
+    </w:lvl>
+    <w:lvl w:ilvl="2" w:tentative="1">
+      <w:start w:val="1"/>
+      <w:numFmt w:val="bullet"/>
+      <w:lvlText w:val=""/>
+      <w:lvlJc w:val="left"/>
+      <w:pPr>
+        <w:tabs>
+          <w:tab w:val="num" w:pos="2160"/>
+        </w:tabs>
+        <w:ind w:left="2160" w:hanging="360"/>
+      </w:pPr>
+      <w:rPr>
+        <w:rFonts w:ascii="Wingdings" w:hAnsi="Wingdings" w:hint="default"/>
+        <w:sz w:val="20"/>
+      </w:rPr>
+    </w:lvl>
+    <w:lvl w:ilvl="3" w:tentative="1">
+      <w:start w:val="1"/>
+      <w:numFmt w:val="bullet"/>
+      <w:lvlText w:val=""/>
+      <w:lvlJc w:val="left"/>
+      <w:pPr>
+        <w:tabs>
+          <w:tab w:val="num" w:pos="2880"/>
+        </w:tabs>
+        <w:ind w:left="2880" w:hanging="360"/>
+      </w:pPr>
+      <w:rPr>
+        <w:rFonts w:ascii="Wingdings" w:hAnsi="Wingdings" w:hint="default"/>
+        <w:sz w:val="20"/>
+      </w:rPr>
+    </w:lvl>
+    <w:lvl w:ilvl="4" w:tentative="1">
+      <w:start w:val="1"/>
+      <w:numFmt w:val="bullet"/>
+      <w:lvlText w:val=""/>
+      <w:lvlJc w:val="left"/>
+      <w:pPr>
+        <w:tabs>
+          <w:tab w:val="num" w:pos="3600"/>
+        </w:tabs>
+        <w:ind w:left="3600" w:hanging="360"/>
+      </w:pPr>
+      <w:rPr>
+        <w:rFonts w:ascii="Wingdings" w:hAnsi="Wingdings" w:hint="default"/>
+        <w:sz w:val="20"/>
+      </w:rPr>
+    </w:lvl>
+    <w:lvl w:ilvl="5" w:tentative="1">
+      <w:start w:val="1"/>
+      <w:numFmt w:val="bullet"/>
+      <w:lvlText w:val=""/>
+      <w:lvlJc w:val="left"/>
+      <w:pPr>
+        <w:tabs>
+          <w:tab w:val="num" w:pos="4320"/>
+        </w:tabs>
+        <w:ind w:left="4320" w:hanging="360"/>
+      </w:pPr>
+      <w:rPr>
+        <w:rFonts w:ascii="Wingdings" w:hAnsi="Wingdings" w:hint="default"/>
+        <w:sz w:val="20"/>
+      </w:rPr>
+    </w:lvl>
+    <w:lvl w:ilvl="6" w:tentative="1">
+      <w:start w:val="1"/>
+      <w:numFmt w:val="bullet"/>
+      <w:lvlText w:val=""/>
+      <w:lvlJc w:val="left"/>
+      <w:pPr>
+        <w:tabs>
+          <w:tab w:val="num" w:pos="5040"/>
+        </w:tabs>
+        <w:ind w:left="5040" w:hanging="360"/>
+      </w:pPr>
+      <w:rPr>
+        <w:rFonts w:ascii="Wingdings" w:hAnsi="Wingdings" w:hint="default"/>
+        <w:sz w:val="20"/>
+      </w:rPr>
+    </w:lvl>
+    <w:lvl w:ilvl="7" w:tentative="1">
+      <w:start w:val="1"/>
+      <w:numFmt w:val="bullet"/>
+      <w:lvlText w:val=""/>
+      <w:lvlJc w:val="left"/>
+      <w:pPr>
+        <w:tabs>
+          <w:tab w:val="num" w:pos="5760"/>
+        </w:tabs>
+        <w:ind w:left="5760" w:hanging="360"/>
+      </w:pPr>
+      <w:rPr>
+        <w:rFonts w:ascii="Wingdings" w:hAnsi="Wingdings" w:hint="default"/>
+        <w:sz w:val="20"/>
+      </w:rPr>
+    </w:lvl>
+    <w:lvl w:ilvl="8" w:tentative="1">
+      <w:start w:val="1"/>
+      <w:numFmt w:val="bullet"/>
+      <w:lvlText w:val=""/>
+      <w:lvlJc w:val="left"/>
+      <w:pPr>
+        <w:tabs>
+          <w:tab w:val="num" w:pos="6480"/>
+        </w:tabs>
+        <w:ind w:left="6480" w:hanging="360"/>
+      </w:pPr>
+      <w:rPr>
+        <w:rFonts w:ascii="Wingdings" w:hAnsi="Wingdings" w:hint="default"/>
+        <w:sz w:val="20"/>
+      </w:rPr>
+    </w:lvl>
+  </w:abstractNum>
+  <w:abstractNum w:abstractNumId="1">
+    <w:nsid w:val="4165106D"/>
+    <w:multiLevelType w:val="multilevel"/>
+    <w:tmpl w:val="BBCACF9E"/>
+    <w:lvl w:ilvl="0">
+      <w:start w:val="1"/>
+      <w:numFmt w:val="bullet"/>
+      <w:lvlText w:val=""/>
+      <w:lvlJc w:val="left"/>
+      <w:pPr>
+        <w:tabs>
+          <w:tab w:val="num" w:pos="720"/>
+        </w:tabs>
+        <w:ind w:left="720" w:hanging="360"/>
+      </w:pPr>
+      <w:rPr>
+        <w:rFonts w:ascii="Symbol" w:hAnsi="Symbol" w:hint="default"/>
+        <w:sz w:val="20"/>
+      </w:rPr>
+    </w:lvl>
+    <w:lvl w:ilvl="1" w:tentative="1">
+      <w:start w:val="1"/>
+      <w:numFmt w:val="bullet"/>
+      <w:lvlText w:val="o"/>
+      <w:lvlJc w:val="left"/>
+      <w:pPr>
+        <w:tabs>
+          <w:tab w:val="num" w:pos="1440"/>
+        </w:tabs>
+        <w:ind w:left="1440" w:hanging="360"/>
+      </w:pPr>
+      <w:rPr>
+        <w:rFonts w:ascii="Courier New" w:hAnsi="Courier New" w:hint="default"/>
+        <w:sz w:val="20"/>
+      </w:rPr>
+    </w:lvl>
+    <w:lvl w:ilvl="2" w:tentative="1">
+      <w:start w:val="1"/>
+      <w:numFmt w:val="bullet"/>
+      <w:lvlText w:val=""/>
+      <w:lvlJc w:val="left"/>
+      <w:pPr>
+        <w:tabs>
+          <w:tab w:val="num" w:pos="2160"/>
+        </w:tabs>
+        <w:ind w:left="2160" w:hanging="360"/>
+      </w:pPr>
+      <w:rPr>
+        <w:rFonts w:ascii="Wingdings" w:hAnsi="Wingdings" w:hint="default"/>
+        <w:sz w:val="20"/>
+      </w:rPr>
+    </w:lvl>
+    <w:lvl w:ilvl="3" w:tentative="1">
+      <w:start w:val="1"/>
+      <w:numFmt w:val="bullet"/>
+      <w:lvlText w:val=""/>
+      <w:lvlJc w:val="left"/>
+      <w:pPr>
+        <w:tabs>
+          <w:tab w:val="num" w:pos="2880"/>
+        </w:tabs>
+        <w:ind w:left="2880" w:hanging="360"/>
+      </w:pPr>
+      <w:rPr>
+        <w:rFonts w:ascii="Wingdings" w:hAnsi="Wingdings" w:hint="default"/>
+        <w:sz w:val="20"/>
+      </w:rPr>
+    </w:lvl>
+    <w:lvl w:ilvl="4" w:tentative="1">
+      <w:start w:val="1"/>
+      <w:numFmt w:val="bullet"/>
+      <w:lvlText w:val=""/>
+      <w:lvlJc w:val="left"/>
+      <w:pPr>
+        <w:tabs>
+          <w:tab w:val="num" w:pos="3600"/>
+        </w:tabs>
+        <w:ind w:left="3600" w:hanging="360"/>
+      </w:pPr>
+      <w:rPr>
+        <w:rFonts w:ascii="Wingdings" w:hAnsi="Wingdings" w:hint="default"/>
+        <w:sz w:val="20"/>
+      </w:rPr>
+    </w:lvl>
+    <w:lvl w:ilvl="5" w:tentative="1">
+      <w:start w:val="1"/>
+      <w:numFmt w:val="bullet"/>
+      <w:lvlText w:val=""/>
+      <w:lvlJc w:val="left"/>
+      <w:pPr>
+        <w:tabs>
+          <w:tab w:val="num" w:pos="4320"/>
+        </w:tabs>
+        <w:ind w:left="4320" w:hanging="360"/>
+      </w:pPr>
+      <w:rPr>
+        <w:rFonts w:ascii="Wingdings" w:hAnsi="Wingdings" w:hint="default"/>
+        <w:sz w:val="20"/>
+      </w:rPr>
+    </w:lvl>
+    <w:lvl w:ilvl="6" w:tentative="1">
+      <w:start w:val="1"/>
+      <w:numFmt w:val="bullet"/>
+      <w:lvlText w:val=""/>
+      <w:lvlJc w:val="left"/>
+      <w:pPr>
+        <w:tabs>
+          <w:tab w:val="num" w:pos="5040"/>
+        </w:tabs>
+        <w:ind w:left="5040" w:hanging="360"/>
+      </w:pPr>
+      <w:rPr>
+        <w:rFonts w:ascii="Wingdings" w:hAnsi="Wingdings" w:hint="default"/>
+        <w:sz w:val="20"/>
+      </w:rPr>
+    </w:lvl>
+    <w:lvl w:ilvl="7" w:tentative="1">
+      <w:start w:val="1"/>
+      <w:numFmt w:val="bullet"/>
+      <w:lvlText w:val=""/>
+      <w:lvlJc w:val="left"/>
+      <w:pPr>
+        <w:tabs>
+          <w:tab w:val="num" w:pos="5760"/>
+        </w:tabs>
+        <w:ind w:left="5760" w:hanging="360"/>
+      </w:pPr>
+      <w:rPr>
+        <w:rFonts w:ascii="Wingdings" w:hAnsi="Wingdings" w:hint="default"/>
+        <w:sz w:val="20"/>
+      </w:rPr>
+    </w:lvl>
+    <w:lvl w:ilvl="8" w:tentative="1">
+      <w:start w:val="1"/>
+      <w:numFmt w:val="bullet"/>
+      <w:lvlText w:val=""/>
+      <w:lvlJc w:val="left"/>
+      <w:pPr>
+        <w:tabs>
+          <w:tab w:val="num" w:pos="6480"/>
+        </w:tabs>
+        <w:ind w:left="6480" w:hanging="360"/>
+      </w:pPr>
+      <w:rPr>
+        <w:rFonts w:ascii="Wingdings" w:hAnsi="Wingdings" w:hint="default"/>
+        <w:sz w:val="20"/>
+      </w:rPr>
+    </w:lvl>
+  </w:abstractNum>
+  <w:abstractNum w:abstractNumId="2">
+    <w:nsid w:val="46B426DA"/>
+    <w:multiLevelType w:val="multilevel"/>
+    <w:tmpl w:val="7DF46E1C"/>
+    <w:lvl w:ilvl="0">
+      <w:start w:val="1"/>
+      <w:numFmt w:val="bullet"/>
+      <w:lvlText w:val=""/>
+      <w:lvlJc w:val="left"/>
+      <w:pPr>
+        <w:tabs>
+          <w:tab w:val="num" w:pos="720"/>
+        </w:tabs>
+        <w:ind w:left="720" w:hanging="360"/>
+      </w:pPr>
+      <w:rPr>
+        <w:rFonts w:ascii="Symbol" w:hAnsi="Symbol" w:hint="default"/>
+        <w:sz w:val="20"/>
+      </w:rPr>
+    </w:lvl>
+    <w:lvl w:ilvl="1">
+      <w:start w:val="1"/>
+      <w:numFmt w:val="bullet"/>
+      <w:lvlText w:val="o"/>
+      <w:lvlJc w:val="left"/>
+      <w:pPr>
+        <w:tabs>
+          <w:tab w:val="num" w:pos="1440"/>
+        </w:tabs>
+        <w:ind w:left="1440" w:hanging="360"/>
+      </w:pPr>
+      <w:rPr>
+        <w:rFonts w:ascii="Courier New" w:hAnsi="Courier New" w:hint="default"/>
+        <w:sz w:val="20"/>
+      </w:rPr>
+    </w:lvl>
+    <w:lvl w:ilvl="2" w:tentative="1">
+      <w:start w:val="1"/>
+      <w:numFmt w:val="bullet"/>
+      <w:lvlText w:val=""/>
+      <w:lvlJc w:val="left"/>
+      <w:pPr>
+        <w:tabs>
+          <w:tab w:val="num" w:pos="2160"/>
+        </w:tabs>
+        <w:ind w:left="2160" w:hanging="360"/>
+      </w:pPr>
+      <w:rPr>
+        <w:rFonts w:ascii="Wingdings" w:hAnsi="Wingdings" w:hint="default"/>
+        <w:sz w:val="20"/>
+      </w:rPr>
+    </w:lvl>
+    <w:lvl w:ilvl="3" w:tentative="1">
+      <w:start w:val="1"/>
+      <w:numFmt w:val="bullet"/>
+      <w:lvlText w:val=""/>
+      <w:lvlJc w:val="left"/>
+      <w:pPr>
+        <w:tabs>
+          <w:tab w:val="num" w:pos="2880"/>
+        </w:tabs>
+        <w:ind w:left="2880" w:hanging="360"/>
+      </w:pPr>
+      <w:rPr>
+        <w:rFonts w:ascii="Wingdings" w:hAnsi="Wingdings" w:hint="default"/>
+        <w:sz w:val="20"/>
+      </w:rPr>
+    </w:lvl>
+    <w:lvl w:ilvl="4" w:tentative="1">
+      <w:start w:val="1"/>
+      <w:numFmt w:val="bullet"/>
+      <w:lvlText w:val=""/>
+      <w:lvlJc w:val="left"/>
+      <w:pPr>
+        <w:tabs>
+          <w:tab w:val="num" w:pos="3600"/>
+        </w:tabs>
+        <w:ind w:left="3600" w:hanging="360"/>
+      </w:pPr>
+      <w:rPr>
+        <w:rFonts w:ascii="Wingdings" w:hAnsi="Wingdings" w:hint="default"/>
+        <w:sz w:val="20"/>
+      </w:rPr>
+    </w:lvl>
+    <w:lvl w:ilvl="5" w:tentative="1">
+      <w:start w:val="1"/>
+      <w:numFmt w:val="bullet"/>
+      <w:lvlText w:val=""/>
+      <w:lvlJc w:val="left"/>
+      <w:pPr>
+        <w:tabs>
+          <w:tab w:val="num" w:pos="4320"/>
+        </w:tabs>
+        <w:ind w:left="4320" w:hanging="360"/>
+      </w:pPr>
+      <w:rPr>
+        <w:rFonts w:ascii="Wingdings" w:hAnsi="Wingdings" w:hint="default"/>
+        <w:sz w:val="20"/>
+      </w:rPr>
+    </w:lvl>
+    <w:lvl w:ilvl="6" w:tentative="1">
+      <w:start w:val="1"/>
+      <w:numFmt w:val="bullet"/>
+      <w:lvlText w:val=""/>
+      <w:lvlJc w:val="left"/>
+      <w:pPr>
+        <w:tabs>
+          <w:tab w:val="num" w:pos="5040"/>
+        </w:tabs>
+        <w:ind w:left="5040" w:hanging="360"/>
+      </w:pPr>
+      <w:rPr>
+        <w:rFonts w:ascii="Wingdings" w:hAnsi="Wingdings" w:hint="default"/>
+        <w:sz w:val="20"/>
+      </w:rPr>
+    </w:lvl>
+    <w:lvl w:ilvl="7" w:tentative="1">
+      <w:start w:val="1"/>
+      <w:numFmt w:val="bullet"/>
+      <w:lvlText w:val=""/>
+      <w:lvlJc w:val="left"/>
+      <w:pPr>
+        <w:tabs>
+          <w:tab w:val="num" w:pos="5760"/>
+        </w:tabs>
+        <w:ind w:left="5760" w:hanging="360"/>
+      </w:pPr>
+      <w:rPr>
+        <w:rFonts w:ascii="Wingdings" w:hAnsi="Wingdings" w:hint="default"/>
+        <w:sz w:val="20"/>
+      </w:rPr>
+    </w:lvl>
+    <w:lvl w:ilvl="8" w:tentative="1">
+      <w:start w:val="1"/>
+      <w:numFmt w:val="bullet"/>
+      <w:lvlText w:val=""/>
+      <w:lvlJc w:val="left"/>
+      <w:pPr>
+        <w:tabs>
+          <w:tab w:val="num" w:pos="6480"/>
+        </w:tabs>
+        <w:ind w:left="6480" w:hanging="360"/>
+      </w:pPr>
+      <w:rPr>
+        <w:rFonts w:ascii="Wingdings" w:hAnsi="Wingdings" w:hint="default"/>
+        <w:sz w:val="20"/>
+      </w:rPr>
+    </w:lvl>
+  </w:abstractNum>
+  <w:num w:numId="1">
+    <w:abstractNumId w:val="2"/>
+  </w:num>
+  <w:num w:numId="2">
+    <w:abstractNumId w:val="1"/>
+  </w:num>
+  <w:num w:numId="3">
+    <w:abstractNumId w:val="0"/>
+  </w:num>
+</w:numbering>
 </file>
 
 <file path=word/styles.xml><?xml version="1.0" encoding="utf-8"?>
@@ -779,6 +4942,26 @@
     <w:name w:val="Normal"/>
     <w:qFormat/>
   </w:style>
+  <w:style w:type="paragraph" w:styleId="Ttulo5">
+    <w:name w:val="heading 5"/>
+    <w:basedOn w:val="Normal"/>
+    <w:link w:val="Ttulo5Char"/>
+    <w:uiPriority w:val="9"/>
+    <w:qFormat/>
+    <w:rsid w:val="00B8529D"/>
+    <w:pPr>
+      <w:spacing w:before="100" w:beforeAutospacing="1" w:after="100" w:afterAutospacing="1" w:line="240" w:lineRule="auto"/>
+      <w:outlineLvl w:val="4"/>
+    </w:pPr>
+    <w:rPr>
+      <w:rFonts w:ascii="Times New Roman" w:eastAsia="Times New Roman" w:hAnsi="Times New Roman" w:cs="Times New Roman"/>
+      <w:b/>
+      <w:bCs/>
+      <w:sz w:val="20"/>
+      <w:szCs w:val="20"/>
+      <w:lang w:eastAsia="pt-BR"/>
+    </w:rPr>
+  </w:style>
   <w:style w:type="character" w:default="1" w:styleId="Fontepargpadro">
     <w:name w:val="Default Paragraph Font"/>
     <w:uiPriority w:val="1"/>
@@ -805,6 +4988,55 @@
     <w:uiPriority w:val="99"/>
     <w:semiHidden/>
     <w:unhideWhenUsed/>
+  </w:style>
+  <w:style w:type="paragraph" w:styleId="NormalWeb">
+    <w:name w:val="Normal (Web)"/>
+    <w:basedOn w:val="Normal"/>
+    <w:uiPriority w:val="99"/>
+    <w:semiHidden/>
+    <w:unhideWhenUsed/>
+    <w:rsid w:val="00BE665C"/>
+    <w:pPr>
+      <w:spacing w:before="100" w:beforeAutospacing="1" w:after="100" w:afterAutospacing="1" w:line="240" w:lineRule="auto"/>
+    </w:pPr>
+    <w:rPr>
+      <w:rFonts w:ascii="Times New Roman" w:eastAsia="Times New Roman" w:hAnsi="Times New Roman" w:cs="Times New Roman"/>
+      <w:sz w:val="24"/>
+      <w:szCs w:val="24"/>
+      <w:lang w:eastAsia="pt-BR"/>
+    </w:rPr>
+  </w:style>
+  <w:style w:type="character" w:customStyle="1" w:styleId="apple-converted-space">
+    <w:name w:val="apple-converted-space"/>
+    <w:basedOn w:val="Fontepargpadro"/>
+    <w:rsid w:val="00BE665C"/>
+  </w:style>
+  <w:style w:type="character" w:styleId="Hyperlink">
+    <w:name w:val="Hyperlink"/>
+    <w:basedOn w:val="Fontepargpadro"/>
+    <w:uiPriority w:val="99"/>
+    <w:semiHidden/>
+    <w:unhideWhenUsed/>
+    <w:rsid w:val="00BE665C"/>
+    <w:rPr>
+      <w:color w:val="0000FF"/>
+      <w:u w:val="single"/>
+    </w:rPr>
+  </w:style>
+  <w:style w:type="character" w:customStyle="1" w:styleId="Ttulo5Char">
+    <w:name w:val="Título 5 Char"/>
+    <w:basedOn w:val="Fontepargpadro"/>
+    <w:link w:val="Ttulo5"/>
+    <w:uiPriority w:val="9"/>
+    <w:rsid w:val="00B8529D"/>
+    <w:rPr>
+      <w:rFonts w:ascii="Times New Roman" w:eastAsia="Times New Roman" w:hAnsi="Times New Roman" w:cs="Times New Roman"/>
+      <w:b/>
+      <w:bCs/>
+      <w:sz w:val="20"/>
+      <w:szCs w:val="20"/>
+      <w:lang w:eastAsia="pt-BR"/>
+    </w:rPr>
   </w:style>
 </w:styles>
 </file>

--- a/SIP.docx
+++ b/SIP.docx
@@ -3,6 +3,53 @@
 <w:document xmlns:wpc="http://schemas.microsoft.com/office/word/2010/wordprocessingCanvas" xmlns:mc="http://schemas.openxmlformats.org/markup-compatibility/2006" xmlns:o="urn:schemas-microsoft-com:office:office" xmlns:r="http://schemas.openxmlformats.org/officeDocument/2006/relationships" xmlns:m="http://schemas.openxmlformats.org/officeDocument/2006/math" xmlns:v="urn:schemas-microsoft-com:vml" xmlns:wp14="http://schemas.microsoft.com/office/word/2010/wordprocessingDrawing" xmlns:wp="http://schemas.openxmlformats.org/drawingml/2006/wordprocessingDrawing" xmlns:w10="urn:schemas-microsoft-com:office:word" xmlns:w="http://schemas.openxmlformats.org/wordprocessingml/2006/main" xmlns:w14="http://schemas.microsoft.com/office/word/2010/wordml" xmlns:w15="http://schemas.microsoft.com/office/word/2012/wordml" xmlns:wpg="http://schemas.microsoft.com/office/word/2010/wordprocessingGroup" xmlns:wpi="http://schemas.microsoft.com/office/word/2010/wordprocessingInk" xmlns:wne="http://schemas.microsoft.com/office/word/2006/wordml" xmlns:wps="http://schemas.microsoft.com/office/word/2010/wordprocessingShape" mc:Ignorable="w14 w15 wp14">
   <w:body>
     <w:p>
+      <w:pPr>
+        <w:rPr>
+          <w:b/>
+          <w:color w:val="AA33FF"/>
+          <w:sz w:val="32"/>
+          <w:szCs w:val="32"/>
+          <w:lang w:val="pt-PT"/>
+        </w:rPr>
+      </w:pPr>
+      <w:r>
+        <w:rPr>
+          <w:b/>
+          <w:color w:val="AA33FF"/>
+          <w:sz w:val="32"/>
+          <w:szCs w:val="32"/>
+        </w:rPr>
+        <w:t xml:space="preserve">SIP </w:t>
+      </w:r>
+      <w:r>
+        <w:rPr>
+          <w:b/>
+          <w:color w:val="AA33FF"/>
+          <w:sz w:val="32"/>
+          <w:szCs w:val="32"/>
+        </w:rPr>
+        <w:t>–</w:t>
+      </w:r>
+      <w:r>
+        <w:rPr>
+          <w:b/>
+          <w:color w:val="AA33FF"/>
+          <w:sz w:val="32"/>
+          <w:szCs w:val="32"/>
+        </w:rPr>
+        <w:t xml:space="preserve"> </w:t>
+      </w:r>
+      <w:r>
+        <w:rPr>
+          <w:b/>
+          <w:color w:val="AA33FF"/>
+          <w:sz w:val="32"/>
+          <w:szCs w:val="32"/>
+        </w:rPr>
+        <w:t>Protocolo de Iniciação de Sessão</w:t>
+      </w:r>
+    </w:p>
+    <w:p>
       <w:r>
         <w:t>SIP é limitada a apenas a instalação, modificação e terminação de sessões. Serve quatro propósitos principais</w:t>
       </w:r>
@@ -13,6 +60,11 @@
       </w:r>
     </w:p>
     <w:p>
+      <w:pPr>
+        <w:rPr>
+          <w:u w:val="single"/>
+        </w:rPr>
+      </w:pPr>
       <w:r>
         <w:t xml:space="preserve">SIP prevê recurso de negociação para que </w:t>
       </w:r>
@@ -45,13 +97,17 @@
       <w:pPr>
         <w:rPr>
           <w:b/>
-          <w:u w:val="single"/>
+          <w:color w:val="AA33FF"/>
+          <w:sz w:val="32"/>
+          <w:szCs w:val="32"/>
         </w:rPr>
       </w:pPr>
       <w:r>
         <w:rPr>
           <w:b/>
-          <w:u w:val="single"/>
+          <w:color w:val="AA33FF"/>
+          <w:sz w:val="32"/>
+          <w:szCs w:val="32"/>
         </w:rPr>
         <w:t>Servidores:</w:t>
       </w:r>
@@ -130,198 +186,200 @@
       <w:pPr>
         <w:rPr>
           <w:b/>
-          <w:u w:val="single"/>
+          <w:color w:val="AA33FF"/>
+          <w:sz w:val="32"/>
+          <w:szCs w:val="32"/>
         </w:rPr>
       </w:pPr>
       <w:r>
         <w:rPr>
           <w:b/>
-          <w:u w:val="single"/>
-        </w:rPr>
-        <w:t>Comandos de SIP</w:t>
-      </w:r>
-      <w:r>
+          <w:color w:val="AA33FF"/>
+          <w:sz w:val="32"/>
+          <w:szCs w:val="32"/>
+        </w:rPr>
+        <w:t>Comandos de SIP:</w:t>
+      </w:r>
+    </w:p>
+    <w:p>
+      <w:proofErr w:type="gramStart"/>
+      <w:r>
+        <w:t>INVITE :Convida</w:t>
+      </w:r>
+      <w:proofErr w:type="gramEnd"/>
+      <w:r>
+        <w:t xml:space="preserve"> um usuário para uma chamada</w:t>
+      </w:r>
+    </w:p>
+    <w:p>
+      <w:proofErr w:type="gramStart"/>
+      <w:r>
+        <w:t>ACK :</w:t>
+      </w:r>
+      <w:proofErr w:type="gramEnd"/>
+      <w:r>
+        <w:t xml:space="preserve"> Reconhecimento é usado para facilitar a troca de mensagens confiável para convida. </w:t>
+      </w:r>
+    </w:p>
+    <w:p>
+      <w:proofErr w:type="gramStart"/>
+      <w:r>
+        <w:t>BYE :Encerra</w:t>
+      </w:r>
+      <w:proofErr w:type="gramEnd"/>
+      <w:r>
+        <w:t xml:space="preserve"> uma conexão entre os usuários</w:t>
+      </w:r>
+    </w:p>
+    <w:p>
+      <w:proofErr w:type="gramStart"/>
+      <w:r>
+        <w:lastRenderedPageBreak/>
+        <w:t>CANCEL :Termina</w:t>
+      </w:r>
+      <w:proofErr w:type="gramEnd"/>
+      <w:r>
+        <w:t xml:space="preserve"> uma solicitação, ou procurar, para um usuário. Ele é usado se um cliente envia um convite e, em seguida, muda a sua decisão de chamar o destinatário.</w:t>
+      </w:r>
+    </w:p>
+    <w:p>
+      <w:proofErr w:type="gramStart"/>
+      <w:r>
+        <w:t>OPTIONS :solicite</w:t>
+      </w:r>
+      <w:proofErr w:type="gramEnd"/>
+      <w:r>
+        <w:t xml:space="preserve"> informações sobre as capacidades de um servidor.</w:t>
+      </w:r>
+    </w:p>
+    <w:p>
+      <w:proofErr w:type="gramStart"/>
+      <w:r>
+        <w:t>REGISTER :Registra</w:t>
+      </w:r>
+      <w:proofErr w:type="gramEnd"/>
+      <w:r>
+        <w:t xml:space="preserve"> localização atual do usuário</w:t>
+      </w:r>
+    </w:p>
+    <w:p>
+      <w:proofErr w:type="gramStart"/>
+      <w:r>
+        <w:t>INFO :Usado</w:t>
+      </w:r>
+      <w:proofErr w:type="gramEnd"/>
+      <w:r>
+        <w:t xml:space="preserve"> para a sinalização meio da sessão</w:t>
+      </w:r>
+    </w:p>
+    <w:p>
+      <w:r>
+        <w:t>Se você não percebe como os comandos funcionam exatamente, não se preocupe. Vamos discutir o formato de alguns dos comandos SIP acima em mais detalhes em breve.</w:t>
+      </w:r>
+    </w:p>
+    <w:p>
+      <w:r>
+        <w:t>É hora de passar por uma típica sessão SIP para que você possa apreciar o que temos aprendido até agora e que segue em nossa jornada pela SIP.</w:t>
+      </w:r>
+    </w:p>
+    <w:p/>
+    <w:p>
+      <w:pPr>
         <w:rPr>
           <w:b/>
-          <w:u w:val="single"/>
-        </w:rPr>
-        <w:t>:</w:t>
-      </w:r>
-    </w:p>
-    <w:p>
+          <w:color w:val="AA33FF"/>
+          <w:sz w:val="32"/>
+          <w:szCs w:val="32"/>
+        </w:rPr>
+      </w:pPr>
+      <w:r>
+        <w:rPr>
+          <w:b/>
+          <w:color w:val="AA33FF"/>
+          <w:sz w:val="32"/>
+          <w:szCs w:val="32"/>
+        </w:rPr>
+        <w:t xml:space="preserve">Um exemplo típico de sessão SIP: </w:t>
+      </w:r>
+    </w:p>
+    <w:p>
+      <w:r>
+        <w:t>Sinalização SIP segue o paradigma cliente-servidor, usado amplamente na Internet por protocolos como o HTTP ou SMTP. O quadro a seguir apresenta uma troca típica de pedidos e respostas. Por favor, note que é apenas um caso típico e não inclui todos os casos possíveis.</w:t>
+      </w:r>
+    </w:p>
+    <w:p>
+      <w:r>
+        <w:t xml:space="preserve">Se você não familiarizados com termos como telefone SIP ou </w:t>
+      </w:r>
+      <w:proofErr w:type="spellStart"/>
+      <w:r>
+        <w:t>softphone</w:t>
+      </w:r>
+      <w:proofErr w:type="spellEnd"/>
+      <w:r>
+        <w:t xml:space="preserve">, aprender sobre telefones </w:t>
+      </w:r>
       <w:proofErr w:type="gramStart"/>
       <w:r>
-        <w:t>INVITE :Convida</w:t>
+        <w:t>VoIP .</w:t>
       </w:r>
       <w:proofErr w:type="gramEnd"/>
       <w:r>
-        <w:t xml:space="preserve"> um usuário para uma chamada</w:t>
-      </w:r>
-    </w:p>
-    <w:p>
+        <w:t xml:space="preserve"> Melhor abri-lo em uma nova janela.</w:t>
+      </w:r>
+    </w:p>
+    <w:p>
+      <w:r>
+        <w:t xml:space="preserve">Antes de compreender os métodos, primeiro você deve entender o diagrama pictórico. Usuário 1 usa o seu </w:t>
+      </w:r>
+      <w:proofErr w:type="spellStart"/>
+      <w:r>
+        <w:t>softphone</w:t>
+      </w:r>
+      <w:proofErr w:type="spellEnd"/>
+      <w:r>
+        <w:t xml:space="preserve"> para alcançar o telefone SIP de user2. Server1 e server2 ajuda para configurar a sessão em nome dos usuários. Este arranjo comum dos proxies e os usuários finais é chamada de "SIP Trapézio" como representado pela linha pontilhada. As mensagens aparecem verticalmente na ordem em que </w:t>
+      </w:r>
       <w:proofErr w:type="gramStart"/>
       <w:r>
-        <w:t>ACK :</w:t>
+        <w:t>aparecem</w:t>
       </w:r>
       <w:proofErr w:type="gramEnd"/>
       <w:r>
-        <w:t xml:space="preserve"> Reconhecimento é usado para facilitar a troca de mensagens confiável para convida. </w:t>
-      </w:r>
-    </w:p>
-    <w:p>
+        <w:t xml:space="preserve"> ou seja, a mensagem no topo (CONVIDAR M1) vem em primeiro lugar seguido por outros. A </w:t>
+      </w:r>
+      <w:proofErr w:type="spellStart"/>
+      <w:r>
+        <w:t>direcção</w:t>
+      </w:r>
+      <w:proofErr w:type="spellEnd"/>
+      <w:r>
+        <w:t xml:space="preserve"> das setas indica o remetente e o receptor de cada mensagem. Cada mensagem contém um número de 3 dígitos seguido por um nome e cada um é marcado por 'M' e um número de série. </w:t>
+      </w:r>
+      <w:proofErr w:type="spellStart"/>
+      <w:r>
+        <w:t>A-</w:t>
+      </w:r>
       <w:proofErr w:type="gramStart"/>
       <w:r>
-        <w:t>BYE :Encerra</w:t>
-      </w:r>
+        <w:t>número</w:t>
+      </w:r>
+      <w:proofErr w:type="spellEnd"/>
       <w:proofErr w:type="gramEnd"/>
       <w:r>
-        <w:t xml:space="preserve"> uma conexão entre os usuários</w:t>
-      </w:r>
-    </w:p>
-    <w:p>
-      <w:proofErr w:type="gramStart"/>
-      <w:r>
-        <w:t>CANCEL :Termina</w:t>
-      </w:r>
-      <w:proofErr w:type="gramEnd"/>
-      <w:r>
-        <w:t xml:space="preserve"> uma solicitação, ou procurar, para um usuário. Ele é usado se um cliente envia um convite e, em seguida, muda a sua decisão de chamar o destinatário.</w:t>
-      </w:r>
-    </w:p>
-    <w:p>
-      <w:proofErr w:type="gramStart"/>
-      <w:r>
+        <w:t xml:space="preserve"> de 3 dígitos é o código numérico da mensagem associada compreendido facilmente por máquinas. Usuários humanos usar o nome para identificar a mensagem.</w:t>
+      </w:r>
+    </w:p>
+    <w:p>
+      <w:pPr>
+        <w:jc w:val="center"/>
+      </w:pPr>
+      <w:r>
+        <w:rPr>
+          <w:noProof/>
+          <w:lang w:eastAsia="pt-BR"/>
+        </w:rPr>
         <w:lastRenderedPageBreak/>
-        <w:t>OPTIONS :solicite</w:t>
-      </w:r>
-      <w:proofErr w:type="gramEnd"/>
-      <w:r>
-        <w:t xml:space="preserve"> informações sobre as capacidades de um servidor.</w:t>
-      </w:r>
-    </w:p>
-    <w:p>
-      <w:proofErr w:type="gramStart"/>
-      <w:r>
-        <w:t>REGISTER :Registra</w:t>
-      </w:r>
-      <w:proofErr w:type="gramEnd"/>
-      <w:r>
-        <w:t xml:space="preserve"> localização atual do usuário</w:t>
-      </w:r>
-    </w:p>
-    <w:p>
-      <w:proofErr w:type="gramStart"/>
-      <w:r>
-        <w:t>INFO :Usado</w:t>
-      </w:r>
-      <w:proofErr w:type="gramEnd"/>
-      <w:r>
-        <w:t xml:space="preserve"> para a sinalização meio da sessão</w:t>
-      </w:r>
-    </w:p>
-    <w:p>
-      <w:r>
-        <w:t>Se você não percebe como os comandos funcionam exatamente, não se preocupe. Vamos discutir o formato de alguns dos comandos SIP acima em mais detalhes em breve.</w:t>
-      </w:r>
-    </w:p>
-    <w:p>
-      <w:r>
-        <w:t>É hora de passar por uma típica sessão SIP para que você possa apreciar o que temos aprendido até agora e que segue em nossa jornada pela SIP.</w:t>
-      </w:r>
-    </w:p>
-    <w:p/>
-    <w:p>
-      <w:pPr>
-        <w:rPr>
-          <w:b/>
-          <w:u w:val="single"/>
-        </w:rPr>
-      </w:pPr>
-      <w:r>
-        <w:rPr>
-          <w:b/>
-          <w:u w:val="single"/>
-        </w:rPr>
-        <w:t xml:space="preserve">Um exemplo típico de sessão SIP: </w:t>
-      </w:r>
-    </w:p>
-    <w:p>
-      <w:r>
-        <w:t>Sinalização SIP segue o paradigma cliente-servidor, usado amplamente na Internet por protocolos como o HTTP ou SMTP. O quadro a seguir apresenta uma troca típica de pedidos e respostas. Por favor, note que é apenas um caso típico e não inclui todos os casos possíveis.</w:t>
-      </w:r>
-    </w:p>
-    <w:p>
-      <w:r>
-        <w:t xml:space="preserve">Se você não familiarizados com termos como telefone SIP ou </w:t>
-      </w:r>
-      <w:proofErr w:type="spellStart"/>
-      <w:r>
-        <w:t>softphone</w:t>
-      </w:r>
-      <w:proofErr w:type="spellEnd"/>
-      <w:r>
-        <w:t xml:space="preserve">, aprender sobre telefones </w:t>
-      </w:r>
-      <w:proofErr w:type="gramStart"/>
-      <w:r>
-        <w:t>VoIP .</w:t>
-      </w:r>
-      <w:proofErr w:type="gramEnd"/>
-      <w:r>
-        <w:t xml:space="preserve"> Melhor abri-lo em uma nova janela.</w:t>
-      </w:r>
-    </w:p>
-    <w:p>
-      <w:r>
-        <w:t xml:space="preserve">Antes de compreender os métodos, primeiro você deve entender o diagrama pictórico. Usuário 1 usa o seu </w:t>
-      </w:r>
-      <w:proofErr w:type="spellStart"/>
-      <w:r>
-        <w:t>softphone</w:t>
-      </w:r>
-      <w:proofErr w:type="spellEnd"/>
-      <w:r>
-        <w:t xml:space="preserve"> para alcançar o telefone SIP de user2. Server1 e server2 ajuda para configurar a sessão em nome dos usuários. Este arranjo comum dos proxies e os usuários finais é chamada de "SIP Trapézio" como representado pela linha pontilhada. As mensagens aparecem verticalmente na ordem em que </w:t>
-      </w:r>
-      <w:proofErr w:type="gramStart"/>
-      <w:r>
-        <w:t>aparecem</w:t>
-      </w:r>
-      <w:proofErr w:type="gramEnd"/>
-      <w:r>
-        <w:t xml:space="preserve"> ou seja, a mensagem no topo (CONVIDAR M1) vem em primeiro lugar seguido por outros. A </w:t>
-      </w:r>
-      <w:proofErr w:type="spellStart"/>
-      <w:r>
-        <w:t>direcção</w:t>
-      </w:r>
-      <w:proofErr w:type="spellEnd"/>
-      <w:r>
-        <w:t xml:space="preserve"> das setas indica o remetente e o receptor de cada mensagem. Cada mensagem contém um número de 3 dígitos seguido por um nome e cada um é marcado por 'M' e um número de série. </w:t>
-      </w:r>
-      <w:proofErr w:type="spellStart"/>
-      <w:r>
-        <w:t>A-</w:t>
-      </w:r>
-      <w:proofErr w:type="gramStart"/>
-      <w:r>
-        <w:t>número</w:t>
-      </w:r>
-      <w:proofErr w:type="spellEnd"/>
-      <w:proofErr w:type="gramEnd"/>
-      <w:r>
-        <w:t xml:space="preserve"> de 3 dígitos é o código numérico da mensagem associada compreendido facilmente por máquinas. Usuários humanos usar o nome para identificar a mensagem.</w:t>
-      </w:r>
-    </w:p>
-    <w:p>
-      <w:pPr>
-        <w:jc w:val="center"/>
-      </w:pPr>
-      <w:r>
-        <w:rPr>
-          <w:noProof/>
-          <w:lang w:eastAsia="pt-BR"/>
-        </w:rPr>
         <w:drawing>
           <wp:inline distT="0" distB="0" distL="0" distR="0" wp14:anchorId="4B647385" wp14:editId="67B08BB5">
             <wp:extent cx="4029075" cy="3442564"/>
@@ -390,7 +448,6 @@
           <w:sz w:val="22"/>
           <w:szCs w:val="22"/>
         </w:rPr>
-        <w:lastRenderedPageBreak/>
         <w:t>A operação começa com user1 fazendo uma CONVIDAM pedido para user2.</w:t>
       </w:r>
       <w:r>
@@ -1098,6 +1155,7 @@
           <w:sz w:val="22"/>
           <w:szCs w:val="22"/>
         </w:rPr>
+        <w:lastRenderedPageBreak/>
         <w:t>Quando uma das partes na sessão decide desligar, ele (user2, neste caso) envia uma mensagem BYE para a outra parte.</w:t>
       </w:r>
       <w:r>
@@ -1127,7 +1185,9 @@
         <w:rPr>
           <w:rFonts w:eastAsia="Times New Roman" w:cs="Arial"/>
           <w:b/>
-          <w:u w:val="single"/>
+          <w:color w:val="AA33FF"/>
+          <w:sz w:val="32"/>
+          <w:szCs w:val="32"/>
           <w:lang w:eastAsia="pt-BR"/>
         </w:rPr>
       </w:pPr>
@@ -1135,7 +1195,9 @@
         <w:rPr>
           <w:rFonts w:eastAsia="Times New Roman" w:cs="Arial"/>
           <w:b/>
-          <w:u w:val="single"/>
+          <w:color w:val="AA33FF"/>
+          <w:sz w:val="32"/>
+          <w:szCs w:val="32"/>
           <w:lang w:eastAsia="pt-BR"/>
         </w:rPr>
         <w:t>Já de volta! Bem, vamos continuar.</w:t>
@@ -1204,8 +1266,6 @@
         <w:rPr>
           <w:rFonts w:ascii="Arial" w:hAnsi="Arial" w:cs="Arial"/>
           <w:color w:val="000000"/>
-          <w:sz w:val="15"/>
-          <w:szCs w:val="15"/>
           <w:shd w:val="clear" w:color="auto" w:fill="EEEEEE"/>
         </w:rPr>
         <w:t>INVITE sip:user2@server2.com SIP/2.0</w:t>
@@ -1214,8 +1274,6 @@
         <w:rPr>
           <w:rFonts w:ascii="Arial" w:hAnsi="Arial" w:cs="Arial"/>
           <w:color w:val="000000"/>
-          <w:sz w:val="15"/>
-          <w:szCs w:val="15"/>
         </w:rPr>
         <w:br/>
       </w:r>
@@ -1223,8 +1281,6 @@
         <w:rPr>
           <w:rFonts w:ascii="Arial" w:hAnsi="Arial" w:cs="Arial"/>
           <w:color w:val="000000"/>
-          <w:sz w:val="15"/>
-          <w:szCs w:val="15"/>
           <w:shd w:val="clear" w:color="auto" w:fill="EEEEEE"/>
         </w:rPr>
         <w:t xml:space="preserve">Via: SIP/2.0/UDP </w:t>
@@ -1234,8 +1290,6 @@
         <w:rPr>
           <w:rFonts w:ascii="Arial" w:hAnsi="Arial" w:cs="Arial"/>
           <w:color w:val="000000"/>
-          <w:sz w:val="15"/>
-          <w:szCs w:val="15"/>
           <w:shd w:val="clear" w:color="auto" w:fill="EEEEEE"/>
         </w:rPr>
         <w:t>pc33.server1.com;branch</w:t>
@@ -1245,8 +1299,6 @@
         <w:rPr>
           <w:rFonts w:ascii="Arial" w:hAnsi="Arial" w:cs="Arial"/>
           <w:color w:val="000000"/>
-          <w:sz w:val="15"/>
-          <w:szCs w:val="15"/>
           <w:shd w:val="clear" w:color="auto" w:fill="EEEEEE"/>
         </w:rPr>
         <w:t>=z9hG4bK776asdhds Max-</w:t>
@@ -1256,8 +1308,6 @@
         <w:rPr>
           <w:rFonts w:ascii="Arial" w:hAnsi="Arial" w:cs="Arial"/>
           <w:color w:val="000000"/>
-          <w:sz w:val="15"/>
-          <w:szCs w:val="15"/>
           <w:shd w:val="clear" w:color="auto" w:fill="EEEEEE"/>
         </w:rPr>
         <w:t>Forwards</w:t>
@@ -1267,8 +1317,6 @@
         <w:rPr>
           <w:rFonts w:ascii="Arial" w:hAnsi="Arial" w:cs="Arial"/>
           <w:color w:val="000000"/>
-          <w:sz w:val="15"/>
-          <w:szCs w:val="15"/>
           <w:shd w:val="clear" w:color="auto" w:fill="EEEEEE"/>
         </w:rPr>
         <w:t>: 70</w:t>
@@ -1278,8 +1326,6 @@
           <w:rStyle w:val="apple-converted-space"/>
           <w:rFonts w:ascii="Arial" w:hAnsi="Arial" w:cs="Arial"/>
           <w:color w:val="000000"/>
-          <w:sz w:val="15"/>
-          <w:szCs w:val="15"/>
           <w:shd w:val="clear" w:color="auto" w:fill="EEEEEE"/>
         </w:rPr>
         <w:t> </w:t>
@@ -1288,8 +1334,6 @@
         <w:rPr>
           <w:rFonts w:ascii="Arial" w:hAnsi="Arial" w:cs="Arial"/>
           <w:color w:val="000000"/>
-          <w:sz w:val="15"/>
-          <w:szCs w:val="15"/>
         </w:rPr>
         <w:br/>
       </w:r>
@@ -1298,8 +1342,6 @@
         <w:rPr>
           <w:rFonts w:ascii="Arial" w:hAnsi="Arial" w:cs="Arial"/>
           <w:color w:val="000000"/>
-          <w:sz w:val="15"/>
-          <w:szCs w:val="15"/>
           <w:shd w:val="clear" w:color="auto" w:fill="EEEEEE"/>
         </w:rPr>
         <w:t>To</w:t>
@@ -1309,8 +1351,6 @@
         <w:rPr>
           <w:rFonts w:ascii="Arial" w:hAnsi="Arial" w:cs="Arial"/>
           <w:color w:val="000000"/>
-          <w:sz w:val="15"/>
-          <w:szCs w:val="15"/>
           <w:shd w:val="clear" w:color="auto" w:fill="EEEEEE"/>
         </w:rPr>
         <w:t>: user2 &lt;sip:user2@server2.com&gt;</w:t>
@@ -1319,8 +1359,6 @@
         <w:rPr>
           <w:rFonts w:ascii="Arial" w:hAnsi="Arial" w:cs="Arial"/>
           <w:color w:val="000000"/>
-          <w:sz w:val="15"/>
-          <w:szCs w:val="15"/>
         </w:rPr>
         <w:br/>
       </w:r>
@@ -1329,8 +1367,6 @@
         <w:rPr>
           <w:rFonts w:ascii="Arial" w:hAnsi="Arial" w:cs="Arial"/>
           <w:color w:val="000000"/>
-          <w:sz w:val="15"/>
-          <w:szCs w:val="15"/>
           <w:shd w:val="clear" w:color="auto" w:fill="EEEEEE"/>
         </w:rPr>
         <w:t>From</w:t>
@@ -1340,8 +1376,6 @@
         <w:rPr>
           <w:rFonts w:ascii="Arial" w:hAnsi="Arial" w:cs="Arial"/>
           <w:color w:val="000000"/>
-          <w:sz w:val="15"/>
-          <w:szCs w:val="15"/>
           <w:shd w:val="clear" w:color="auto" w:fill="EEEEEE"/>
         </w:rPr>
         <w:t>: user1 &lt;sip:user1@server1.com&gt;;</w:t>
@@ -1351,8 +1385,6 @@
         <w:rPr>
           <w:rFonts w:ascii="Arial" w:hAnsi="Arial" w:cs="Arial"/>
           <w:color w:val="000000"/>
-          <w:sz w:val="15"/>
-          <w:szCs w:val="15"/>
           <w:shd w:val="clear" w:color="auto" w:fill="EEEEEE"/>
         </w:rPr>
         <w:t>tag</w:t>
@@ -1362,8 +1394,6 @@
         <w:rPr>
           <w:rFonts w:ascii="Arial" w:hAnsi="Arial" w:cs="Arial"/>
           <w:color w:val="000000"/>
-          <w:sz w:val="15"/>
-          <w:szCs w:val="15"/>
           <w:shd w:val="clear" w:color="auto" w:fill="EEEEEE"/>
         </w:rPr>
         <w:t>=1928301774</w:t>
@@ -1372,8 +1402,6 @@
         <w:rPr>
           <w:rFonts w:ascii="Arial" w:hAnsi="Arial" w:cs="Arial"/>
           <w:color w:val="000000"/>
-          <w:sz w:val="15"/>
-          <w:szCs w:val="15"/>
         </w:rPr>
         <w:br/>
       </w:r>
@@ -1382,8 +1410,6 @@
         <w:rPr>
           <w:rFonts w:ascii="Arial" w:hAnsi="Arial" w:cs="Arial"/>
           <w:color w:val="000000"/>
-          <w:sz w:val="15"/>
-          <w:szCs w:val="15"/>
           <w:shd w:val="clear" w:color="auto" w:fill="EEEEEE"/>
         </w:rPr>
         <w:t>Call</w:t>
@@ -1393,8 +1419,6 @@
         <w:rPr>
           <w:rFonts w:ascii="Arial" w:hAnsi="Arial" w:cs="Arial"/>
           <w:color w:val="000000"/>
-          <w:sz w:val="15"/>
-          <w:szCs w:val="15"/>
           <w:shd w:val="clear" w:color="auto" w:fill="EEEEEE"/>
         </w:rPr>
         <w:t>-ID: a84b4c76e66710@pc33.server1.com</w:t>
@@ -1404,8 +1428,6 @@
           <w:rStyle w:val="apple-converted-space"/>
           <w:rFonts w:ascii="Arial" w:hAnsi="Arial" w:cs="Arial"/>
           <w:color w:val="000000"/>
-          <w:sz w:val="15"/>
-          <w:szCs w:val="15"/>
           <w:shd w:val="clear" w:color="auto" w:fill="EEEEEE"/>
         </w:rPr>
         <w:t> </w:t>
@@ -1414,8 +1436,6 @@
         <w:rPr>
           <w:rFonts w:ascii="Arial" w:hAnsi="Arial" w:cs="Arial"/>
           <w:color w:val="000000"/>
-          <w:sz w:val="15"/>
-          <w:szCs w:val="15"/>
         </w:rPr>
         <w:br/>
       </w:r>
@@ -1424,8 +1444,6 @@
         <w:rPr>
           <w:rFonts w:ascii="Arial" w:hAnsi="Arial" w:cs="Arial"/>
           <w:color w:val="000000"/>
-          <w:sz w:val="15"/>
-          <w:szCs w:val="15"/>
           <w:shd w:val="clear" w:color="auto" w:fill="EEEEEE"/>
         </w:rPr>
         <w:t>CSeq</w:t>
@@ -1435,8 +1453,6 @@
         <w:rPr>
           <w:rFonts w:ascii="Arial" w:hAnsi="Arial" w:cs="Arial"/>
           <w:color w:val="000000"/>
-          <w:sz w:val="15"/>
-          <w:szCs w:val="15"/>
           <w:shd w:val="clear" w:color="auto" w:fill="EEEEEE"/>
         </w:rPr>
         <w:t>: 314159 INVITE</w:t>
@@ -1446,8 +1462,6 @@
           <w:rStyle w:val="apple-converted-space"/>
           <w:rFonts w:ascii="Arial" w:hAnsi="Arial" w:cs="Arial"/>
           <w:color w:val="000000"/>
-          <w:sz w:val="15"/>
-          <w:szCs w:val="15"/>
           <w:shd w:val="clear" w:color="auto" w:fill="EEEEEE"/>
         </w:rPr>
         <w:t> </w:t>
@@ -1456,8 +1470,6 @@
         <w:rPr>
           <w:rFonts w:ascii="Arial" w:hAnsi="Arial" w:cs="Arial"/>
           <w:color w:val="000000"/>
-          <w:sz w:val="15"/>
-          <w:szCs w:val="15"/>
         </w:rPr>
         <w:br/>
       </w:r>
@@ -1466,8 +1478,6 @@
         <w:rPr>
           <w:rFonts w:ascii="Arial" w:hAnsi="Arial" w:cs="Arial"/>
           <w:color w:val="000000"/>
-          <w:sz w:val="15"/>
-          <w:szCs w:val="15"/>
           <w:shd w:val="clear" w:color="auto" w:fill="EEEEEE"/>
         </w:rPr>
         <w:t>Contact</w:t>
@@ -1477,8 +1487,6 @@
         <w:rPr>
           <w:rFonts w:ascii="Arial" w:hAnsi="Arial" w:cs="Arial"/>
           <w:color w:val="000000"/>
-          <w:sz w:val="15"/>
-          <w:szCs w:val="15"/>
           <w:shd w:val="clear" w:color="auto" w:fill="EEEEEE"/>
         </w:rPr>
         <w:t>: &lt;sip:user1@pc33.server1.com&gt;</w:t>
@@ -1487,8 +1495,6 @@
         <w:rPr>
           <w:rFonts w:ascii="Arial" w:hAnsi="Arial" w:cs="Arial"/>
           <w:color w:val="000000"/>
-          <w:sz w:val="15"/>
-          <w:szCs w:val="15"/>
         </w:rPr>
         <w:br/>
       </w:r>
@@ -1497,8 +1503,6 @@
         <w:rPr>
           <w:rFonts w:ascii="Arial" w:hAnsi="Arial" w:cs="Arial"/>
           <w:color w:val="000000"/>
-          <w:sz w:val="15"/>
-          <w:szCs w:val="15"/>
           <w:shd w:val="clear" w:color="auto" w:fill="EEEEEE"/>
         </w:rPr>
         <w:t>Content-Type</w:t>
@@ -1508,8 +1512,6 @@
         <w:rPr>
           <w:rFonts w:ascii="Arial" w:hAnsi="Arial" w:cs="Arial"/>
           <w:color w:val="000000"/>
-          <w:sz w:val="15"/>
-          <w:szCs w:val="15"/>
           <w:shd w:val="clear" w:color="auto" w:fill="EEEEEE"/>
         </w:rPr>
         <w:t xml:space="preserve">: </w:t>
@@ -1519,8 +1521,6 @@
         <w:rPr>
           <w:rFonts w:ascii="Arial" w:hAnsi="Arial" w:cs="Arial"/>
           <w:color w:val="000000"/>
-          <w:sz w:val="15"/>
-          <w:szCs w:val="15"/>
           <w:shd w:val="clear" w:color="auto" w:fill="EEEEEE"/>
         </w:rPr>
         <w:t>application</w:t>
@@ -1530,8 +1530,6 @@
         <w:rPr>
           <w:rFonts w:ascii="Arial" w:hAnsi="Arial" w:cs="Arial"/>
           <w:color w:val="000000"/>
-          <w:sz w:val="15"/>
-          <w:szCs w:val="15"/>
           <w:shd w:val="clear" w:color="auto" w:fill="EEEEEE"/>
         </w:rPr>
         <w:t>/</w:t>
@@ -1541,8 +1539,6 @@
         <w:rPr>
           <w:rFonts w:ascii="Arial" w:hAnsi="Arial" w:cs="Arial"/>
           <w:color w:val="000000"/>
-          <w:sz w:val="15"/>
-          <w:szCs w:val="15"/>
           <w:shd w:val="clear" w:color="auto" w:fill="EEEEEE"/>
         </w:rPr>
         <w:t>sdp</w:t>
@@ -1553,8 +1549,6 @@
           <w:rStyle w:val="apple-converted-space"/>
           <w:rFonts w:ascii="Arial" w:hAnsi="Arial" w:cs="Arial"/>
           <w:color w:val="000000"/>
-          <w:sz w:val="15"/>
-          <w:szCs w:val="15"/>
           <w:shd w:val="clear" w:color="auto" w:fill="EEEEEE"/>
         </w:rPr>
         <w:t> </w:t>
@@ -1563,8 +1557,6 @@
         <w:rPr>
           <w:rFonts w:ascii="Arial" w:hAnsi="Arial" w:cs="Arial"/>
           <w:color w:val="000000"/>
-          <w:sz w:val="15"/>
-          <w:szCs w:val="15"/>
         </w:rPr>
         <w:br/>
       </w:r>
@@ -1573,8 +1565,6 @@
         <w:rPr>
           <w:rFonts w:ascii="Arial" w:hAnsi="Arial" w:cs="Arial"/>
           <w:color w:val="000000"/>
-          <w:sz w:val="15"/>
-          <w:szCs w:val="15"/>
           <w:shd w:val="clear" w:color="auto" w:fill="EEEEEE"/>
         </w:rPr>
         <w:t>Content-Length</w:t>
@@ -1584,8 +1574,6 @@
         <w:rPr>
           <w:rFonts w:ascii="Arial" w:hAnsi="Arial" w:cs="Arial"/>
           <w:color w:val="000000"/>
-          <w:sz w:val="15"/>
-          <w:szCs w:val="15"/>
           <w:shd w:val="clear" w:color="auto" w:fill="EEEEEE"/>
         </w:rPr>
         <w:t>: 142</w:t>
@@ -1643,7 +1631,6 @@
           <w:iCs/>
           <w:color w:val="000000"/>
         </w:rPr>
-        <w:lastRenderedPageBreak/>
         <w:t>Request-Line</w:t>
       </w:r>
       <w:proofErr w:type="spellEnd"/>
@@ -2041,6 +2028,7 @@
           <w:rFonts w:eastAsia="Times New Roman" w:cs="Arial"/>
           <w:lang w:eastAsia="pt-BR"/>
         </w:rPr>
+        <w:lastRenderedPageBreak/>
         <w:t>pseudo-aleatória</w:t>
       </w:r>
       <w:proofErr w:type="spellEnd"/>
@@ -2389,17 +2377,7 @@
           <w:iCs/>
           <w:lang w:eastAsia="pt-BR"/>
         </w:rPr>
-        <w:t xml:space="preserve">     Via campo é utilizado para enviar a resposta para o </w:t>
-      </w:r>
-      <w:r>
-        <w:rPr>
-          <w:rFonts w:eastAsia="Times New Roman" w:cs="Arial"/>
-          <w:i/>
-          <w:iCs/>
-          <w:lang w:eastAsia="pt-BR"/>
-        </w:rPr>
-        <w:lastRenderedPageBreak/>
-        <w:t>pedido. Contate campo é usado para enviar solicitações futuras. É por isso que a resposta OK 200 de user2 vai para User1 através de proxies. Mas quando user2 gera uma solicitação BYE (um novo pedido e não uma resposta a CONVIDAR), ele vai diretamente para user1 ignorando os proxies.</w:t>
+        <w:t>     Via campo é utilizado para enviar a resposta para o pedido. Contate campo é usado para enviar solicitações futuras. É por isso que a resposta OK 200 de user2 vai para User1 através de proxies. Mas quando user2 gera uma solicitação BYE (um novo pedido e não uma resposta a CONVIDAR), ele vai diretamente para user1 ignorando os proxies.</w:t>
       </w:r>
     </w:p>
     <w:p>
@@ -2782,6 +2760,13 @@
           <w:color w:val="000000"/>
         </w:rPr>
         <w:br/>
+      </w:r>
+      <w:r>
+        <w:rPr>
+          <w:rFonts w:cs="Arial"/>
+          <w:color w:val="000000"/>
+        </w:rPr>
+        <w:lastRenderedPageBreak/>
         <w:t>Para: user2 &lt;</w:t>
       </w:r>
       <w:proofErr w:type="spellStart"/>
@@ -3399,7 +3384,6 @@
           <w:rFonts w:cs="Arial"/>
           <w:color w:val="000000"/>
         </w:rPr>
-        <w:lastRenderedPageBreak/>
         <w:t>Existem mais do que uma via campo.</w:t>
       </w:r>
       <w:r>
@@ -3686,16 +3670,18 @@
         <w:rPr>
           <w:rFonts w:cs="Arial"/>
           <w:b/>
-          <w:color w:val="000000"/>
-          <w:u w:val="single"/>
+          <w:color w:val="AA33FF"/>
+          <w:sz w:val="32"/>
+          <w:szCs w:val="32"/>
         </w:rPr>
       </w:pPr>
       <w:r>
         <w:rPr>
           <w:rFonts w:cs="Arial"/>
           <w:b/>
-          <w:color w:val="000000"/>
-          <w:u w:val="single"/>
+          <w:color w:val="AA33FF"/>
+          <w:sz w:val="32"/>
+          <w:szCs w:val="32"/>
         </w:rPr>
         <w:t>Tipo de Respostas SIP:</w:t>
       </w:r>
@@ -3774,6 +3760,7 @@
           <w:color w:val="000000"/>
           <w:lang w:eastAsia="pt-BR"/>
         </w:rPr>
+        <w:lastRenderedPageBreak/>
         <w:t>2xx: Sucesso</w:t>
       </w:r>
       <w:r>
@@ -4060,7 +4047,2036 @@
           <w:color w:val="000000"/>
           <w:lang w:eastAsia="pt-BR"/>
         </w:rPr>
-        <w:t> </w:t>
+        <w:t>.</w:t>
+      </w:r>
+    </w:p>
+    <w:p>
+      <w:pPr>
+        <w:pStyle w:val="Ttulo1"/>
+        <w:rPr>
+          <w:rFonts w:asciiTheme="minorHAnsi" w:hAnsiTheme="minorHAnsi" w:cs="Arial"/>
+          <w:b/>
+          <w:color w:val="AA33FF"/>
+        </w:rPr>
+      </w:pPr>
+      <w:r>
+        <w:rPr>
+          <w:rFonts w:asciiTheme="minorHAnsi" w:hAnsiTheme="minorHAnsi" w:cs="Arial"/>
+          <w:b/>
+          <w:color w:val="AA33FF"/>
+        </w:rPr>
+        <w:t xml:space="preserve">Relação entre chamadas, </w:t>
+      </w:r>
+      <w:proofErr w:type="spellStart"/>
+      <w:r>
+        <w:rPr>
+          <w:rFonts w:asciiTheme="minorHAnsi" w:hAnsiTheme="minorHAnsi" w:cs="Arial"/>
+          <w:b/>
+          <w:color w:val="AA33FF"/>
+        </w:rPr>
+        <w:t>Dialog</w:t>
+      </w:r>
+      <w:proofErr w:type="spellEnd"/>
+      <w:r>
+        <w:rPr>
+          <w:rFonts w:asciiTheme="minorHAnsi" w:hAnsiTheme="minorHAnsi" w:cs="Arial"/>
+          <w:b/>
+          <w:color w:val="AA33FF"/>
+        </w:rPr>
+        <w:t xml:space="preserve">, </w:t>
+      </w:r>
+      <w:proofErr w:type="spellStart"/>
+      <w:r>
+        <w:rPr>
+          <w:rFonts w:asciiTheme="minorHAnsi" w:hAnsiTheme="minorHAnsi" w:cs="Arial"/>
+          <w:b/>
+          <w:color w:val="AA33FF"/>
+        </w:rPr>
+        <w:t>Transaction</w:t>
+      </w:r>
+      <w:proofErr w:type="spellEnd"/>
+      <w:r>
+        <w:rPr>
+          <w:rFonts w:asciiTheme="minorHAnsi" w:hAnsiTheme="minorHAnsi" w:cs="Arial"/>
+          <w:b/>
+          <w:color w:val="AA33FF"/>
+        </w:rPr>
+        <w:t xml:space="preserve"> &amp; Mensagem</w:t>
+      </w:r>
+      <w:r>
+        <w:rPr>
+          <w:rFonts w:asciiTheme="minorHAnsi" w:hAnsiTheme="minorHAnsi" w:cs="Arial"/>
+          <w:b/>
+          <w:color w:val="AA33FF"/>
+        </w:rPr>
+        <w:t>:</w:t>
+      </w:r>
+    </w:p>
+    <w:p>
+      <w:pPr>
+        <w:pStyle w:val="NormalWeb"/>
+        <w:shd w:val="clear" w:color="auto" w:fill="FFFFFF"/>
+        <w:rPr>
+          <w:rFonts w:asciiTheme="minorHAnsi" w:hAnsiTheme="minorHAnsi" w:cs="Arial"/>
+          <w:color w:val="000000"/>
+          <w:sz w:val="22"/>
+          <w:szCs w:val="22"/>
+        </w:rPr>
+      </w:pPr>
+      <w:r>
+        <w:rPr>
+          <w:rFonts w:asciiTheme="minorHAnsi" w:hAnsiTheme="minorHAnsi" w:cs="Arial"/>
+          <w:color w:val="000000"/>
+          <w:sz w:val="22"/>
+          <w:szCs w:val="22"/>
+        </w:rPr>
+        <w:t xml:space="preserve">Se você está confuso com a relação entre chamadas, </w:t>
+      </w:r>
+      <w:proofErr w:type="spellStart"/>
+      <w:r>
+        <w:rPr>
+          <w:rFonts w:asciiTheme="minorHAnsi" w:hAnsiTheme="minorHAnsi" w:cs="Arial"/>
+          <w:color w:val="000000"/>
+          <w:sz w:val="22"/>
+          <w:szCs w:val="22"/>
+        </w:rPr>
+        <w:t>Dialog</w:t>
+      </w:r>
+      <w:proofErr w:type="spellEnd"/>
+      <w:r>
+        <w:rPr>
+          <w:rFonts w:asciiTheme="minorHAnsi" w:hAnsiTheme="minorHAnsi" w:cs="Arial"/>
+          <w:color w:val="000000"/>
+          <w:sz w:val="22"/>
+          <w:szCs w:val="22"/>
+        </w:rPr>
+        <w:t xml:space="preserve">, </w:t>
+      </w:r>
+      <w:proofErr w:type="spellStart"/>
+      <w:r>
+        <w:rPr>
+          <w:rFonts w:asciiTheme="minorHAnsi" w:hAnsiTheme="minorHAnsi" w:cs="Arial"/>
+          <w:color w:val="000000"/>
+          <w:sz w:val="22"/>
+          <w:szCs w:val="22"/>
+        </w:rPr>
+        <w:t>Transaction</w:t>
+      </w:r>
+      <w:proofErr w:type="spellEnd"/>
+      <w:r>
+        <w:rPr>
+          <w:rFonts w:asciiTheme="minorHAnsi" w:hAnsiTheme="minorHAnsi" w:cs="Arial"/>
+          <w:color w:val="000000"/>
+          <w:sz w:val="22"/>
+          <w:szCs w:val="22"/>
+        </w:rPr>
+        <w:t xml:space="preserve"> &amp; Mensagem, você não está sozinho.</w:t>
+      </w:r>
+      <w:r>
+        <w:rPr>
+          <w:rStyle w:val="apple-converted-space"/>
+          <w:rFonts w:asciiTheme="minorHAnsi" w:hAnsiTheme="minorHAnsi" w:cs="Arial"/>
+          <w:color w:val="000000"/>
+          <w:sz w:val="22"/>
+          <w:szCs w:val="22"/>
+        </w:rPr>
+        <w:t> </w:t>
+      </w:r>
+      <w:r>
+        <w:rPr>
+          <w:rFonts w:asciiTheme="minorHAnsi" w:hAnsiTheme="minorHAnsi" w:cs="Arial"/>
+          <w:color w:val="000000"/>
+          <w:sz w:val="22"/>
+          <w:szCs w:val="22"/>
+        </w:rPr>
+        <w:t>Eu acho que um bom número de pessoas se confundem sobre a relação no início.</w:t>
+      </w:r>
+    </w:p>
+    <w:p>
+      <w:pPr>
+        <w:pStyle w:val="NormalWeb"/>
+        <w:shd w:val="clear" w:color="auto" w:fill="FFFFFF"/>
+        <w:rPr>
+          <w:rFonts w:asciiTheme="minorHAnsi" w:hAnsiTheme="minorHAnsi" w:cs="Arial"/>
+          <w:color w:val="000000"/>
+          <w:sz w:val="22"/>
+          <w:szCs w:val="22"/>
+        </w:rPr>
+      </w:pPr>
+      <w:r>
+        <w:rPr>
+          <w:rFonts w:asciiTheme="minorHAnsi" w:hAnsiTheme="minorHAnsi" w:cs="Arial"/>
+          <w:b/>
+          <w:bCs/>
+          <w:color w:val="000000"/>
+          <w:sz w:val="22"/>
+          <w:szCs w:val="22"/>
+        </w:rPr>
+        <w:t>Mensagens</w:t>
+      </w:r>
+      <w:r>
+        <w:rPr>
+          <w:rStyle w:val="apple-converted-space"/>
+          <w:rFonts w:asciiTheme="minorHAnsi" w:hAnsiTheme="minorHAnsi" w:cs="Arial"/>
+          <w:color w:val="000000"/>
+          <w:sz w:val="22"/>
+          <w:szCs w:val="22"/>
+        </w:rPr>
+        <w:t> </w:t>
+      </w:r>
+      <w:r>
+        <w:rPr>
+          <w:rFonts w:asciiTheme="minorHAnsi" w:hAnsiTheme="minorHAnsi" w:cs="Arial"/>
+          <w:color w:val="000000"/>
+          <w:sz w:val="22"/>
+          <w:szCs w:val="22"/>
+        </w:rPr>
+        <w:t>são os corpos individuais textuais trocado entre um servidor e um cliente.</w:t>
+      </w:r>
+      <w:r>
+        <w:rPr>
+          <w:rStyle w:val="apple-converted-space"/>
+          <w:rFonts w:asciiTheme="minorHAnsi" w:hAnsiTheme="minorHAnsi" w:cs="Arial"/>
+          <w:color w:val="000000"/>
+          <w:sz w:val="22"/>
+          <w:szCs w:val="22"/>
+        </w:rPr>
+        <w:t> </w:t>
+      </w:r>
+      <w:r>
+        <w:rPr>
+          <w:rFonts w:asciiTheme="minorHAnsi" w:hAnsiTheme="minorHAnsi" w:cs="Arial"/>
+          <w:color w:val="000000"/>
+          <w:sz w:val="22"/>
+          <w:szCs w:val="22"/>
+        </w:rPr>
+        <w:t>Pode haver dois tipos de mensagens.</w:t>
+      </w:r>
+      <w:r>
+        <w:rPr>
+          <w:rStyle w:val="apple-converted-space"/>
+          <w:rFonts w:asciiTheme="minorHAnsi" w:hAnsiTheme="minorHAnsi" w:cs="Arial"/>
+          <w:color w:val="000000"/>
+          <w:sz w:val="22"/>
+          <w:szCs w:val="22"/>
+        </w:rPr>
+        <w:t> </w:t>
+      </w:r>
+      <w:r>
+        <w:rPr>
+          <w:rFonts w:asciiTheme="minorHAnsi" w:hAnsiTheme="minorHAnsi" w:cs="Arial"/>
+          <w:color w:val="000000"/>
+          <w:sz w:val="22"/>
+          <w:szCs w:val="22"/>
+        </w:rPr>
+        <w:t>Bingo!</w:t>
+      </w:r>
+      <w:r>
+        <w:rPr>
+          <w:rStyle w:val="apple-converted-space"/>
+          <w:rFonts w:asciiTheme="minorHAnsi" w:hAnsiTheme="minorHAnsi" w:cs="Arial"/>
+          <w:color w:val="000000"/>
+          <w:sz w:val="22"/>
+          <w:szCs w:val="22"/>
+        </w:rPr>
+        <w:t> </w:t>
+      </w:r>
+      <w:r>
+        <w:rPr>
+          <w:rFonts w:asciiTheme="minorHAnsi" w:hAnsiTheme="minorHAnsi" w:cs="Arial"/>
+          <w:color w:val="000000"/>
+          <w:sz w:val="22"/>
+          <w:szCs w:val="22"/>
+        </w:rPr>
+        <w:t xml:space="preserve">Você já </w:t>
+      </w:r>
+      <w:proofErr w:type="gramStart"/>
+      <w:r>
+        <w:rPr>
+          <w:rFonts w:asciiTheme="minorHAnsi" w:hAnsiTheme="minorHAnsi" w:cs="Arial"/>
+          <w:color w:val="000000"/>
+          <w:sz w:val="22"/>
+          <w:szCs w:val="22"/>
+        </w:rPr>
+        <w:t>sabe-los</w:t>
+      </w:r>
+      <w:proofErr w:type="gramEnd"/>
+      <w:r>
+        <w:rPr>
+          <w:rFonts w:asciiTheme="minorHAnsi" w:hAnsiTheme="minorHAnsi" w:cs="Arial"/>
+          <w:color w:val="000000"/>
+          <w:sz w:val="22"/>
+          <w:szCs w:val="22"/>
+        </w:rPr>
+        <w:t xml:space="preserve"> ... pedidos e respostas.</w:t>
+      </w:r>
+    </w:p>
+    <w:p>
+      <w:pPr>
+        <w:pStyle w:val="NormalWeb"/>
+        <w:shd w:val="clear" w:color="auto" w:fill="FFFFFF"/>
+        <w:rPr>
+          <w:rFonts w:asciiTheme="minorHAnsi" w:hAnsiTheme="minorHAnsi" w:cs="Arial"/>
+          <w:color w:val="000000"/>
+          <w:sz w:val="22"/>
+          <w:szCs w:val="22"/>
+        </w:rPr>
+      </w:pPr>
+      <w:r>
+        <w:rPr>
+          <w:rFonts w:asciiTheme="minorHAnsi" w:hAnsiTheme="minorHAnsi" w:cs="Arial"/>
+          <w:b/>
+          <w:bCs/>
+          <w:color w:val="000000"/>
+          <w:sz w:val="22"/>
+          <w:szCs w:val="22"/>
+        </w:rPr>
+        <w:t>Transação</w:t>
+      </w:r>
+      <w:r>
+        <w:rPr>
+          <w:rStyle w:val="apple-converted-space"/>
+          <w:rFonts w:asciiTheme="minorHAnsi" w:hAnsiTheme="minorHAnsi" w:cs="Arial"/>
+          <w:color w:val="000000"/>
+          <w:sz w:val="22"/>
+          <w:szCs w:val="22"/>
+        </w:rPr>
+        <w:t> </w:t>
+      </w:r>
+      <w:r>
+        <w:rPr>
+          <w:rFonts w:asciiTheme="minorHAnsi" w:hAnsiTheme="minorHAnsi" w:cs="Arial"/>
+          <w:color w:val="000000"/>
+          <w:sz w:val="22"/>
+          <w:szCs w:val="22"/>
+        </w:rPr>
+        <w:t xml:space="preserve">ocorre entre um cliente e um servidor, compreende todas as mensagens desde o primeiro pedido enviado a partir do cliente para o </w:t>
+      </w:r>
+      <w:proofErr w:type="spellStart"/>
+      <w:r>
+        <w:rPr>
+          <w:rFonts w:asciiTheme="minorHAnsi" w:hAnsiTheme="minorHAnsi" w:cs="Arial"/>
+          <w:color w:val="000000"/>
+          <w:sz w:val="22"/>
+          <w:szCs w:val="22"/>
+        </w:rPr>
+        <w:t>servidor-se</w:t>
+      </w:r>
+      <w:proofErr w:type="spellEnd"/>
+      <w:r>
+        <w:rPr>
+          <w:rFonts w:asciiTheme="minorHAnsi" w:hAnsiTheme="minorHAnsi" w:cs="Arial"/>
+          <w:color w:val="000000"/>
+          <w:sz w:val="22"/>
+          <w:szCs w:val="22"/>
+        </w:rPr>
+        <w:t xml:space="preserve"> a uma resposta final (não-1xx) enviadas a partir do servidor para o cliente.</w:t>
+      </w:r>
+      <w:r>
+        <w:rPr>
+          <w:rStyle w:val="apple-converted-space"/>
+          <w:rFonts w:asciiTheme="minorHAnsi" w:hAnsiTheme="minorHAnsi" w:cs="Arial"/>
+          <w:color w:val="000000"/>
+          <w:sz w:val="22"/>
+          <w:szCs w:val="22"/>
+        </w:rPr>
+        <w:t> </w:t>
+      </w:r>
+      <w:r>
+        <w:rPr>
+          <w:rFonts w:asciiTheme="minorHAnsi" w:hAnsiTheme="minorHAnsi" w:cs="Arial"/>
+          <w:color w:val="000000"/>
+          <w:sz w:val="22"/>
+          <w:szCs w:val="22"/>
+        </w:rPr>
+        <w:t xml:space="preserve">Se a solicitação for CONVIDAR </w:t>
+      </w:r>
+      <w:proofErr w:type="spellStart"/>
+      <w:r>
+        <w:rPr>
+          <w:rFonts w:asciiTheme="minorHAnsi" w:hAnsiTheme="minorHAnsi" w:cs="Arial"/>
+          <w:color w:val="000000"/>
+          <w:sz w:val="22"/>
+          <w:szCs w:val="22"/>
+        </w:rPr>
+        <w:t>ea</w:t>
+      </w:r>
+      <w:proofErr w:type="spellEnd"/>
+      <w:r>
+        <w:rPr>
+          <w:rFonts w:asciiTheme="minorHAnsi" w:hAnsiTheme="minorHAnsi" w:cs="Arial"/>
+          <w:color w:val="000000"/>
+          <w:sz w:val="22"/>
+          <w:szCs w:val="22"/>
+        </w:rPr>
+        <w:t xml:space="preserve"> resposta final é um não-2xx, a transação também inclui um ACK para a resposta.</w:t>
+      </w:r>
+      <w:r>
+        <w:rPr>
+          <w:rStyle w:val="apple-converted-space"/>
+          <w:rFonts w:asciiTheme="minorHAnsi" w:hAnsiTheme="minorHAnsi" w:cs="Arial"/>
+          <w:color w:val="000000"/>
+          <w:sz w:val="22"/>
+          <w:szCs w:val="22"/>
+        </w:rPr>
+        <w:t> </w:t>
+      </w:r>
+      <w:r>
+        <w:rPr>
+          <w:rFonts w:asciiTheme="minorHAnsi" w:hAnsiTheme="minorHAnsi" w:cs="Arial"/>
+          <w:color w:val="000000"/>
+          <w:sz w:val="22"/>
+          <w:szCs w:val="22"/>
+        </w:rPr>
+        <w:t>O ACK para uma resposta 2xx a um pedido INVITE é uma operação separada.</w:t>
+      </w:r>
+    </w:p>
+    <w:p>
+      <w:pPr>
+        <w:pStyle w:val="NormalWeb"/>
+        <w:shd w:val="clear" w:color="auto" w:fill="FFFFFF"/>
+        <w:rPr>
+          <w:rFonts w:asciiTheme="minorHAnsi" w:hAnsiTheme="minorHAnsi" w:cs="Arial"/>
+          <w:color w:val="000000"/>
+          <w:sz w:val="22"/>
+          <w:szCs w:val="22"/>
+        </w:rPr>
+      </w:pPr>
+      <w:r>
+        <w:rPr>
+          <w:rFonts w:asciiTheme="minorHAnsi" w:hAnsiTheme="minorHAnsi" w:cs="Arial"/>
+          <w:b/>
+          <w:bCs/>
+          <w:color w:val="000000"/>
+          <w:sz w:val="22"/>
+          <w:szCs w:val="22"/>
+        </w:rPr>
+        <w:t>Diálogo</w:t>
+      </w:r>
+      <w:r>
+        <w:rPr>
+          <w:rStyle w:val="apple-converted-space"/>
+          <w:rFonts w:asciiTheme="minorHAnsi" w:hAnsiTheme="minorHAnsi" w:cs="Arial"/>
+          <w:color w:val="000000"/>
+          <w:sz w:val="22"/>
+          <w:szCs w:val="22"/>
+        </w:rPr>
+        <w:t> </w:t>
+      </w:r>
+      <w:r>
+        <w:rPr>
+          <w:rFonts w:asciiTheme="minorHAnsi" w:hAnsiTheme="minorHAnsi" w:cs="Arial"/>
+          <w:color w:val="000000"/>
+          <w:sz w:val="22"/>
+          <w:szCs w:val="22"/>
+        </w:rPr>
+        <w:t xml:space="preserve">é uma relação </w:t>
+      </w:r>
+      <w:proofErr w:type="spellStart"/>
+      <w:r>
+        <w:rPr>
+          <w:rFonts w:asciiTheme="minorHAnsi" w:hAnsiTheme="minorHAnsi" w:cs="Arial"/>
+          <w:color w:val="000000"/>
+          <w:sz w:val="22"/>
+          <w:szCs w:val="22"/>
+        </w:rPr>
+        <w:t>peer-to-peer</w:t>
+      </w:r>
+      <w:proofErr w:type="spellEnd"/>
+      <w:r>
+        <w:rPr>
+          <w:rFonts w:asciiTheme="minorHAnsi" w:hAnsiTheme="minorHAnsi" w:cs="Arial"/>
+          <w:color w:val="000000"/>
+          <w:sz w:val="22"/>
+          <w:szCs w:val="22"/>
+        </w:rPr>
+        <w:t xml:space="preserve"> SIP entre duas UEA que persiste durante algum tempo.</w:t>
+      </w:r>
+      <w:r>
+        <w:rPr>
+          <w:rStyle w:val="apple-converted-space"/>
+          <w:rFonts w:asciiTheme="minorHAnsi" w:hAnsiTheme="minorHAnsi" w:cs="Arial"/>
+          <w:color w:val="000000"/>
+          <w:sz w:val="22"/>
+          <w:szCs w:val="22"/>
+        </w:rPr>
+        <w:t> </w:t>
+      </w:r>
+      <w:r>
+        <w:rPr>
+          <w:rFonts w:asciiTheme="minorHAnsi" w:hAnsiTheme="minorHAnsi" w:cs="Arial"/>
+          <w:color w:val="000000"/>
+          <w:sz w:val="22"/>
+          <w:szCs w:val="22"/>
+        </w:rPr>
+        <w:t xml:space="preserve">Um diálogo é identificado por um </w:t>
+      </w:r>
+      <w:proofErr w:type="spellStart"/>
+      <w:r>
+        <w:rPr>
+          <w:rFonts w:asciiTheme="minorHAnsi" w:hAnsiTheme="minorHAnsi" w:cs="Arial"/>
+          <w:color w:val="000000"/>
+          <w:sz w:val="22"/>
+          <w:szCs w:val="22"/>
+        </w:rPr>
+        <w:t>Call</w:t>
+      </w:r>
+      <w:proofErr w:type="spellEnd"/>
+      <w:r>
+        <w:rPr>
+          <w:rFonts w:asciiTheme="minorHAnsi" w:hAnsiTheme="minorHAnsi" w:cs="Arial"/>
+          <w:color w:val="000000"/>
+          <w:sz w:val="22"/>
+          <w:szCs w:val="22"/>
+        </w:rPr>
+        <w:t xml:space="preserve">-ID, uma marcação local e um remoto </w:t>
+      </w:r>
+      <w:proofErr w:type="spellStart"/>
+      <w:r>
+        <w:rPr>
+          <w:rFonts w:asciiTheme="minorHAnsi" w:hAnsiTheme="minorHAnsi" w:cs="Arial"/>
+          <w:color w:val="000000"/>
+          <w:sz w:val="22"/>
+          <w:szCs w:val="22"/>
+        </w:rPr>
+        <w:t>tag</w:t>
+      </w:r>
+      <w:proofErr w:type="spellEnd"/>
+      <w:r>
+        <w:rPr>
+          <w:rFonts w:asciiTheme="minorHAnsi" w:hAnsiTheme="minorHAnsi" w:cs="Arial"/>
+          <w:color w:val="000000"/>
+          <w:sz w:val="22"/>
+          <w:szCs w:val="22"/>
+        </w:rPr>
+        <w:t>.</w:t>
+      </w:r>
+      <w:r>
+        <w:rPr>
+          <w:rStyle w:val="apple-converted-space"/>
+          <w:rFonts w:asciiTheme="minorHAnsi" w:hAnsiTheme="minorHAnsi" w:cs="Arial"/>
+          <w:color w:val="000000"/>
+          <w:sz w:val="22"/>
+          <w:szCs w:val="22"/>
+        </w:rPr>
+        <w:t> </w:t>
+      </w:r>
+      <w:r>
+        <w:rPr>
+          <w:rFonts w:asciiTheme="minorHAnsi" w:hAnsiTheme="minorHAnsi" w:cs="Arial"/>
+          <w:color w:val="000000"/>
+          <w:sz w:val="22"/>
+          <w:szCs w:val="22"/>
+        </w:rPr>
+        <w:t>Uma caixa de diálogo costumava ser referido como um</w:t>
+      </w:r>
+      <w:r>
+        <w:rPr>
+          <w:rStyle w:val="apple-converted-space"/>
+          <w:rFonts w:asciiTheme="minorHAnsi" w:hAnsiTheme="minorHAnsi" w:cs="Arial"/>
+          <w:color w:val="000000"/>
+          <w:sz w:val="22"/>
+          <w:szCs w:val="22"/>
+        </w:rPr>
+        <w:t> </w:t>
+      </w:r>
+      <w:r>
+        <w:rPr>
+          <w:rFonts w:asciiTheme="minorHAnsi" w:hAnsiTheme="minorHAnsi" w:cs="Arial"/>
+          <w:i/>
+          <w:iCs/>
+          <w:color w:val="000000"/>
+          <w:sz w:val="22"/>
+          <w:szCs w:val="22"/>
+        </w:rPr>
+        <w:t xml:space="preserve">'perna de chamada </w:t>
+      </w:r>
+      <w:proofErr w:type="gramStart"/>
+      <w:r>
+        <w:rPr>
+          <w:rFonts w:asciiTheme="minorHAnsi" w:hAnsiTheme="minorHAnsi" w:cs="Arial"/>
+          <w:i/>
+          <w:iCs/>
+          <w:color w:val="000000"/>
+          <w:sz w:val="22"/>
+          <w:szCs w:val="22"/>
+        </w:rPr>
+        <w:t>"</w:t>
+      </w:r>
+      <w:r>
+        <w:rPr>
+          <w:rStyle w:val="apple-converted-space"/>
+          <w:rFonts w:asciiTheme="minorHAnsi" w:hAnsiTheme="minorHAnsi" w:cs="Arial"/>
+          <w:color w:val="000000"/>
+          <w:sz w:val="22"/>
+          <w:szCs w:val="22"/>
+        </w:rPr>
+        <w:t> </w:t>
+      </w:r>
+      <w:r>
+        <w:rPr>
+          <w:rFonts w:asciiTheme="minorHAnsi" w:hAnsiTheme="minorHAnsi" w:cs="Arial"/>
+          <w:color w:val="000000"/>
+          <w:sz w:val="22"/>
+          <w:szCs w:val="22"/>
+        </w:rPr>
+        <w:t>.</w:t>
+      </w:r>
+      <w:proofErr w:type="gramEnd"/>
+    </w:p>
+    <w:p>
+      <w:pPr>
+        <w:pStyle w:val="NormalWeb"/>
+        <w:shd w:val="clear" w:color="auto" w:fill="FFFFFF"/>
+        <w:rPr>
+          <w:rFonts w:asciiTheme="minorHAnsi" w:hAnsiTheme="minorHAnsi" w:cs="Arial"/>
+          <w:color w:val="000000"/>
+          <w:sz w:val="22"/>
+          <w:szCs w:val="22"/>
+        </w:rPr>
+      </w:pPr>
+      <w:r>
+        <w:rPr>
+          <w:rFonts w:asciiTheme="minorHAnsi" w:hAnsiTheme="minorHAnsi" w:cs="Arial"/>
+          <w:b/>
+          <w:bCs/>
+          <w:color w:val="000000"/>
+          <w:sz w:val="22"/>
+          <w:szCs w:val="22"/>
+        </w:rPr>
+        <w:t>Chamada</w:t>
+      </w:r>
+      <w:r>
+        <w:rPr>
+          <w:rStyle w:val="apple-converted-space"/>
+          <w:rFonts w:asciiTheme="minorHAnsi" w:hAnsiTheme="minorHAnsi" w:cs="Arial"/>
+          <w:color w:val="000000"/>
+          <w:sz w:val="22"/>
+          <w:szCs w:val="22"/>
+        </w:rPr>
+        <w:t> </w:t>
+      </w:r>
+      <w:r>
+        <w:rPr>
+          <w:rFonts w:asciiTheme="minorHAnsi" w:hAnsiTheme="minorHAnsi" w:cs="Arial"/>
+          <w:color w:val="000000"/>
+          <w:sz w:val="22"/>
+          <w:szCs w:val="22"/>
+        </w:rPr>
+        <w:t>de um receptor dispõe de todos os diálogos em que está envolvida. Eu acho que uma chamada é o mesmo que uma sessão.</w:t>
+      </w:r>
+    </w:p>
+    <w:p>
+      <w:pPr>
+        <w:rPr>
+          <w:rFonts w:cs="Times New Roman"/>
+        </w:rPr>
+      </w:pPr>
+      <w:r>
+        <w:rPr>
+          <w:rFonts w:cs="Arial"/>
+          <w:color w:val="000000"/>
+          <w:shd w:val="clear" w:color="auto" w:fill="FFFFFF"/>
+        </w:rPr>
+        <w:lastRenderedPageBreak/>
+        <w:t>A figura a seguir vai fazer a relação mais clara.</w:t>
+      </w:r>
+      <w:r>
+        <w:rPr>
+          <w:rStyle w:val="apple-converted-space"/>
+          <w:rFonts w:cs="Arial"/>
+          <w:color w:val="000000"/>
+          <w:shd w:val="clear" w:color="auto" w:fill="FFFFFF"/>
+        </w:rPr>
+        <w:t> </w:t>
+      </w:r>
+      <w:r>
+        <w:rPr>
+          <w:rFonts w:cs="Arial"/>
+          <w:color w:val="000000"/>
+          <w:shd w:val="clear" w:color="auto" w:fill="FFFFFF"/>
+        </w:rPr>
+        <w:t>(SOA é uma resposta 1xx e OK é uma resposta 2xx).</w:t>
+      </w:r>
+      <w:r>
+        <w:rPr>
+          <w:noProof/>
+          <w:lang w:eastAsia="pt-BR"/>
+        </w:rPr>
+        <w:drawing>
+          <wp:inline distT="0" distB="0" distL="0" distR="0">
+            <wp:extent cx="4095750" cy="3067050"/>
+            <wp:effectExtent l="0" t="0" r="0" b="0"/>
+            <wp:docPr id="2" name="Imagem 2" descr="Relação entre mensagem, transação e de diálogo"/>
+            <wp:cNvGraphicFramePr>
+              <a:graphicFrameLocks xmlns:a="http://schemas.openxmlformats.org/drawingml/2006/main" noChangeAspect="1"/>
+            </wp:cNvGraphicFramePr>
+            <a:graphic xmlns:a="http://schemas.openxmlformats.org/drawingml/2006/main">
+              <a:graphicData uri="http://schemas.openxmlformats.org/drawingml/2006/picture">
+                <pic:pic xmlns:pic="http://schemas.openxmlformats.org/drawingml/2006/picture">
+                  <pic:nvPicPr>
+                    <pic:cNvPr id="0" name="Picture 1" descr="Relação entre mensagem, transação e de diálogo"/>
+                    <pic:cNvPicPr>
+                      <a:picLocks noChangeAspect="1" noChangeArrowheads="1"/>
+                    </pic:cNvPicPr>
+                  </pic:nvPicPr>
+                  <pic:blipFill>
+                    <a:blip r:embed="rId14">
+                      <a:extLst>
+                        <a:ext uri="{28A0092B-C50C-407E-A947-70E740481C1C}">
+                          <a14:useLocalDpi xmlns:a14="http://schemas.microsoft.com/office/drawing/2010/main" val="0"/>
+                        </a:ext>
+                      </a:extLst>
+                    </a:blip>
+                    <a:srcRect/>
+                    <a:stretch>
+                      <a:fillRect/>
+                    </a:stretch>
+                  </pic:blipFill>
+                  <pic:spPr bwMode="auto">
+                    <a:xfrm>
+                      <a:off x="0" y="0"/>
+                      <a:ext cx="4095750" cy="3067050"/>
+                    </a:xfrm>
+                    <a:prstGeom prst="rect">
+                      <a:avLst/>
+                    </a:prstGeom>
+                    <a:noFill/>
+                    <a:ln>
+                      <a:noFill/>
+                    </a:ln>
+                  </pic:spPr>
+                </pic:pic>
+              </a:graphicData>
+            </a:graphic>
+          </wp:inline>
+        </w:drawing>
+      </w:r>
+      <w:r>
+        <w:rPr>
+          <w:rFonts w:cs="Arial"/>
+          <w:color w:val="000000"/>
+        </w:rPr>
+        <w:br/>
+      </w:r>
+      <w:r>
+        <w:rPr>
+          <w:rFonts w:cs="Arial"/>
+          <w:color w:val="000000"/>
+        </w:rPr>
+        <w:br/>
+      </w:r>
+    </w:p>
+    <w:p>
+      <w:pPr>
+        <w:pStyle w:val="NormalWeb"/>
+        <w:shd w:val="clear" w:color="auto" w:fill="FFFFFF"/>
+        <w:rPr>
+          <w:rFonts w:asciiTheme="minorHAnsi" w:hAnsiTheme="minorHAnsi" w:cs="Arial"/>
+          <w:color w:val="000000"/>
+          <w:sz w:val="22"/>
+          <w:szCs w:val="22"/>
+        </w:rPr>
+      </w:pPr>
+      <w:r>
+        <w:rPr>
+          <w:rFonts w:asciiTheme="minorHAnsi" w:hAnsiTheme="minorHAnsi" w:cs="Arial"/>
+          <w:color w:val="000000"/>
+          <w:sz w:val="22"/>
+          <w:szCs w:val="22"/>
+        </w:rPr>
+        <w:t xml:space="preserve">Um chamador pode ter ligações a uma série de </w:t>
+      </w:r>
+      <w:proofErr w:type="spellStart"/>
+      <w:r>
+        <w:rPr>
+          <w:rFonts w:asciiTheme="minorHAnsi" w:hAnsiTheme="minorHAnsi" w:cs="Arial"/>
+          <w:color w:val="000000"/>
+          <w:sz w:val="22"/>
+          <w:szCs w:val="22"/>
+        </w:rPr>
+        <w:t>callees</w:t>
+      </w:r>
+      <w:proofErr w:type="spellEnd"/>
+      <w:r>
+        <w:rPr>
+          <w:rFonts w:asciiTheme="minorHAnsi" w:hAnsiTheme="minorHAnsi" w:cs="Arial"/>
+          <w:color w:val="000000"/>
+          <w:sz w:val="22"/>
+          <w:szCs w:val="22"/>
+        </w:rPr>
+        <w:t xml:space="preserve"> de cada vez, formando uma série de diálogos.</w:t>
+      </w:r>
+      <w:r>
+        <w:rPr>
+          <w:rStyle w:val="apple-converted-space"/>
+          <w:rFonts w:asciiTheme="minorHAnsi" w:hAnsiTheme="minorHAnsi" w:cs="Arial"/>
+          <w:color w:val="000000"/>
+          <w:sz w:val="22"/>
+          <w:szCs w:val="22"/>
+        </w:rPr>
+        <w:t> </w:t>
+      </w:r>
+      <w:r>
+        <w:rPr>
+          <w:rFonts w:asciiTheme="minorHAnsi" w:hAnsiTheme="minorHAnsi" w:cs="Arial"/>
+          <w:color w:val="000000"/>
+          <w:sz w:val="22"/>
+          <w:szCs w:val="22"/>
+        </w:rPr>
+        <w:t>Todos esses diálogos fazer uma única chamada.</w:t>
+      </w:r>
+    </w:p>
+    <w:p>
+      <w:pPr>
+        <w:pStyle w:val="NormalWeb"/>
+        <w:shd w:val="clear" w:color="auto" w:fill="FFFFFF"/>
+        <w:rPr>
+          <w:rFonts w:asciiTheme="minorHAnsi" w:hAnsiTheme="minorHAnsi" w:cs="Arial"/>
+          <w:color w:val="000000"/>
+          <w:sz w:val="22"/>
+          <w:szCs w:val="22"/>
+        </w:rPr>
+      </w:pPr>
+      <w:r>
+        <w:rPr>
+          <w:rFonts w:asciiTheme="minorHAnsi" w:hAnsiTheme="minorHAnsi" w:cs="Arial"/>
+          <w:color w:val="000000"/>
+          <w:sz w:val="22"/>
+          <w:szCs w:val="22"/>
+        </w:rPr>
+        <w:t>Bem, o tempo para revelar um segredo velho!</w:t>
+      </w:r>
+      <w:r>
+        <w:rPr>
+          <w:rStyle w:val="apple-converted-space"/>
+          <w:rFonts w:asciiTheme="minorHAnsi" w:hAnsiTheme="minorHAnsi" w:cs="Arial"/>
+          <w:color w:val="000000"/>
+          <w:sz w:val="22"/>
+          <w:szCs w:val="22"/>
+        </w:rPr>
+        <w:t> </w:t>
+      </w:r>
+      <w:r>
+        <w:rPr>
+          <w:rFonts w:asciiTheme="minorHAnsi" w:hAnsiTheme="minorHAnsi" w:cs="Arial"/>
+          <w:color w:val="000000"/>
+          <w:sz w:val="22"/>
+          <w:szCs w:val="22"/>
+        </w:rPr>
+        <w:t>Se você quiser saber como server1 sabia a localização de user2 durante a configuração da chamada, a página sobre</w:t>
+      </w:r>
+      <w:r>
+        <w:rPr>
+          <w:rStyle w:val="apple-converted-space"/>
+          <w:rFonts w:asciiTheme="minorHAnsi" w:hAnsiTheme="minorHAnsi" w:cs="Arial"/>
+          <w:color w:val="000000"/>
+          <w:sz w:val="22"/>
+          <w:szCs w:val="22"/>
+        </w:rPr>
+        <w:t> </w:t>
+      </w:r>
+      <w:hyperlink r:id="rId15" w:tooltip="Registro de SIP" w:history="1">
+        <w:r>
+          <w:rPr>
+            <w:rStyle w:val="Hyperlink"/>
+            <w:rFonts w:asciiTheme="minorHAnsi" w:hAnsiTheme="minorHAnsi" w:cs="Arial"/>
+            <w:color w:val="CC0000"/>
+            <w:sz w:val="22"/>
+            <w:szCs w:val="22"/>
+            <w:u w:val="none"/>
+          </w:rPr>
+          <w:t>o registro de SIP</w:t>
+        </w:r>
+      </w:hyperlink>
+      <w:r>
+        <w:rPr>
+          <w:rStyle w:val="apple-converted-space"/>
+          <w:rFonts w:asciiTheme="minorHAnsi" w:hAnsiTheme="minorHAnsi" w:cs="Arial"/>
+          <w:color w:val="000000"/>
+          <w:sz w:val="22"/>
+          <w:szCs w:val="22"/>
+        </w:rPr>
+        <w:t> </w:t>
+      </w:r>
+      <w:r>
+        <w:rPr>
+          <w:rFonts w:asciiTheme="minorHAnsi" w:hAnsiTheme="minorHAnsi" w:cs="Arial"/>
+          <w:color w:val="000000"/>
+          <w:sz w:val="22"/>
+          <w:szCs w:val="22"/>
+        </w:rPr>
+        <w:t>irá ajudá-lo.</w:t>
+      </w:r>
+    </w:p>
+    <w:p>
+      <w:pPr>
+        <w:pStyle w:val="Ttulo1"/>
+        <w:rPr>
+          <w:rFonts w:asciiTheme="minorHAnsi" w:hAnsiTheme="minorHAnsi" w:cs="Arial"/>
+          <w:b/>
+          <w:color w:val="AA33FF"/>
+        </w:rPr>
+      </w:pPr>
+      <w:r>
+        <w:rPr>
+          <w:rFonts w:asciiTheme="minorHAnsi" w:hAnsiTheme="minorHAnsi" w:cs="Arial"/>
+          <w:b/>
+          <w:color w:val="AA33FF"/>
+        </w:rPr>
+        <w:t>Registro no SIP</w:t>
+      </w:r>
+    </w:p>
+    <w:p>
+      <w:pPr>
+        <w:pStyle w:val="NormalWeb"/>
+        <w:rPr>
+          <w:rFonts w:asciiTheme="minorHAnsi" w:hAnsiTheme="minorHAnsi" w:cs="Arial"/>
+          <w:color w:val="000000"/>
+          <w:sz w:val="22"/>
+          <w:szCs w:val="22"/>
+        </w:rPr>
+      </w:pPr>
+      <w:r>
+        <w:rPr>
+          <w:rFonts w:asciiTheme="minorHAnsi" w:hAnsiTheme="minorHAnsi" w:cs="Arial"/>
+          <w:color w:val="000000"/>
+          <w:sz w:val="22"/>
+          <w:szCs w:val="22"/>
+        </w:rPr>
+        <w:t>Ao atravessar uma típica</w:t>
+      </w:r>
+      <w:r>
+        <w:rPr>
+          <w:rStyle w:val="apple-converted-space"/>
+          <w:rFonts w:asciiTheme="minorHAnsi" w:hAnsiTheme="minorHAnsi" w:cs="Arial"/>
+          <w:color w:val="000000"/>
+          <w:sz w:val="22"/>
+          <w:szCs w:val="22"/>
+        </w:rPr>
+        <w:t> </w:t>
+      </w:r>
+      <w:hyperlink r:id="rId16" w:tooltip="sessão SIP" w:history="1">
+        <w:r>
+          <w:rPr>
+            <w:rStyle w:val="Hyperlink"/>
+            <w:rFonts w:asciiTheme="minorHAnsi" w:hAnsiTheme="minorHAnsi" w:cs="Arial"/>
+            <w:color w:val="CC0000"/>
+            <w:sz w:val="22"/>
+            <w:szCs w:val="22"/>
+          </w:rPr>
+          <w:t>sessão SIP</w:t>
+        </w:r>
+      </w:hyperlink>
+      <w:r>
+        <w:rPr>
+          <w:rStyle w:val="apple-converted-space"/>
+          <w:rFonts w:asciiTheme="minorHAnsi" w:hAnsiTheme="minorHAnsi" w:cs="Arial"/>
+          <w:color w:val="000000"/>
+          <w:sz w:val="22"/>
+          <w:szCs w:val="22"/>
+        </w:rPr>
+        <w:t> </w:t>
+      </w:r>
+      <w:proofErr w:type="gramStart"/>
+      <w:r>
+        <w:rPr>
+          <w:rFonts w:asciiTheme="minorHAnsi" w:hAnsiTheme="minorHAnsi" w:cs="Arial"/>
+          <w:color w:val="000000"/>
+          <w:sz w:val="22"/>
+          <w:szCs w:val="22"/>
+        </w:rPr>
+        <w:t>você já vimos</w:t>
+      </w:r>
+      <w:proofErr w:type="gramEnd"/>
+      <w:r>
+        <w:rPr>
+          <w:rFonts w:asciiTheme="minorHAnsi" w:hAnsiTheme="minorHAnsi" w:cs="Arial"/>
+          <w:color w:val="000000"/>
+          <w:sz w:val="22"/>
+          <w:szCs w:val="22"/>
+        </w:rPr>
+        <w:t xml:space="preserve"> que o chamador não sabe o endereço do destinatário da chamada inicialmente.</w:t>
+      </w:r>
+      <w:r>
+        <w:rPr>
+          <w:rStyle w:val="apple-converted-space"/>
+          <w:rFonts w:asciiTheme="minorHAnsi" w:hAnsiTheme="minorHAnsi" w:cs="Arial"/>
+          <w:color w:val="000000"/>
+          <w:sz w:val="22"/>
+          <w:szCs w:val="22"/>
+        </w:rPr>
+        <w:t> </w:t>
+      </w:r>
+      <w:r>
+        <w:rPr>
+          <w:rFonts w:asciiTheme="minorHAnsi" w:hAnsiTheme="minorHAnsi" w:cs="Arial"/>
+          <w:color w:val="000000"/>
+          <w:sz w:val="22"/>
+          <w:szCs w:val="22"/>
+        </w:rPr>
+        <w:t>Os servidores proxy fazer o trabalho de descobrir a localização exata do destinatário.</w:t>
+      </w:r>
+      <w:r>
+        <w:rPr>
+          <w:rStyle w:val="apple-converted-space"/>
+          <w:rFonts w:asciiTheme="minorHAnsi" w:hAnsiTheme="minorHAnsi" w:cs="Arial"/>
+          <w:color w:val="000000"/>
+          <w:sz w:val="22"/>
+          <w:szCs w:val="22"/>
+        </w:rPr>
+        <w:t> </w:t>
+      </w:r>
+      <w:r>
+        <w:rPr>
+          <w:rFonts w:asciiTheme="minorHAnsi" w:hAnsiTheme="minorHAnsi" w:cs="Arial"/>
+          <w:color w:val="000000"/>
+          <w:sz w:val="22"/>
+          <w:szCs w:val="22"/>
+        </w:rPr>
+        <w:t>O que realmente acontece é que cada usuário registra sua posição atual para um servidor de registro.</w:t>
+      </w:r>
+      <w:r>
+        <w:rPr>
+          <w:rStyle w:val="apple-converted-space"/>
+          <w:rFonts w:asciiTheme="minorHAnsi" w:hAnsiTheme="minorHAnsi" w:cs="Arial"/>
+          <w:color w:val="000000"/>
+          <w:sz w:val="22"/>
+          <w:szCs w:val="22"/>
+        </w:rPr>
+        <w:t> </w:t>
+      </w:r>
+      <w:r>
+        <w:rPr>
+          <w:rFonts w:asciiTheme="minorHAnsi" w:hAnsiTheme="minorHAnsi" w:cs="Arial"/>
+          <w:color w:val="000000"/>
+          <w:sz w:val="22"/>
+          <w:szCs w:val="22"/>
+        </w:rPr>
+        <w:t>O aplicativo envia uma mensagem chamada</w:t>
+      </w:r>
+      <w:r>
+        <w:rPr>
+          <w:rStyle w:val="apple-converted-space"/>
+          <w:rFonts w:asciiTheme="minorHAnsi" w:hAnsiTheme="minorHAnsi" w:cs="Arial"/>
+          <w:color w:val="000000"/>
+          <w:sz w:val="22"/>
+          <w:szCs w:val="22"/>
+        </w:rPr>
+        <w:t> </w:t>
+      </w:r>
+      <w:r>
+        <w:rPr>
+          <w:rFonts w:asciiTheme="minorHAnsi" w:hAnsiTheme="minorHAnsi" w:cs="Arial"/>
+          <w:b/>
+          <w:bCs/>
+          <w:color w:val="000000"/>
+          <w:sz w:val="22"/>
+          <w:szCs w:val="22"/>
+        </w:rPr>
+        <w:t>REGISTRAR</w:t>
+      </w:r>
+      <w:r>
+        <w:rPr>
+          <w:rStyle w:val="apple-converted-space"/>
+          <w:rFonts w:asciiTheme="minorHAnsi" w:hAnsiTheme="minorHAnsi" w:cs="Arial"/>
+          <w:color w:val="000000"/>
+          <w:sz w:val="22"/>
+          <w:szCs w:val="22"/>
+        </w:rPr>
+        <w:t> </w:t>
+      </w:r>
+      <w:r>
+        <w:rPr>
+          <w:rFonts w:asciiTheme="minorHAnsi" w:hAnsiTheme="minorHAnsi" w:cs="Arial"/>
+          <w:color w:val="000000"/>
+          <w:sz w:val="22"/>
+          <w:szCs w:val="22"/>
+        </w:rPr>
+        <w:t>informar o servidor de sua localização atual.</w:t>
+      </w:r>
+      <w:r>
+        <w:rPr>
+          <w:rStyle w:val="apple-converted-space"/>
+          <w:rFonts w:asciiTheme="minorHAnsi" w:hAnsiTheme="minorHAnsi" w:cs="Arial"/>
+          <w:color w:val="000000"/>
+          <w:sz w:val="22"/>
+          <w:szCs w:val="22"/>
+        </w:rPr>
+        <w:t> </w:t>
+      </w:r>
+      <w:r>
+        <w:rPr>
+          <w:rFonts w:asciiTheme="minorHAnsi" w:hAnsiTheme="minorHAnsi" w:cs="Arial"/>
+          <w:color w:val="000000"/>
+          <w:sz w:val="22"/>
+          <w:szCs w:val="22"/>
+        </w:rPr>
+        <w:t>As lojas do escrivão essa ligação (entre o usuário e seu endereço atual) em um servidor local que é usado por outros proxies para localizar o usuário.</w:t>
+      </w:r>
+    </w:p>
+    <w:p>
+      <w:pPr>
+        <w:rPr>
+          <w:rFonts w:cs="Arial"/>
+          <w:color w:val="000000"/>
+        </w:rPr>
+      </w:pPr>
+      <w:r>
+        <w:rPr>
+          <w:rFonts w:cs="Arial"/>
+          <w:noProof/>
+          <w:color w:val="000000"/>
+          <w:lang w:eastAsia="pt-BR"/>
+        </w:rPr>
+        <w:drawing>
+          <wp:inline distT="0" distB="0" distL="0" distR="0">
+            <wp:extent cx="4943475" cy="1790700"/>
+            <wp:effectExtent l="0" t="0" r="9525" b="0"/>
+            <wp:docPr id="3" name="Imagem 3" descr="Processo de registro no SIP"/>
+            <wp:cNvGraphicFramePr>
+              <a:graphicFrameLocks xmlns:a="http://schemas.openxmlformats.org/drawingml/2006/main" noChangeAspect="1"/>
+            </wp:cNvGraphicFramePr>
+            <a:graphic xmlns:a="http://schemas.openxmlformats.org/drawingml/2006/main">
+              <a:graphicData uri="http://schemas.openxmlformats.org/drawingml/2006/picture">
+                <pic:pic xmlns:pic="http://schemas.openxmlformats.org/drawingml/2006/picture">
+                  <pic:nvPicPr>
+                    <pic:cNvPr id="0" name="Picture 3" descr="Processo de registro no SIP"/>
+                    <pic:cNvPicPr>
+                      <a:picLocks noChangeAspect="1" noChangeArrowheads="1"/>
+                    </pic:cNvPicPr>
+                  </pic:nvPicPr>
+                  <pic:blipFill>
+                    <a:blip r:embed="rId17">
+                      <a:extLst>
+                        <a:ext uri="{28A0092B-C50C-407E-A947-70E740481C1C}">
+                          <a14:useLocalDpi xmlns:a14="http://schemas.microsoft.com/office/drawing/2010/main" val="0"/>
+                        </a:ext>
+                      </a:extLst>
+                    </a:blip>
+                    <a:srcRect/>
+                    <a:stretch>
+                      <a:fillRect/>
+                    </a:stretch>
+                  </pic:blipFill>
+                  <pic:spPr bwMode="auto">
+                    <a:xfrm>
+                      <a:off x="0" y="0"/>
+                      <a:ext cx="4943475" cy="1790700"/>
+                    </a:xfrm>
+                    <a:prstGeom prst="rect">
+                      <a:avLst/>
+                    </a:prstGeom>
+                    <a:noFill/>
+                    <a:ln>
+                      <a:noFill/>
+                    </a:ln>
+                  </pic:spPr>
+                </pic:pic>
+              </a:graphicData>
+            </a:graphic>
+          </wp:inline>
+        </w:drawing>
+      </w:r>
+    </w:p>
+    <w:p>
+      <w:pPr>
+        <w:pStyle w:val="NormalWeb"/>
+        <w:rPr>
+          <w:rFonts w:asciiTheme="minorHAnsi" w:hAnsiTheme="minorHAnsi" w:cs="Arial"/>
+          <w:color w:val="000000"/>
+          <w:sz w:val="22"/>
+          <w:szCs w:val="22"/>
+        </w:rPr>
+      </w:pPr>
+      <w:r>
+        <w:rPr>
+          <w:rFonts w:asciiTheme="minorHAnsi" w:hAnsiTheme="minorHAnsi" w:cs="Arial"/>
+          <w:color w:val="000000"/>
+          <w:sz w:val="22"/>
+          <w:szCs w:val="22"/>
+        </w:rPr>
+        <w:lastRenderedPageBreak/>
+        <w:t>Aa usuário usa o IP 195.31.65.152 como a sua localização atual e registra-lo com o servidor.</w:t>
+      </w:r>
+      <w:r>
+        <w:rPr>
+          <w:rStyle w:val="apple-converted-space"/>
+          <w:rFonts w:asciiTheme="minorHAnsi" w:hAnsiTheme="minorHAnsi" w:cs="Arial"/>
+          <w:color w:val="000000"/>
+          <w:sz w:val="22"/>
+          <w:szCs w:val="22"/>
+        </w:rPr>
+        <w:t> </w:t>
+      </w:r>
+      <w:r>
+        <w:rPr>
+          <w:rFonts w:asciiTheme="minorHAnsi" w:hAnsiTheme="minorHAnsi" w:cs="Arial"/>
+          <w:color w:val="000000"/>
+          <w:sz w:val="22"/>
+          <w:szCs w:val="22"/>
+        </w:rPr>
+        <w:t>Isso realmente ajuda na mobilidade do usuário.</w:t>
+      </w:r>
+      <w:r>
+        <w:rPr>
+          <w:rStyle w:val="apple-converted-space"/>
+          <w:rFonts w:asciiTheme="minorHAnsi" w:hAnsiTheme="minorHAnsi" w:cs="Arial"/>
+          <w:color w:val="000000"/>
+          <w:sz w:val="22"/>
+          <w:szCs w:val="22"/>
+        </w:rPr>
+        <w:t> </w:t>
+      </w:r>
+      <w:r>
+        <w:rPr>
+          <w:rFonts w:asciiTheme="minorHAnsi" w:hAnsiTheme="minorHAnsi" w:cs="Arial"/>
+          <w:color w:val="000000"/>
+          <w:sz w:val="22"/>
+          <w:szCs w:val="22"/>
+        </w:rPr>
+        <w:t>Dizem que há uma aplicação de mensagens.</w:t>
+      </w:r>
+      <w:r>
+        <w:rPr>
+          <w:rStyle w:val="apple-converted-space"/>
+          <w:rFonts w:asciiTheme="minorHAnsi" w:hAnsiTheme="minorHAnsi" w:cs="Arial"/>
+          <w:color w:val="000000"/>
+          <w:sz w:val="22"/>
+          <w:szCs w:val="22"/>
+        </w:rPr>
+        <w:t> </w:t>
+      </w:r>
+      <w:r>
+        <w:rPr>
+          <w:rFonts w:asciiTheme="minorHAnsi" w:hAnsiTheme="minorHAnsi" w:cs="Arial"/>
+          <w:color w:val="000000"/>
+          <w:sz w:val="22"/>
+          <w:szCs w:val="22"/>
+        </w:rPr>
+        <w:t xml:space="preserve">Você pode </w:t>
+      </w:r>
+      <w:proofErr w:type="spellStart"/>
+      <w:r>
+        <w:rPr>
+          <w:rFonts w:asciiTheme="minorHAnsi" w:hAnsiTheme="minorHAnsi" w:cs="Arial"/>
+          <w:color w:val="000000"/>
+          <w:sz w:val="22"/>
+          <w:szCs w:val="22"/>
+        </w:rPr>
+        <w:t>logar-se</w:t>
+      </w:r>
+      <w:proofErr w:type="spellEnd"/>
+      <w:r>
+        <w:rPr>
+          <w:rFonts w:asciiTheme="minorHAnsi" w:hAnsiTheme="minorHAnsi" w:cs="Arial"/>
+          <w:color w:val="000000"/>
+          <w:sz w:val="22"/>
+          <w:szCs w:val="22"/>
+        </w:rPr>
+        <w:t xml:space="preserve"> a partir de diferentes computadores.</w:t>
+      </w:r>
+      <w:r>
+        <w:rPr>
+          <w:rStyle w:val="apple-converted-space"/>
+          <w:rFonts w:asciiTheme="minorHAnsi" w:hAnsiTheme="minorHAnsi" w:cs="Arial"/>
+          <w:color w:val="000000"/>
+          <w:sz w:val="22"/>
+          <w:szCs w:val="22"/>
+        </w:rPr>
+        <w:t> </w:t>
+      </w:r>
+      <w:r>
+        <w:rPr>
+          <w:rFonts w:asciiTheme="minorHAnsi" w:hAnsiTheme="minorHAnsi" w:cs="Arial"/>
+          <w:color w:val="000000"/>
+          <w:sz w:val="22"/>
+          <w:szCs w:val="22"/>
+        </w:rPr>
+        <w:t xml:space="preserve">Tão logo você faça o </w:t>
+      </w:r>
+      <w:proofErr w:type="spellStart"/>
+      <w:r>
+        <w:rPr>
+          <w:rFonts w:asciiTheme="minorHAnsi" w:hAnsiTheme="minorHAnsi" w:cs="Arial"/>
+          <w:color w:val="000000"/>
+          <w:sz w:val="22"/>
+          <w:szCs w:val="22"/>
+        </w:rPr>
+        <w:t>login</w:t>
+      </w:r>
+      <w:proofErr w:type="spellEnd"/>
+      <w:r>
+        <w:rPr>
+          <w:rFonts w:asciiTheme="minorHAnsi" w:hAnsiTheme="minorHAnsi" w:cs="Arial"/>
+          <w:color w:val="000000"/>
+          <w:sz w:val="22"/>
+          <w:szCs w:val="22"/>
+        </w:rPr>
+        <w:t xml:space="preserve"> usando seu nome de usuário, o aplicativo registrar o nome de usuário com o IP do computador.</w:t>
+      </w:r>
+      <w:r>
+        <w:rPr>
+          <w:rStyle w:val="apple-converted-space"/>
+          <w:rFonts w:asciiTheme="minorHAnsi" w:hAnsiTheme="minorHAnsi" w:cs="Arial"/>
+          <w:color w:val="000000"/>
+          <w:sz w:val="22"/>
+          <w:szCs w:val="22"/>
+        </w:rPr>
+        <w:t> </w:t>
+      </w:r>
+      <w:r>
+        <w:rPr>
+          <w:rFonts w:asciiTheme="minorHAnsi" w:hAnsiTheme="minorHAnsi" w:cs="Arial"/>
+          <w:color w:val="000000"/>
+          <w:sz w:val="22"/>
+          <w:szCs w:val="22"/>
+        </w:rPr>
+        <w:t>O campo 'expirar' reflete a duração desse registro será válido.</w:t>
+      </w:r>
+      <w:r>
+        <w:rPr>
+          <w:rStyle w:val="apple-converted-space"/>
+          <w:rFonts w:asciiTheme="minorHAnsi" w:hAnsiTheme="minorHAnsi" w:cs="Arial"/>
+          <w:color w:val="000000"/>
+          <w:sz w:val="22"/>
+          <w:szCs w:val="22"/>
+        </w:rPr>
+        <w:t> </w:t>
+      </w:r>
+      <w:r>
+        <w:rPr>
+          <w:rFonts w:asciiTheme="minorHAnsi" w:hAnsiTheme="minorHAnsi" w:cs="Arial"/>
+          <w:color w:val="000000"/>
+          <w:sz w:val="22"/>
+          <w:szCs w:val="22"/>
+        </w:rPr>
+        <w:t xml:space="preserve">Assim, o utilizador tem de </w:t>
+      </w:r>
+      <w:proofErr w:type="spellStart"/>
+      <w:r>
+        <w:rPr>
+          <w:rFonts w:asciiTheme="minorHAnsi" w:hAnsiTheme="minorHAnsi" w:cs="Arial"/>
+          <w:color w:val="000000"/>
+          <w:sz w:val="22"/>
+          <w:szCs w:val="22"/>
+        </w:rPr>
+        <w:t>actualizar</w:t>
+      </w:r>
+      <w:proofErr w:type="spellEnd"/>
+      <w:r>
+        <w:rPr>
+          <w:rFonts w:asciiTheme="minorHAnsi" w:hAnsiTheme="minorHAnsi" w:cs="Arial"/>
+          <w:color w:val="000000"/>
+          <w:sz w:val="22"/>
+          <w:szCs w:val="22"/>
+        </w:rPr>
+        <w:t xml:space="preserve"> seu registo de tempos a tempos.</w:t>
+      </w:r>
+    </w:p>
+    <w:p>
+      <w:pPr>
+        <w:pStyle w:val="NormalWeb"/>
+        <w:rPr>
+          <w:rFonts w:asciiTheme="minorHAnsi" w:hAnsiTheme="minorHAnsi" w:cs="Arial"/>
+          <w:color w:val="000000"/>
+          <w:sz w:val="22"/>
+          <w:szCs w:val="22"/>
+        </w:rPr>
+      </w:pPr>
+      <w:r>
+        <w:rPr>
+          <w:rFonts w:asciiTheme="minorHAnsi" w:hAnsiTheme="minorHAnsi" w:cs="Arial"/>
+          <w:color w:val="000000"/>
+          <w:sz w:val="22"/>
+          <w:szCs w:val="22"/>
+        </w:rPr>
+        <w:t xml:space="preserve">Por favor, note que a diferença entre um servidor proxy e um registo ou um servidor local </w:t>
+      </w:r>
+      <w:proofErr w:type="spellStart"/>
+      <w:r>
+        <w:rPr>
+          <w:rFonts w:asciiTheme="minorHAnsi" w:hAnsiTheme="minorHAnsi" w:cs="Arial"/>
+          <w:color w:val="000000"/>
+          <w:sz w:val="22"/>
+          <w:szCs w:val="22"/>
+        </w:rPr>
+        <w:t>é</w:t>
+      </w:r>
+      <w:proofErr w:type="spellEnd"/>
+      <w:r>
+        <w:rPr>
+          <w:rFonts w:asciiTheme="minorHAnsi" w:hAnsiTheme="minorHAnsi" w:cs="Arial"/>
+          <w:color w:val="000000"/>
+          <w:sz w:val="22"/>
+          <w:szCs w:val="22"/>
+        </w:rPr>
+        <w:t xml:space="preserve"> muitas vezes</w:t>
+      </w:r>
+      <w:r>
+        <w:rPr>
+          <w:rFonts w:asciiTheme="minorHAnsi" w:hAnsiTheme="minorHAnsi" w:cs="Arial"/>
+          <w:color w:val="000000"/>
+          <w:sz w:val="22"/>
+          <w:szCs w:val="22"/>
+        </w:rPr>
+        <w:t xml:space="preserve"> </w:t>
+      </w:r>
+      <w:bookmarkStart w:id="0" w:name="_GoBack"/>
+      <w:bookmarkEnd w:id="0"/>
+      <w:r>
+        <w:rPr>
+          <w:rFonts w:asciiTheme="minorHAnsi" w:hAnsiTheme="minorHAnsi" w:cs="Arial"/>
+          <w:i/>
+          <w:iCs/>
+          <w:color w:val="000000"/>
+          <w:sz w:val="22"/>
+          <w:szCs w:val="22"/>
+        </w:rPr>
+        <w:t xml:space="preserve">apenas </w:t>
+      </w:r>
+      <w:proofErr w:type="gramStart"/>
+      <w:r>
+        <w:rPr>
+          <w:rFonts w:asciiTheme="minorHAnsi" w:hAnsiTheme="minorHAnsi" w:cs="Arial"/>
+          <w:i/>
+          <w:iCs/>
+          <w:color w:val="000000"/>
+          <w:sz w:val="22"/>
+          <w:szCs w:val="22"/>
+        </w:rPr>
+        <w:t>lógico</w:t>
+      </w:r>
+      <w:r>
+        <w:rPr>
+          <w:rStyle w:val="apple-converted-space"/>
+          <w:rFonts w:asciiTheme="minorHAnsi" w:hAnsiTheme="minorHAnsi" w:cs="Arial"/>
+          <w:color w:val="000000"/>
+          <w:sz w:val="22"/>
+          <w:szCs w:val="22"/>
+        </w:rPr>
+        <w:t> </w:t>
+      </w:r>
+      <w:r>
+        <w:rPr>
+          <w:rFonts w:asciiTheme="minorHAnsi" w:hAnsiTheme="minorHAnsi" w:cs="Arial"/>
+          <w:color w:val="000000"/>
+          <w:sz w:val="22"/>
+          <w:szCs w:val="22"/>
+        </w:rPr>
+        <w:t>.</w:t>
+      </w:r>
+      <w:proofErr w:type="gramEnd"/>
+      <w:r>
+        <w:rPr>
+          <w:rStyle w:val="apple-converted-space"/>
+          <w:rFonts w:asciiTheme="minorHAnsi" w:hAnsiTheme="minorHAnsi" w:cs="Arial"/>
+          <w:color w:val="000000"/>
+          <w:sz w:val="22"/>
+          <w:szCs w:val="22"/>
+        </w:rPr>
+        <w:t> </w:t>
+      </w:r>
+      <w:r>
+        <w:rPr>
+          <w:rFonts w:asciiTheme="minorHAnsi" w:hAnsiTheme="minorHAnsi" w:cs="Arial"/>
+          <w:color w:val="000000"/>
+          <w:sz w:val="22"/>
+          <w:szCs w:val="22"/>
+        </w:rPr>
+        <w:t>Fisicamente eles podem estar situados no mesmo computador.</w:t>
+      </w:r>
+    </w:p>
+    <w:p>
+      <w:pPr>
+        <w:pStyle w:val="NormalWeb"/>
+        <w:rPr>
+          <w:rFonts w:asciiTheme="minorHAnsi" w:hAnsiTheme="minorHAnsi" w:cs="Arial"/>
+          <w:color w:val="000000"/>
+          <w:sz w:val="22"/>
+          <w:szCs w:val="22"/>
+        </w:rPr>
+      </w:pPr>
+      <w:r>
+        <w:rPr>
+          <w:rFonts w:asciiTheme="minorHAnsi" w:hAnsiTheme="minorHAnsi" w:cs="Arial"/>
+          <w:color w:val="000000"/>
+          <w:sz w:val="22"/>
+          <w:szCs w:val="22"/>
+        </w:rPr>
+        <w:t>Uau !!</w:t>
+      </w:r>
+      <w:r>
+        <w:rPr>
+          <w:rStyle w:val="apple-converted-space"/>
+          <w:rFonts w:asciiTheme="minorHAnsi" w:hAnsiTheme="minorHAnsi" w:cs="Arial"/>
+          <w:color w:val="000000"/>
+          <w:sz w:val="22"/>
+          <w:szCs w:val="22"/>
+        </w:rPr>
+        <w:t> </w:t>
+      </w:r>
+      <w:r>
+        <w:rPr>
+          <w:rFonts w:asciiTheme="minorHAnsi" w:hAnsiTheme="minorHAnsi" w:cs="Arial"/>
+          <w:color w:val="000000"/>
+          <w:sz w:val="22"/>
+          <w:szCs w:val="22"/>
+        </w:rPr>
+        <w:t>Você concluiu a totalidade do tutorial SIP.</w:t>
+      </w:r>
+      <w:r>
+        <w:rPr>
+          <w:rStyle w:val="apple-converted-space"/>
+          <w:rFonts w:asciiTheme="minorHAnsi" w:hAnsiTheme="minorHAnsi" w:cs="Arial"/>
+          <w:color w:val="000000"/>
+          <w:sz w:val="22"/>
+          <w:szCs w:val="22"/>
+        </w:rPr>
+        <w:t> </w:t>
+      </w:r>
+      <w:r>
+        <w:rPr>
+          <w:rFonts w:asciiTheme="minorHAnsi" w:hAnsiTheme="minorHAnsi" w:cs="Arial"/>
+          <w:color w:val="000000"/>
+          <w:sz w:val="22"/>
+          <w:szCs w:val="22"/>
+        </w:rPr>
+        <w:t>Parabéns!</w:t>
+      </w:r>
+      <w:r>
+        <w:rPr>
+          <w:rStyle w:val="apple-converted-space"/>
+          <w:rFonts w:asciiTheme="minorHAnsi" w:hAnsiTheme="minorHAnsi" w:cs="Arial"/>
+          <w:color w:val="000000"/>
+          <w:sz w:val="22"/>
+          <w:szCs w:val="22"/>
+        </w:rPr>
+        <w:t> </w:t>
+      </w:r>
+      <w:r>
+        <w:rPr>
+          <w:rFonts w:asciiTheme="minorHAnsi" w:hAnsiTheme="minorHAnsi" w:cs="Arial"/>
+          <w:color w:val="000000"/>
+          <w:sz w:val="22"/>
+          <w:szCs w:val="22"/>
+        </w:rPr>
+        <w:t>Eu insisto que você atravessa a</w:t>
+      </w:r>
+      <w:r>
+        <w:rPr>
+          <w:rStyle w:val="apple-converted-space"/>
+          <w:rFonts w:asciiTheme="minorHAnsi" w:hAnsiTheme="minorHAnsi" w:cs="Arial"/>
+          <w:color w:val="000000"/>
+          <w:sz w:val="22"/>
+          <w:szCs w:val="22"/>
+        </w:rPr>
+        <w:t> </w:t>
+      </w:r>
+      <w:hyperlink r:id="rId18" w:tooltip="conclusão gole" w:history="1">
+        <w:proofErr w:type="gramStart"/>
+        <w:r>
+          <w:rPr>
+            <w:rStyle w:val="Hyperlink"/>
+            <w:rFonts w:asciiTheme="minorHAnsi" w:hAnsiTheme="minorHAnsi" w:cs="Arial"/>
+            <w:color w:val="CC0000"/>
+            <w:sz w:val="22"/>
+            <w:szCs w:val="22"/>
+          </w:rPr>
+          <w:t>conclusão</w:t>
+        </w:r>
+      </w:hyperlink>
+      <w:r>
+        <w:rPr>
+          <w:rStyle w:val="apple-converted-space"/>
+          <w:rFonts w:asciiTheme="minorHAnsi" w:hAnsiTheme="minorHAnsi" w:cs="Arial"/>
+          <w:color w:val="000000"/>
+          <w:sz w:val="22"/>
+          <w:szCs w:val="22"/>
+        </w:rPr>
+        <w:t> </w:t>
+      </w:r>
+      <w:r>
+        <w:rPr>
+          <w:rFonts w:asciiTheme="minorHAnsi" w:hAnsiTheme="minorHAnsi" w:cs="Arial"/>
+          <w:color w:val="000000"/>
+          <w:sz w:val="22"/>
+          <w:szCs w:val="22"/>
+        </w:rPr>
+        <w:t>.</w:t>
+      </w:r>
+      <w:proofErr w:type="gramEnd"/>
+      <w:r>
+        <w:rPr>
+          <w:rStyle w:val="apple-converted-space"/>
+          <w:rFonts w:asciiTheme="minorHAnsi" w:hAnsiTheme="minorHAnsi" w:cs="Arial"/>
+          <w:color w:val="000000"/>
+          <w:sz w:val="22"/>
+          <w:szCs w:val="22"/>
+        </w:rPr>
+        <w:t> </w:t>
+      </w:r>
+      <w:r>
+        <w:rPr>
+          <w:rFonts w:asciiTheme="minorHAnsi" w:hAnsiTheme="minorHAnsi" w:cs="Arial"/>
+          <w:color w:val="000000"/>
+          <w:sz w:val="22"/>
+          <w:szCs w:val="22"/>
+        </w:rPr>
+        <w:t>Ele tem informações importantes para avançar na sua educação SIP.</w:t>
+      </w:r>
+    </w:p>
+    <w:p>
+      <w:pPr>
+        <w:pStyle w:val="Ttulo1"/>
+        <w:rPr>
+          <w:rFonts w:asciiTheme="minorHAnsi" w:hAnsiTheme="minorHAnsi" w:cs="Arial"/>
+          <w:b/>
+          <w:color w:val="AA33FF"/>
+        </w:rPr>
+      </w:pPr>
+      <w:r>
+        <w:rPr>
+          <w:rFonts w:asciiTheme="minorHAnsi" w:hAnsiTheme="minorHAnsi" w:cs="Arial"/>
+          <w:b/>
+          <w:color w:val="AA33FF"/>
+        </w:rPr>
+        <w:t>Conclusão</w:t>
+      </w:r>
+    </w:p>
+    <w:p>
+      <w:pPr>
+        <w:pStyle w:val="NormalWeb"/>
+        <w:rPr>
+          <w:rFonts w:asciiTheme="minorHAnsi" w:hAnsiTheme="minorHAnsi" w:cs="Arial"/>
+          <w:sz w:val="22"/>
+          <w:szCs w:val="22"/>
+        </w:rPr>
+      </w:pPr>
+      <w:r>
+        <w:rPr>
+          <w:rFonts w:asciiTheme="minorHAnsi" w:hAnsiTheme="minorHAnsi" w:cs="Arial"/>
+          <w:sz w:val="22"/>
+          <w:szCs w:val="22"/>
+        </w:rPr>
+        <w:t xml:space="preserve">Espero que agora você tem uma </w:t>
+      </w:r>
+      <w:proofErr w:type="spellStart"/>
+      <w:r>
+        <w:rPr>
+          <w:rFonts w:asciiTheme="minorHAnsi" w:hAnsiTheme="minorHAnsi" w:cs="Arial"/>
+          <w:sz w:val="22"/>
+          <w:szCs w:val="22"/>
+        </w:rPr>
+        <w:t>idéia</w:t>
+      </w:r>
+      <w:proofErr w:type="spellEnd"/>
+      <w:r>
+        <w:rPr>
+          <w:rFonts w:asciiTheme="minorHAnsi" w:hAnsiTheme="minorHAnsi" w:cs="Arial"/>
+          <w:sz w:val="22"/>
+          <w:szCs w:val="22"/>
+        </w:rPr>
+        <w:t xml:space="preserve"> básica do que SIP é </w:t>
+      </w:r>
+      <w:proofErr w:type="spellStart"/>
+      <w:r>
+        <w:rPr>
+          <w:rFonts w:asciiTheme="minorHAnsi" w:hAnsiTheme="minorHAnsi" w:cs="Arial"/>
+          <w:sz w:val="22"/>
+          <w:szCs w:val="22"/>
+        </w:rPr>
+        <w:t>eo</w:t>
+      </w:r>
+      <w:proofErr w:type="spellEnd"/>
+      <w:r>
+        <w:rPr>
+          <w:rFonts w:asciiTheme="minorHAnsi" w:hAnsiTheme="minorHAnsi" w:cs="Arial"/>
+          <w:sz w:val="22"/>
+          <w:szCs w:val="22"/>
+        </w:rPr>
+        <w:t xml:space="preserve"> que ele faz.</w:t>
+      </w:r>
+      <w:r>
+        <w:rPr>
+          <w:rStyle w:val="apple-converted-space"/>
+          <w:rFonts w:asciiTheme="minorHAnsi" w:hAnsiTheme="minorHAnsi" w:cs="Arial"/>
+          <w:sz w:val="22"/>
+          <w:szCs w:val="22"/>
+        </w:rPr>
+        <w:t> </w:t>
+      </w:r>
+      <w:r>
+        <w:rPr>
+          <w:rFonts w:asciiTheme="minorHAnsi" w:hAnsiTheme="minorHAnsi" w:cs="Arial"/>
+          <w:sz w:val="22"/>
+          <w:szCs w:val="22"/>
+        </w:rPr>
+        <w:t>Você deve ser capaz de reconhecer os principais componentes em um cenário SIP e como as mensagens são trocadas diferente para estabelecer e terminar sessões.</w:t>
+      </w:r>
+      <w:r>
+        <w:rPr>
+          <w:rStyle w:val="apple-converted-space"/>
+          <w:rFonts w:asciiTheme="minorHAnsi" w:hAnsiTheme="minorHAnsi" w:cs="Arial"/>
+          <w:sz w:val="22"/>
+          <w:szCs w:val="22"/>
+        </w:rPr>
+        <w:t> </w:t>
+      </w:r>
+      <w:r>
+        <w:rPr>
+          <w:rFonts w:asciiTheme="minorHAnsi" w:hAnsiTheme="minorHAnsi" w:cs="Arial"/>
+          <w:sz w:val="22"/>
+          <w:szCs w:val="22"/>
+        </w:rPr>
+        <w:t>Mas você deve lembrar que é apenas o começo.</w:t>
+      </w:r>
+      <w:r>
+        <w:rPr>
+          <w:rStyle w:val="apple-converted-space"/>
+          <w:rFonts w:asciiTheme="minorHAnsi" w:hAnsiTheme="minorHAnsi" w:cs="Arial"/>
+          <w:sz w:val="22"/>
+          <w:szCs w:val="22"/>
+        </w:rPr>
+        <w:t> </w:t>
+      </w:r>
+      <w:r>
+        <w:rPr>
+          <w:rFonts w:asciiTheme="minorHAnsi" w:hAnsiTheme="minorHAnsi" w:cs="Arial"/>
+          <w:sz w:val="22"/>
+          <w:szCs w:val="22"/>
+        </w:rPr>
+        <w:t>Você deve passar por o documento de</w:t>
+      </w:r>
+      <w:r>
+        <w:rPr>
+          <w:rStyle w:val="apple-converted-space"/>
+          <w:rFonts w:asciiTheme="minorHAnsi" w:hAnsiTheme="minorHAnsi" w:cs="Arial"/>
+          <w:sz w:val="22"/>
+          <w:szCs w:val="22"/>
+        </w:rPr>
+        <w:t> </w:t>
+      </w:r>
+      <w:hyperlink r:id="rId19" w:tgtFrame="new" w:history="1">
+        <w:r>
+          <w:rPr>
+            <w:rStyle w:val="Hyperlink"/>
+            <w:rFonts w:asciiTheme="minorHAnsi" w:hAnsiTheme="minorHAnsi" w:cs="Arial"/>
+            <w:color w:val="auto"/>
+            <w:sz w:val="22"/>
+            <w:szCs w:val="22"/>
+          </w:rPr>
+          <w:t xml:space="preserve">RFC </w:t>
+        </w:r>
+        <w:proofErr w:type="gramStart"/>
+        <w:r>
+          <w:rPr>
+            <w:rStyle w:val="Hyperlink"/>
+            <w:rFonts w:asciiTheme="minorHAnsi" w:hAnsiTheme="minorHAnsi" w:cs="Arial"/>
+            <w:color w:val="auto"/>
+            <w:sz w:val="22"/>
+            <w:szCs w:val="22"/>
+          </w:rPr>
+          <w:t>3261</w:t>
+        </w:r>
+      </w:hyperlink>
+      <w:r>
+        <w:rPr>
+          <w:rStyle w:val="apple-converted-space"/>
+          <w:rFonts w:asciiTheme="minorHAnsi" w:hAnsiTheme="minorHAnsi" w:cs="Arial"/>
+          <w:sz w:val="22"/>
+          <w:szCs w:val="22"/>
+        </w:rPr>
+        <w:t> </w:t>
+      </w:r>
+      <w:r>
+        <w:rPr>
+          <w:rFonts w:asciiTheme="minorHAnsi" w:hAnsiTheme="minorHAnsi" w:cs="Arial"/>
+          <w:sz w:val="22"/>
+          <w:szCs w:val="22"/>
+        </w:rPr>
+        <w:t>.</w:t>
+      </w:r>
+      <w:proofErr w:type="gramEnd"/>
+      <w:r>
+        <w:rPr>
+          <w:rStyle w:val="apple-converted-space"/>
+          <w:rFonts w:asciiTheme="minorHAnsi" w:hAnsiTheme="minorHAnsi" w:cs="Arial"/>
+          <w:sz w:val="22"/>
+          <w:szCs w:val="22"/>
+        </w:rPr>
+        <w:t> </w:t>
+      </w:r>
+      <w:r>
+        <w:rPr>
+          <w:rFonts w:asciiTheme="minorHAnsi" w:hAnsiTheme="minorHAnsi" w:cs="Arial"/>
+          <w:b/>
+          <w:bCs/>
+          <w:sz w:val="22"/>
+          <w:szCs w:val="22"/>
+        </w:rPr>
+        <w:t>Se você é sério sobre sua aprendizagem</w:t>
+      </w:r>
+      <w:r>
+        <w:rPr>
+          <w:rStyle w:val="apple-converted-space"/>
+          <w:rFonts w:asciiTheme="minorHAnsi" w:hAnsiTheme="minorHAnsi" w:cs="Arial"/>
+          <w:sz w:val="22"/>
+          <w:szCs w:val="22"/>
+        </w:rPr>
+        <w:t> </w:t>
+      </w:r>
+      <w:r>
+        <w:rPr>
+          <w:rFonts w:asciiTheme="minorHAnsi" w:hAnsiTheme="minorHAnsi" w:cs="Arial"/>
+          <w:sz w:val="22"/>
+          <w:szCs w:val="22"/>
+        </w:rPr>
+        <w:t>melhor chegar em suas mãos um livro como recomendado na</w:t>
+      </w:r>
+      <w:r>
+        <w:rPr>
+          <w:rStyle w:val="apple-converted-space"/>
+          <w:rFonts w:asciiTheme="minorHAnsi" w:hAnsiTheme="minorHAnsi" w:cs="Arial"/>
+          <w:sz w:val="22"/>
+          <w:szCs w:val="22"/>
+        </w:rPr>
+        <w:t> </w:t>
+      </w:r>
+      <w:hyperlink r:id="rId20" w:tooltip="SIP livros voip RTP" w:history="1">
+        <w:r>
+          <w:rPr>
+            <w:rStyle w:val="Hyperlink"/>
+            <w:rFonts w:asciiTheme="minorHAnsi" w:hAnsiTheme="minorHAnsi" w:cs="Arial"/>
+            <w:color w:val="auto"/>
+            <w:sz w:val="22"/>
+            <w:szCs w:val="22"/>
+          </w:rPr>
+          <w:t xml:space="preserve">secção de </w:t>
+        </w:r>
+        <w:proofErr w:type="gramStart"/>
+        <w:r>
+          <w:rPr>
+            <w:rStyle w:val="Hyperlink"/>
+            <w:rFonts w:asciiTheme="minorHAnsi" w:hAnsiTheme="minorHAnsi" w:cs="Arial"/>
+            <w:color w:val="auto"/>
+            <w:sz w:val="22"/>
+            <w:szCs w:val="22"/>
+          </w:rPr>
+          <w:t>livros</w:t>
+        </w:r>
+      </w:hyperlink>
+      <w:r>
+        <w:rPr>
+          <w:rStyle w:val="apple-converted-space"/>
+          <w:rFonts w:asciiTheme="minorHAnsi" w:hAnsiTheme="minorHAnsi" w:cs="Arial"/>
+          <w:sz w:val="22"/>
+          <w:szCs w:val="22"/>
+        </w:rPr>
+        <w:t> </w:t>
+      </w:r>
+      <w:r>
+        <w:rPr>
+          <w:rFonts w:asciiTheme="minorHAnsi" w:hAnsiTheme="minorHAnsi" w:cs="Arial"/>
+          <w:sz w:val="22"/>
+          <w:szCs w:val="22"/>
+        </w:rPr>
+        <w:t>.</w:t>
+      </w:r>
+      <w:proofErr w:type="gramEnd"/>
+    </w:p>
+    <w:p>
+      <w:pPr>
+        <w:pStyle w:val="NormalWeb"/>
+        <w:rPr>
+          <w:rFonts w:asciiTheme="minorHAnsi" w:hAnsiTheme="minorHAnsi" w:cs="Arial"/>
+          <w:sz w:val="22"/>
+          <w:szCs w:val="22"/>
+        </w:rPr>
+      </w:pPr>
+      <w:r>
+        <w:rPr>
+          <w:rFonts w:asciiTheme="minorHAnsi" w:hAnsiTheme="minorHAnsi" w:cs="Arial"/>
+          <w:sz w:val="22"/>
+          <w:szCs w:val="22"/>
+        </w:rPr>
+        <w:t>Você deve passar por outras seções do site -</w:t>
+      </w:r>
+    </w:p>
+    <w:p>
+      <w:pPr>
+        <w:numPr>
+          <w:ilvl w:val="0"/>
+          <w:numId w:val="4"/>
+        </w:numPr>
+        <w:spacing w:before="100" w:beforeAutospacing="1" w:after="100" w:afterAutospacing="1" w:line="240" w:lineRule="auto"/>
+        <w:rPr>
+          <w:rFonts w:cs="Arial"/>
+        </w:rPr>
+      </w:pPr>
+      <w:hyperlink r:id="rId21" w:tooltip="introdução à RTP um tutorial fácil feito" w:history="1">
+        <w:r>
+          <w:rPr>
+            <w:rStyle w:val="Hyperlink"/>
+            <w:rFonts w:cs="Arial"/>
+            <w:color w:val="auto"/>
+          </w:rPr>
+          <w:t xml:space="preserve">Introdução à </w:t>
+        </w:r>
+        <w:proofErr w:type="gramStart"/>
+        <w:r>
+          <w:rPr>
+            <w:rStyle w:val="Hyperlink"/>
+            <w:rFonts w:cs="Arial"/>
+            <w:color w:val="auto"/>
+          </w:rPr>
+          <w:t>RTP</w:t>
+        </w:r>
+      </w:hyperlink>
+      <w:r>
+        <w:rPr>
+          <w:rStyle w:val="apple-converted-space"/>
+          <w:rFonts w:cs="Arial"/>
+        </w:rPr>
+        <w:t> </w:t>
+      </w:r>
+      <w:r>
+        <w:rPr>
+          <w:rFonts w:cs="Arial"/>
+        </w:rPr>
+        <w:t>:</w:t>
+      </w:r>
+      <w:proofErr w:type="gramEnd"/>
+      <w:r>
+        <w:rPr>
+          <w:rFonts w:cs="Arial"/>
+        </w:rPr>
+        <w:t xml:space="preserve"> RTP gerencia a transmissão em t</w:t>
+      </w:r>
+      <w:r>
+        <w:rPr>
+          <w:rFonts w:cs="Arial"/>
+        </w:rPr>
+        <w:t>empo real de dados de áudio / víde</w:t>
+      </w:r>
+      <w:r>
+        <w:rPr>
+          <w:rFonts w:cs="Arial"/>
+        </w:rPr>
+        <w:t>o</w:t>
+      </w:r>
+      <w:r>
+        <w:rPr>
+          <w:rFonts w:cs="Arial"/>
+        </w:rPr>
+        <w:t xml:space="preserve"> em uma sessão.</w:t>
+      </w:r>
+    </w:p>
+    <w:p>
+      <w:pPr>
+        <w:numPr>
+          <w:ilvl w:val="0"/>
+          <w:numId w:val="4"/>
+        </w:numPr>
+        <w:spacing w:before="100" w:beforeAutospacing="1" w:after="100" w:afterAutospacing="1" w:line="240" w:lineRule="auto"/>
+        <w:rPr>
+          <w:rFonts w:cs="Arial"/>
+        </w:rPr>
+      </w:pPr>
+      <w:hyperlink r:id="rId22" w:tooltip="introdução à SDP um tutorial fácil feito" w:history="1">
+        <w:r>
+          <w:rPr>
+            <w:rStyle w:val="Hyperlink"/>
+            <w:rFonts w:cs="Arial"/>
+            <w:color w:val="auto"/>
+          </w:rPr>
+          <w:t xml:space="preserve">Introdução de </w:t>
+        </w:r>
+        <w:proofErr w:type="gramStart"/>
+        <w:r>
+          <w:rPr>
+            <w:rStyle w:val="Hyperlink"/>
+            <w:rFonts w:cs="Arial"/>
+            <w:color w:val="auto"/>
+          </w:rPr>
+          <w:t>SDP</w:t>
+        </w:r>
+      </w:hyperlink>
+      <w:r>
+        <w:rPr>
+          <w:rStyle w:val="apple-converted-space"/>
+          <w:rFonts w:cs="Arial"/>
+        </w:rPr>
+        <w:t> </w:t>
+      </w:r>
+      <w:r>
+        <w:rPr>
+          <w:rFonts w:cs="Arial"/>
+        </w:rPr>
+        <w:t>:</w:t>
+      </w:r>
+      <w:proofErr w:type="gramEnd"/>
+      <w:r>
+        <w:rPr>
+          <w:rFonts w:cs="Arial"/>
+        </w:rPr>
+        <w:t xml:space="preserve"> SDP é usado para descrever uma sessão necessários para estabelecer e manter uma sessão.</w:t>
+      </w:r>
+    </w:p>
+    <w:p>
+      <w:pPr>
+        <w:numPr>
+          <w:ilvl w:val="0"/>
+          <w:numId w:val="4"/>
+        </w:numPr>
+        <w:spacing w:before="100" w:beforeAutospacing="1" w:after="100" w:afterAutospacing="1" w:line="240" w:lineRule="auto"/>
+        <w:rPr>
+          <w:rFonts w:cs="Arial"/>
+        </w:rPr>
+      </w:pPr>
+      <w:hyperlink r:id="rId23" w:tooltip="Introdução a VoIP" w:history="1">
+        <w:proofErr w:type="gramStart"/>
+        <w:r>
+          <w:rPr>
+            <w:rStyle w:val="Hyperlink"/>
+            <w:rFonts w:cs="Arial"/>
+            <w:color w:val="auto"/>
+          </w:rPr>
+          <w:t>VoIP</w:t>
+        </w:r>
+      </w:hyperlink>
+      <w:r>
+        <w:rPr>
+          <w:rStyle w:val="apple-converted-space"/>
+          <w:rFonts w:cs="Arial"/>
+        </w:rPr>
+        <w:t> </w:t>
+      </w:r>
+      <w:r>
+        <w:rPr>
+          <w:rFonts w:cs="Arial"/>
+        </w:rPr>
+        <w:t>:</w:t>
+      </w:r>
+      <w:proofErr w:type="gramEnd"/>
+      <w:r>
+        <w:rPr>
+          <w:rFonts w:cs="Arial"/>
+        </w:rPr>
+        <w:t xml:space="preserve"> VoIP é a tecnologia para transmitir voz através de uma rede IP.</w:t>
+      </w:r>
+      <w:r>
+        <w:rPr>
+          <w:rStyle w:val="apple-converted-space"/>
+          <w:rFonts w:cs="Arial"/>
+        </w:rPr>
+        <w:t> </w:t>
+      </w:r>
+      <w:r>
+        <w:rPr>
+          <w:rFonts w:cs="Arial"/>
+        </w:rPr>
+        <w:t>É uma área emergente que você gostaria de saber sobre.</w:t>
       </w:r>
     </w:p>
     <w:p>
@@ -4073,8 +6089,17 @@
           <w:lang w:eastAsia="pt-BR"/>
         </w:rPr>
       </w:pPr>
-      <w:bookmarkStart w:id="0" w:name="_GoBack"/>
-      <w:bookmarkEnd w:id="0"/>
+    </w:p>
+    <w:p>
+      <w:pPr>
+        <w:shd w:val="clear" w:color="auto" w:fill="FFFFFF"/>
+        <w:spacing w:before="100" w:beforeAutospacing="1" w:after="100" w:afterAutospacing="1" w:line="240" w:lineRule="auto"/>
+        <w:rPr>
+          <w:rFonts w:eastAsia="Times New Roman" w:cs="Arial"/>
+          <w:color w:val="000000"/>
+          <w:lang w:eastAsia="pt-BR"/>
+        </w:rPr>
+      </w:pPr>
     </w:p>
     <w:p/>
     <w:sectPr>
@@ -4090,9 +6115,9 @@
 <file path=word/numbering.xml><?xml version="1.0" encoding="utf-8"?>
 <w:numbering xmlns:wpc="http://schemas.microsoft.com/office/word/2010/wordprocessingCanvas" xmlns:mc="http://schemas.openxmlformats.org/markup-compatibility/2006" xmlns:o="urn:schemas-microsoft-com:office:office" xmlns:r="http://schemas.openxmlformats.org/officeDocument/2006/relationships" xmlns:m="http://schemas.openxmlformats.org/officeDocument/2006/math" xmlns:v="urn:schemas-microsoft-com:vml" xmlns:wp14="http://schemas.microsoft.com/office/word/2010/wordprocessingDrawing" xmlns:wp="http://schemas.openxmlformats.org/drawingml/2006/wordprocessingDrawing" xmlns:w10="urn:schemas-microsoft-com:office:word" xmlns:w="http://schemas.openxmlformats.org/wordprocessingml/2006/main" xmlns:w14="http://schemas.microsoft.com/office/word/2010/wordml" xmlns:w15="http://schemas.microsoft.com/office/word/2012/wordml" xmlns:wpg="http://schemas.microsoft.com/office/word/2010/wordprocessingGroup" xmlns:wpi="http://schemas.microsoft.com/office/word/2010/wordprocessingInk" xmlns:wne="http://schemas.microsoft.com/office/word/2006/wordml" xmlns:wps="http://schemas.microsoft.com/office/word/2010/wordprocessingShape" mc:Ignorable="w14 w15 wp14">
   <w:abstractNum w:abstractNumId="0">
-    <w:nsid w:val="40077C22"/>
+    <w:nsid w:val="3DD7252A"/>
     <w:multiLevelType w:val="multilevel"/>
-    <w:tmpl w:val="0A8847CC"/>
+    <w:tmpl w:val="0D90CE72"/>
     <w:lvl w:ilvl="0">
       <w:start w:val="1"/>
       <w:numFmt w:val="bullet"/>
@@ -4239,9 +6264,9 @@
     </w:lvl>
   </w:abstractNum>
   <w:abstractNum w:abstractNumId="1">
-    <w:nsid w:val="4165106D"/>
+    <w:nsid w:val="40077C22"/>
     <w:multiLevelType w:val="multilevel"/>
-    <w:tmpl w:val="BBCACF9E"/>
+    <w:tmpl w:val="0A8847CC"/>
     <w:lvl w:ilvl="0">
       <w:start w:val="1"/>
       <w:numFmt w:val="bullet"/>
@@ -4388,6 +6413,155 @@
     </w:lvl>
   </w:abstractNum>
   <w:abstractNum w:abstractNumId="2">
+    <w:nsid w:val="4165106D"/>
+    <w:multiLevelType w:val="multilevel"/>
+    <w:tmpl w:val="BBCACF9E"/>
+    <w:lvl w:ilvl="0">
+      <w:start w:val="1"/>
+      <w:numFmt w:val="bullet"/>
+      <w:lvlText w:val=""/>
+      <w:lvlJc w:val="left"/>
+      <w:pPr>
+        <w:tabs>
+          <w:tab w:val="num" w:pos="720"/>
+        </w:tabs>
+        <w:ind w:left="720" w:hanging="360"/>
+      </w:pPr>
+      <w:rPr>
+        <w:rFonts w:ascii="Symbol" w:hAnsi="Symbol" w:hint="default"/>
+        <w:sz w:val="20"/>
+      </w:rPr>
+    </w:lvl>
+    <w:lvl w:ilvl="1" w:tentative="1">
+      <w:start w:val="1"/>
+      <w:numFmt w:val="bullet"/>
+      <w:lvlText w:val="o"/>
+      <w:lvlJc w:val="left"/>
+      <w:pPr>
+        <w:tabs>
+          <w:tab w:val="num" w:pos="1440"/>
+        </w:tabs>
+        <w:ind w:left="1440" w:hanging="360"/>
+      </w:pPr>
+      <w:rPr>
+        <w:rFonts w:ascii="Courier New" w:hAnsi="Courier New" w:hint="default"/>
+        <w:sz w:val="20"/>
+      </w:rPr>
+    </w:lvl>
+    <w:lvl w:ilvl="2" w:tentative="1">
+      <w:start w:val="1"/>
+      <w:numFmt w:val="bullet"/>
+      <w:lvlText w:val=""/>
+      <w:lvlJc w:val="left"/>
+      <w:pPr>
+        <w:tabs>
+          <w:tab w:val="num" w:pos="2160"/>
+        </w:tabs>
+        <w:ind w:left="2160" w:hanging="360"/>
+      </w:pPr>
+      <w:rPr>
+        <w:rFonts w:ascii="Wingdings" w:hAnsi="Wingdings" w:hint="default"/>
+        <w:sz w:val="20"/>
+      </w:rPr>
+    </w:lvl>
+    <w:lvl w:ilvl="3" w:tentative="1">
+      <w:start w:val="1"/>
+      <w:numFmt w:val="bullet"/>
+      <w:lvlText w:val=""/>
+      <w:lvlJc w:val="left"/>
+      <w:pPr>
+        <w:tabs>
+          <w:tab w:val="num" w:pos="2880"/>
+        </w:tabs>
+        <w:ind w:left="2880" w:hanging="360"/>
+      </w:pPr>
+      <w:rPr>
+        <w:rFonts w:ascii="Wingdings" w:hAnsi="Wingdings" w:hint="default"/>
+        <w:sz w:val="20"/>
+      </w:rPr>
+    </w:lvl>
+    <w:lvl w:ilvl="4" w:tentative="1">
+      <w:start w:val="1"/>
+      <w:numFmt w:val="bullet"/>
+      <w:lvlText w:val=""/>
+      <w:lvlJc w:val="left"/>
+      <w:pPr>
+        <w:tabs>
+          <w:tab w:val="num" w:pos="3600"/>
+        </w:tabs>
+        <w:ind w:left="3600" w:hanging="360"/>
+      </w:pPr>
+      <w:rPr>
+        <w:rFonts w:ascii="Wingdings" w:hAnsi="Wingdings" w:hint="default"/>
+        <w:sz w:val="20"/>
+      </w:rPr>
+    </w:lvl>
+    <w:lvl w:ilvl="5" w:tentative="1">
+      <w:start w:val="1"/>
+      <w:numFmt w:val="bullet"/>
+      <w:lvlText w:val=""/>
+      <w:lvlJc w:val="left"/>
+      <w:pPr>
+        <w:tabs>
+          <w:tab w:val="num" w:pos="4320"/>
+        </w:tabs>
+        <w:ind w:left="4320" w:hanging="360"/>
+      </w:pPr>
+      <w:rPr>
+        <w:rFonts w:ascii="Wingdings" w:hAnsi="Wingdings" w:hint="default"/>
+        <w:sz w:val="20"/>
+      </w:rPr>
+    </w:lvl>
+    <w:lvl w:ilvl="6" w:tentative="1">
+      <w:start w:val="1"/>
+      <w:numFmt w:val="bullet"/>
+      <w:lvlText w:val=""/>
+      <w:lvlJc w:val="left"/>
+      <w:pPr>
+        <w:tabs>
+          <w:tab w:val="num" w:pos="5040"/>
+        </w:tabs>
+        <w:ind w:left="5040" w:hanging="360"/>
+      </w:pPr>
+      <w:rPr>
+        <w:rFonts w:ascii="Wingdings" w:hAnsi="Wingdings" w:hint="default"/>
+        <w:sz w:val="20"/>
+      </w:rPr>
+    </w:lvl>
+    <w:lvl w:ilvl="7" w:tentative="1">
+      <w:start w:val="1"/>
+      <w:numFmt w:val="bullet"/>
+      <w:lvlText w:val=""/>
+      <w:lvlJc w:val="left"/>
+      <w:pPr>
+        <w:tabs>
+          <w:tab w:val="num" w:pos="5760"/>
+        </w:tabs>
+        <w:ind w:left="5760" w:hanging="360"/>
+      </w:pPr>
+      <w:rPr>
+        <w:rFonts w:ascii="Wingdings" w:hAnsi="Wingdings" w:hint="default"/>
+        <w:sz w:val="20"/>
+      </w:rPr>
+    </w:lvl>
+    <w:lvl w:ilvl="8" w:tentative="1">
+      <w:start w:val="1"/>
+      <w:numFmt w:val="bullet"/>
+      <w:lvlText w:val=""/>
+      <w:lvlJc w:val="left"/>
+      <w:pPr>
+        <w:tabs>
+          <w:tab w:val="num" w:pos="6480"/>
+        </w:tabs>
+        <w:ind w:left="6480" w:hanging="360"/>
+      </w:pPr>
+      <w:rPr>
+        <w:rFonts w:ascii="Wingdings" w:hAnsi="Wingdings" w:hint="default"/>
+        <w:sz w:val="20"/>
+      </w:rPr>
+    </w:lvl>
+  </w:abstractNum>
+  <w:abstractNum w:abstractNumId="3">
     <w:nsid w:val="46B426DA"/>
     <w:multiLevelType w:val="multilevel"/>
     <w:tmpl w:val="7DF46E1C"/>
@@ -4537,12 +6711,15 @@
     </w:lvl>
   </w:abstractNum>
   <w:num w:numId="1">
+    <w:abstractNumId w:val="3"/>
+  </w:num>
+  <w:num w:numId="2">
     <w:abstractNumId w:val="2"/>
   </w:num>
-  <w:num w:numId="2">
+  <w:num w:numId="3">
     <w:abstractNumId w:val="1"/>
   </w:num>
-  <w:num w:numId="3">
+  <w:num w:numId="4">
     <w:abstractNumId w:val="0"/>
   </w:num>
 </w:numbering>
@@ -4942,6 +7119,27 @@
     <w:name w:val="Normal"/>
     <w:qFormat/>
   </w:style>
+  <w:style w:type="paragraph" w:styleId="Ttulo1">
+    <w:name w:val="heading 1"/>
+    <w:basedOn w:val="Normal"/>
+    <w:next w:val="Normal"/>
+    <w:link w:val="Ttulo1Char"/>
+    <w:uiPriority w:val="9"/>
+    <w:qFormat/>
+    <w:rsid w:val="00231729"/>
+    <w:pPr>
+      <w:keepNext/>
+      <w:keepLines/>
+      <w:spacing w:before="240" w:after="0"/>
+      <w:outlineLvl w:val="0"/>
+    </w:pPr>
+    <w:rPr>
+      <w:rFonts w:asciiTheme="majorHAnsi" w:eastAsiaTheme="majorEastAsia" w:hAnsiTheme="majorHAnsi" w:cstheme="majorBidi"/>
+      <w:color w:val="2E74B5" w:themeColor="accent1" w:themeShade="BF"/>
+      <w:sz w:val="32"/>
+      <w:szCs w:val="32"/>
+    </w:rPr>
+  </w:style>
   <w:style w:type="paragraph" w:styleId="Ttulo5">
     <w:name w:val="heading 5"/>
     <w:basedOn w:val="Normal"/>
@@ -5036,6 +7234,19 @@
       <w:sz w:val="20"/>
       <w:szCs w:val="20"/>
       <w:lang w:eastAsia="pt-BR"/>
+    </w:rPr>
+  </w:style>
+  <w:style w:type="character" w:customStyle="1" w:styleId="Ttulo1Char">
+    <w:name w:val="Título 1 Char"/>
+    <w:basedOn w:val="Fontepargpadro"/>
+    <w:link w:val="Ttulo1"/>
+    <w:uiPriority w:val="9"/>
+    <w:rsid w:val="00231729"/>
+    <w:rPr>
+      <w:rFonts w:asciiTheme="majorHAnsi" w:eastAsiaTheme="majorEastAsia" w:hAnsiTheme="majorHAnsi" w:cstheme="majorBidi"/>
+      <w:color w:val="2E74B5" w:themeColor="accent1" w:themeShade="BF"/>
+      <w:sz w:val="32"/>
+      <w:szCs w:val="32"/>
     </w:rPr>
   </w:style>
 </w:styles>
